--- a/title_page.docx
+++ b/title_page.docx
@@ -199,13 +199,13 @@
               <wp:anchor distT="45720" distB="45720" distL="114300" distR="114300" simplePos="0" relativeHeight="251688960" behindDoc="0" locked="0" layoutInCell="1" allowOverlap="1" wp14:anchorId="298419A8" wp14:editId="4BD8FEB9">
                 <wp:simplePos x="0" y="0"/>
                 <wp:positionH relativeFrom="column">
-                  <wp:posOffset>1213485</wp:posOffset>
+                  <wp:posOffset>1215390</wp:posOffset>
                 </wp:positionH>
                 <wp:positionV relativeFrom="page">
-                  <wp:posOffset>1630680</wp:posOffset>
+                  <wp:posOffset>1626235</wp:posOffset>
                 </wp:positionV>
-                <wp:extent cx="5654040" cy="1645920"/>
-                <wp:effectExtent l="0" t="0" r="0" b="0"/>
+                <wp:extent cx="5654040" cy="2413000"/>
+                <wp:effectExtent l="0" t="0" r="0" b="6350"/>
                 <wp:wrapSquare wrapText="bothSides"/>
                 <wp:docPr id="21" name="Text Box 2"/>
                 <wp:cNvGraphicFramePr>
@@ -220,7 +220,7 @@
                       <wps:spPr bwMode="auto">
                         <a:xfrm>
                           <a:off x="0" y="0"/>
-                          <a:ext cx="5654040" cy="1645920"/>
+                          <a:ext cx="5654040" cy="2413000"/>
                         </a:xfrm>
                         <a:prstGeom prst="rect">
                           <a:avLst/>
@@ -240,17 +240,17 @@
                               <w:spacing w:after="0" w:line="240" w:lineRule="auto"/>
                               <w:jc w:val="center"/>
                               <w:rPr>
-                                <w:rFonts w:ascii="Goudy Old Style" w:hAnsi="Goudy Old Style"/>
+                                <w:rFonts w:ascii="Quicksand" w:hAnsi="Quicksand"/>
                                 <w:b/>
-                                <w:sz w:val="56"/>
+                                <w:sz w:val="72"/>
                                 <w:szCs w:val="80"/>
                               </w:rPr>
                             </w:pPr>
                             <w:r>
                               <w:rPr>
-                                <w:rFonts w:ascii="Goudy Old Style" w:hAnsi="Goudy Old Style"/>
+                                <w:rFonts w:ascii="Quicksand" w:hAnsi="Quicksand"/>
                                 <w:b/>
-                                <w:sz w:val="56"/>
+                                <w:sz w:val="72"/>
                                 <w:szCs w:val="80"/>
                               </w:rPr>
                               <w:t>ENSC 405W</w:t>
@@ -261,9 +261,9 @@
                               <w:spacing w:after="0" w:line="276" w:lineRule="auto"/>
                               <w:jc w:val="center"/>
                               <w:rPr>
-                                <w:rFonts w:ascii="Goudy Old Style" w:hAnsi="Goudy Old Style"/>
+                                <w:rFonts w:ascii="Quicksand" w:hAnsi="Quicksand"/>
                                 <w:b/>
-                                <w:sz w:val="32"/>
+                                <w:sz w:val="36"/>
                                 <w:szCs w:val="28"/>
                               </w:rPr>
                             </w:pPr>
@@ -273,20 +273,20 @@
                               <w:spacing w:after="0" w:line="276" w:lineRule="auto"/>
                               <w:jc w:val="center"/>
                               <w:rPr>
-                                <w:rFonts w:ascii="Goudy Old Style" w:hAnsi="Goudy Old Style"/>
+                                <w:rFonts w:ascii="Quicksand" w:hAnsi="Quicksand"/>
                                 <w:b/>
-                                <w:sz w:val="32"/>
+                                <w:sz w:val="36"/>
                                 <w:szCs w:val="28"/>
                               </w:rPr>
                             </w:pPr>
                             <w:r>
                               <w:rPr>
-                                <w:rFonts w:ascii="Goudy Old Style" w:hAnsi="Goudy Old Style"/>
+                                <w:rFonts w:ascii="Quicksand" w:hAnsi="Quicksand"/>
                                 <w:b/>
-                                <w:sz w:val="32"/>
+                                <w:sz w:val="36"/>
                                 <w:szCs w:val="28"/>
                               </w:rPr>
-                              <w:t xml:space="preserve">Requirement Specification </w:t>
+                              <w:t>Requirement Specification</w:t>
                             </w:r>
                           </w:p>
                           <w:p>
@@ -294,17 +294,47 @@
                               <w:spacing w:after="0" w:line="276" w:lineRule="auto"/>
                               <w:jc w:val="center"/>
                               <w:rPr>
-                                <w:rFonts w:ascii="Goudy Old Style" w:hAnsi="Goudy Old Style"/>
+                                <w:rFonts w:ascii="Quicksand" w:hAnsi="Quicksand"/>
                                 <w:b/>
-                                <w:sz w:val="32"/>
+                                <w:sz w:val="36"/>
                                 <w:szCs w:val="28"/>
                               </w:rPr>
                             </w:pPr>
                             <w:r>
                               <w:rPr>
-                                <w:rFonts w:ascii="Goudy Old Style" w:hAnsi="Goudy Old Style"/>
+                                <w:rFonts w:ascii="Quicksand" w:hAnsi="Quicksand"/>
                                 <w:b/>
-                                <w:sz w:val="32"/>
+                                <w:sz w:val="36"/>
+                                <w:szCs w:val="28"/>
+                              </w:rPr>
+                              <w:t xml:space="preserve"> </w:t>
+                            </w:r>
+                            <w:r>
+                              <w:rPr>
+                                <w:rFonts w:ascii="Quicksand" w:hAnsi="Quicksand"/>
+                                <w:b/>
+                                <w:sz w:val="36"/>
+                                <w:szCs w:val="28"/>
+                              </w:rPr>
+                              <w:t>Disaster Victim Location System</w:t>
+                            </w:r>
+                          </w:p>
+                          <w:p>
+                            <w:pPr>
+                              <w:spacing w:after="0" w:line="276" w:lineRule="auto"/>
+                              <w:jc w:val="center"/>
+                              <w:rPr>
+                                <w:rFonts w:ascii="Quicksand" w:hAnsi="Quicksand"/>
+                                <w:b/>
+                                <w:sz w:val="36"/>
+                                <w:szCs w:val="28"/>
+                              </w:rPr>
+                            </w:pPr>
+                            <w:r>
+                              <w:rPr>
+                                <w:rFonts w:ascii="Quicksand" w:hAnsi="Quicksand"/>
+                                <w:b/>
+                                <w:sz w:val="36"/>
                                 <w:szCs w:val="28"/>
                               </w:rPr>
                               <w:t>Team 5</w:t>
@@ -315,17 +345,17 @@
                               <w:spacing w:after="0" w:line="276" w:lineRule="auto"/>
                               <w:jc w:val="center"/>
                               <w:rPr>
-                                <w:rFonts w:ascii="Goudy Old Style" w:hAnsi="Goudy Old Style"/>
+                                <w:rFonts w:ascii="Quicksand" w:hAnsi="Quicksand"/>
                                 <w:b/>
-                                <w:sz w:val="32"/>
+                                <w:sz w:val="36"/>
                                 <w:szCs w:val="28"/>
                               </w:rPr>
                             </w:pPr>
                             <w:r>
                               <w:rPr>
-                                <w:rFonts w:ascii="Goudy Old Style" w:hAnsi="Goudy Old Style"/>
+                                <w:rFonts w:ascii="Quicksand" w:hAnsi="Quicksand"/>
                                 <w:b/>
-                                <w:sz w:val="32"/>
+                                <w:sz w:val="36"/>
                                 <w:szCs w:val="28"/>
                               </w:rPr>
                               <w:t>09/06/2019</w:t>
@@ -354,7 +384,7 @@
                 <v:stroke joinstyle="miter"/>
                 <v:path gradientshapeok="t" o:connecttype="rect"/>
               </v:shapetype>
-              <v:shape id="Text Box 2" o:spid="_x0000_s1026" type="#_x0000_t202" style="position:absolute;margin-left:95.55pt;margin-top:128.4pt;width:445.2pt;height:129.6pt;z-index:251688960;visibility:visible;mso-wrap-style:square;mso-width-percent:0;mso-height-percent:0;mso-wrap-distance-left:9pt;mso-wrap-distance-top:3.6pt;mso-wrap-distance-right:9pt;mso-wrap-distance-bottom:3.6pt;mso-position-horizontal:absolute;mso-position-horizontal-relative:text;mso-position-vertical:absolute;mso-position-vertical-relative:page;mso-width-percent:0;mso-height-percent:0;mso-width-relative:margin;mso-height-relative:margin;v-text-anchor:top" o:gfxdata="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" filled="f" stroked="f">
+              <v:shape id="Text Box 2" o:spid="_x0000_s1026" type="#_x0000_t202" style="position:absolute;margin-left:95.7pt;margin-top:128.05pt;width:445.2pt;height:190pt;z-index:251688960;visibility:visible;mso-wrap-style:square;mso-width-percent:0;mso-height-percent:0;mso-wrap-distance-left:9pt;mso-wrap-distance-top:3.6pt;mso-wrap-distance-right:9pt;mso-wrap-distance-bottom:3.6pt;mso-position-horizontal:absolute;mso-position-horizontal-relative:text;mso-position-vertical:absolute;mso-position-vertical-relative:page;mso-width-percent:0;mso-height-percent:0;mso-width-relative:margin;mso-height-relative:margin;v-text-anchor:top" o:gfxdata="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" filled="f" stroked="f">
                 <v:textbox>
                   <w:txbxContent>
                     <w:p>
@@ -362,17 +392,17 @@
                         <w:spacing w:after="0" w:line="240" w:lineRule="auto"/>
                         <w:jc w:val="center"/>
                         <w:rPr>
-                          <w:rFonts w:ascii="Goudy Old Style" w:hAnsi="Goudy Old Style"/>
+                          <w:rFonts w:ascii="Quicksand" w:hAnsi="Quicksand"/>
                           <w:b/>
-                          <w:sz w:val="56"/>
+                          <w:sz w:val="72"/>
                           <w:szCs w:val="80"/>
                         </w:rPr>
                       </w:pPr>
                       <w:r>
                         <w:rPr>
-                          <w:rFonts w:ascii="Goudy Old Style" w:hAnsi="Goudy Old Style"/>
+                          <w:rFonts w:ascii="Quicksand" w:hAnsi="Quicksand"/>
                           <w:b/>
-                          <w:sz w:val="56"/>
+                          <w:sz w:val="72"/>
                           <w:szCs w:val="80"/>
                         </w:rPr>
                         <w:t>ENSC 405W</w:t>
@@ -383,9 +413,9 @@
                         <w:spacing w:after="0" w:line="276" w:lineRule="auto"/>
                         <w:jc w:val="center"/>
                         <w:rPr>
-                          <w:rFonts w:ascii="Goudy Old Style" w:hAnsi="Goudy Old Style"/>
+                          <w:rFonts w:ascii="Quicksand" w:hAnsi="Quicksand"/>
                           <w:b/>
-                          <w:sz w:val="32"/>
+                          <w:sz w:val="36"/>
                           <w:szCs w:val="28"/>
                         </w:rPr>
                       </w:pPr>
@@ -395,20 +425,20 @@
                         <w:spacing w:after="0" w:line="276" w:lineRule="auto"/>
                         <w:jc w:val="center"/>
                         <w:rPr>
-                          <w:rFonts w:ascii="Goudy Old Style" w:hAnsi="Goudy Old Style"/>
+                          <w:rFonts w:ascii="Quicksand" w:hAnsi="Quicksand"/>
                           <w:b/>
-                          <w:sz w:val="32"/>
+                          <w:sz w:val="36"/>
                           <w:szCs w:val="28"/>
                         </w:rPr>
                       </w:pPr>
                       <w:r>
                         <w:rPr>
-                          <w:rFonts w:ascii="Goudy Old Style" w:hAnsi="Goudy Old Style"/>
+                          <w:rFonts w:ascii="Quicksand" w:hAnsi="Quicksand"/>
                           <w:b/>
-                          <w:sz w:val="32"/>
+                          <w:sz w:val="36"/>
                           <w:szCs w:val="28"/>
                         </w:rPr>
-                        <w:t xml:space="preserve">Requirement Specification </w:t>
+                        <w:t>Requirement Specification</w:t>
                       </w:r>
                     </w:p>
                     <w:p>
@@ -416,17 +446,47 @@
                         <w:spacing w:after="0" w:line="276" w:lineRule="auto"/>
                         <w:jc w:val="center"/>
                         <w:rPr>
-                          <w:rFonts w:ascii="Goudy Old Style" w:hAnsi="Goudy Old Style"/>
+                          <w:rFonts w:ascii="Quicksand" w:hAnsi="Quicksand"/>
                           <w:b/>
-                          <w:sz w:val="32"/>
+                          <w:sz w:val="36"/>
                           <w:szCs w:val="28"/>
                         </w:rPr>
                       </w:pPr>
                       <w:r>
                         <w:rPr>
-                          <w:rFonts w:ascii="Goudy Old Style" w:hAnsi="Goudy Old Style"/>
+                          <w:rFonts w:ascii="Quicksand" w:hAnsi="Quicksand"/>
                           <w:b/>
-                          <w:sz w:val="32"/>
+                          <w:sz w:val="36"/>
+                          <w:szCs w:val="28"/>
+                        </w:rPr>
+                        <w:t xml:space="preserve"> </w:t>
+                      </w:r>
+                      <w:r>
+                        <w:rPr>
+                          <w:rFonts w:ascii="Quicksand" w:hAnsi="Quicksand"/>
+                          <w:b/>
+                          <w:sz w:val="36"/>
+                          <w:szCs w:val="28"/>
+                        </w:rPr>
+                        <w:t>Disaster Victim Location System</w:t>
+                      </w:r>
+                    </w:p>
+                    <w:p>
+                      <w:pPr>
+                        <w:spacing w:after="0" w:line="276" w:lineRule="auto"/>
+                        <w:jc w:val="center"/>
+                        <w:rPr>
+                          <w:rFonts w:ascii="Quicksand" w:hAnsi="Quicksand"/>
+                          <w:b/>
+                          <w:sz w:val="36"/>
+                          <w:szCs w:val="28"/>
+                        </w:rPr>
+                      </w:pPr>
+                      <w:r>
+                        <w:rPr>
+                          <w:rFonts w:ascii="Quicksand" w:hAnsi="Quicksand"/>
+                          <w:b/>
+                          <w:sz w:val="36"/>
                           <w:szCs w:val="28"/>
                         </w:rPr>
                         <w:t>Team 5</w:t>
@@ -437,17 +497,17 @@
                         <w:spacing w:after="0" w:line="276" w:lineRule="auto"/>
                         <w:jc w:val="center"/>
                         <w:rPr>
-                          <w:rFonts w:ascii="Goudy Old Style" w:hAnsi="Goudy Old Style"/>
+                          <w:rFonts w:ascii="Quicksand" w:hAnsi="Quicksand"/>
                           <w:b/>
-                          <w:sz w:val="32"/>
+                          <w:sz w:val="36"/>
                           <w:szCs w:val="28"/>
                         </w:rPr>
                       </w:pPr>
                       <w:r>
                         <w:rPr>
-                          <w:rFonts w:ascii="Goudy Old Style" w:hAnsi="Goudy Old Style"/>
+                          <w:rFonts w:ascii="Quicksand" w:hAnsi="Quicksand"/>
                           <w:b/>
-                          <w:sz w:val="32"/>
+                          <w:sz w:val="36"/>
                           <w:szCs w:val="28"/>
                         </w:rPr>
                         <w:t>09/06/2019</w:t>
@@ -476,6 +536,11 @@
       <w:pPr>
         <w:spacing w:after="0"/>
       </w:pPr>
+    </w:p>
+    <w:p>
+      <w:pPr>
+        <w:spacing w:after="0"/>
+      </w:pPr>
       <w:r>
         <w:rPr>
           <w:noProof/>
@@ -487,13 +552,13 @@
               <wp:anchor distT="0" distB="0" distL="114300" distR="114300" simplePos="0" relativeHeight="251689984" behindDoc="0" locked="0" layoutInCell="1" allowOverlap="1">
                 <wp:simplePos x="0" y="0"/>
                 <wp:positionH relativeFrom="column">
-                  <wp:posOffset>2822397</wp:posOffset>
+                  <wp:posOffset>2161776</wp:posOffset>
                 </wp:positionH>
                 <wp:positionV relativeFrom="paragraph">
-                  <wp:posOffset>131750</wp:posOffset>
+                  <wp:posOffset>55880</wp:posOffset>
                 </wp:positionV>
-                <wp:extent cx="2399385" cy="0"/>
-                <wp:effectExtent l="0" t="0" r="20320" b="19050"/>
+                <wp:extent cx="3802527" cy="0"/>
+                <wp:effectExtent l="0" t="0" r="26670" b="19050"/>
                 <wp:wrapNone/>
                 <wp:docPr id="22" name="Straight Connector 22"/>
                 <wp:cNvGraphicFramePr/>
@@ -504,7 +569,7 @@
                       <wps:spPr>
                         <a:xfrm>
                           <a:off x="0" y="0"/>
-                          <a:ext cx="2399385" cy="0"/>
+                          <a:ext cx="3802527" cy="0"/>
                         </a:xfrm>
                         <a:prstGeom prst="line">
                           <a:avLst/>
@@ -547,7 +612,7 @@
           </mc:Choice>
           <mc:Fallback>
             <w:pict>
-              <v:line w14:anchorId="6B38DC8C" id="Straight Connector 22" o:spid="_x0000_s1026" style="position:absolute;z-index:251689984;visibility:visible;mso-wrap-style:square;mso-width-percent:0;mso-height-percent:0;mso-wrap-distance-left:9pt;mso-wrap-distance-top:0;mso-wrap-distance-right:9pt;mso-wrap-distance-bottom:0;mso-position-horizontal:absolute;mso-position-horizontal-relative:text;mso-position-vertical:absolute;mso-position-vertical-relative:text;mso-width-percent:0;mso-height-percent:0;mso-width-relative:margin;mso-height-relative:margin" from="222.25pt,10.35pt" to="411.2pt,10.35pt" o:gfxdata="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" strokecolor="#5a5a5a [2109]" strokeweight="1pt">
+              <v:line w14:anchorId="1EF025AD" id="Straight Connector 22" o:spid="_x0000_s1026" style="position:absolute;z-index:251689984;visibility:visible;mso-wrap-style:square;mso-width-percent:0;mso-height-percent:0;mso-wrap-distance-left:9pt;mso-wrap-distance-top:0;mso-wrap-distance-right:9pt;mso-wrap-distance-bottom:0;mso-position-horizontal:absolute;mso-position-horizontal-relative:text;mso-position-vertical:absolute;mso-position-vertical-relative:text;mso-width-percent:0;mso-height-percent:0;mso-width-relative:margin;mso-height-relative:margin" from="170.2pt,4.4pt" to="469.6pt,4.4pt" o:gfxdata="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" strokecolor="#5a5a5a [2109]" strokeweight="1pt">
                 <v:stroke joinstyle="miter"/>
               </v:line>
             </w:pict>
@@ -564,11 +629,8 @@
       <w:pPr>
         <w:spacing w:after="0"/>
       </w:pPr>
-    </w:p>
-    <w:p>
-      <w:pPr>
-        <w:spacing w:after="0"/>
-      </w:pPr>
+      <w:bookmarkStart w:id="0" w:name="_GoBack"/>
+      <w:bookmarkEnd w:id="0"/>
     </w:p>
     <w:p>
       <w:pPr>
@@ -887,6 +949,13 @@
           <w:sz w:val="28"/>
         </w:rPr>
       </w:pPr>
+      <w:r>
+        <w:rPr>
+          <w:rFonts w:ascii="Century Gothic" w:hAnsi="Century Gothic"/>
+          <w:sz w:val="28"/>
+        </w:rPr>
+        <w:t xml:space="preserve">Jeffery </w:t>
+      </w:r>
     </w:p>
     <w:p>
       <w:pPr>
@@ -897,8 +966,13 @@
           <w:sz w:val="28"/>
         </w:rPr>
       </w:pPr>
-      <w:bookmarkStart w:id="0" w:name="_GoBack"/>
-      <w:bookmarkEnd w:id="0"/>
+      <w:r>
+        <w:rPr>
+          <w:rFonts w:ascii="Century Gothic" w:hAnsi="Century Gothic"/>
+          <w:sz w:val="28"/>
+        </w:rPr>
+        <w:t>Jerry Liu</w:t>
+      </w:r>
     </w:p>
     <w:p>
       <w:pPr>
@@ -3700,7 +3774,7 @@
 </file>
 
 <file path=customXml/itemProps1.xml><?xml version="1.0" encoding="utf-8"?>
-<ds:datastoreItem xmlns:ds="http://schemas.openxmlformats.org/officeDocument/2006/customXml" ds:itemID="{4A4211F7-D0C9-4B74-A6B9-3BBF62E4B70F}">
+<ds:datastoreItem xmlns:ds="http://schemas.openxmlformats.org/officeDocument/2006/customXml" ds:itemID="{D692A8B3-6ADF-4624-9469-6729CA7994A5}">
   <ds:schemaRefs>
     <ds:schemaRef ds:uri="http://schemas.openxmlformats.org/officeDocument/2006/bibliography"/>
   </ds:schemaRefs>

--- a/title_page.docx
+++ b/title_page.docx
@@ -9,6 +9,208 @@
         </w:tabs>
         <w:spacing w:after="0"/>
       </w:pPr>
+      <w:r>
+        <w:rPr>
+          <w:noProof/>
+          <w:lang w:eastAsia="en-CA"/>
+        </w:rPr>
+        <mc:AlternateContent>
+          <mc:Choice Requires="wps">
+            <w:drawing>
+              <wp:anchor distT="0" distB="0" distL="114300" distR="114300" simplePos="0" relativeHeight="251695104" behindDoc="0" locked="0" layoutInCell="1" allowOverlap="1">
+                <wp:simplePos x="0" y="0"/>
+                <wp:positionH relativeFrom="column">
+                  <wp:posOffset>595861</wp:posOffset>
+                </wp:positionH>
+                <wp:positionV relativeFrom="paragraph">
+                  <wp:posOffset>-810260</wp:posOffset>
+                </wp:positionV>
+                <wp:extent cx="1436914" cy="973776"/>
+                <wp:effectExtent l="0" t="0" r="11430" b="17145"/>
+                <wp:wrapNone/>
+                <wp:docPr id="2" name="Rectangle 2"/>
+                <wp:cNvGraphicFramePr/>
+                <a:graphic xmlns:a="http://schemas.openxmlformats.org/drawingml/2006/main">
+                  <a:graphicData uri="http://schemas.microsoft.com/office/word/2010/wordprocessingShape">
+                    <wps:wsp>
+                      <wps:cNvSpPr/>
+                      <wps:spPr>
+                        <a:xfrm>
+                          <a:off x="0" y="0"/>
+                          <a:ext cx="1436914" cy="973776"/>
+                        </a:xfrm>
+                        <a:prstGeom prst="rect">
+                          <a:avLst/>
+                        </a:prstGeom>
+                        <a:solidFill>
+                          <a:srgbClr val="C00000"/>
+                        </a:solidFill>
+                        <a:ln>
+                          <a:solidFill>
+                            <a:srgbClr val="C00000"/>
+                          </a:solidFill>
+                        </a:ln>
+                      </wps:spPr>
+                      <wps:style>
+                        <a:lnRef idx="2">
+                          <a:schemeClr val="accent1">
+                            <a:shade val="50000"/>
+                          </a:schemeClr>
+                        </a:lnRef>
+                        <a:fillRef idx="1">
+                          <a:schemeClr val="accent1"/>
+                        </a:fillRef>
+                        <a:effectRef idx="0">
+                          <a:schemeClr val="accent1"/>
+                        </a:effectRef>
+                        <a:fontRef idx="minor">
+                          <a:schemeClr val="lt1"/>
+                        </a:fontRef>
+                      </wps:style>
+                      <wps:txbx>
+                        <w:txbxContent>
+                          <w:p>
+                            <w:pPr>
+                              <w:spacing w:before="480" w:after="0" w:line="240" w:lineRule="auto"/>
+                              <w:rPr>
+                                <w:rFonts w:asciiTheme="majorHAnsi" w:hAnsiTheme="majorHAnsi" w:cstheme="majorHAnsi"/>
+                                <w:b/>
+                                <w:sz w:val="72"/>
+                              </w:rPr>
+                            </w:pPr>
+                            <w:r>
+                              <w:rPr>
+                                <w:rFonts w:asciiTheme="majorHAnsi" w:hAnsiTheme="majorHAnsi" w:cstheme="majorHAnsi"/>
+                                <w:b/>
+                                <w:sz w:val="72"/>
+                              </w:rPr>
+                              <w:t>SFU</w:t>
+                            </w:r>
+                          </w:p>
+                        </w:txbxContent>
+                      </wps:txbx>
+                      <wps:bodyPr rot="0" spcFirstLastPara="0" vertOverflow="overflow" horzOverflow="overflow" vert="horz" wrap="square" lIns="91440" tIns="45720" rIns="91440" bIns="45720" numCol="1" spcCol="0" rtlCol="0" fromWordArt="0" anchor="ctr" anchorCtr="0" forceAA="0" compatLnSpc="1">
+                        <a:prstTxWarp prst="textNoShape">
+                          <a:avLst/>
+                        </a:prstTxWarp>
+                        <a:noAutofit/>
+                      </wps:bodyPr>
+                    </wps:wsp>
+                  </a:graphicData>
+                </a:graphic>
+                <wp14:sizeRelH relativeFrom="margin">
+                  <wp14:pctWidth>0</wp14:pctWidth>
+                </wp14:sizeRelH>
+              </wp:anchor>
+            </w:drawing>
+          </mc:Choice>
+          <mc:Fallback>
+            <w:pict>
+              <v:rect id="Rectangle 2" o:spid="_x0000_s1026" style="position:absolute;margin-left:46.9pt;margin-top:-63.8pt;width:113.15pt;height:76.7pt;z-index:251695104;visibility:visible;mso-wrap-style:square;mso-width-percent:0;mso-wrap-distance-left:9pt;mso-wrap-distance-top:0;mso-wrap-distance-right:9pt;mso-wrap-distance-bottom:0;mso-position-horizontal:absolute;mso-position-horizontal-relative:text;mso-position-vertical:absolute;mso-position-vertical-relative:text;mso-width-percent:0;mso-width-relative:margin;v-text-anchor:middle" o:gfxdata="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" fillcolor="#c00000" strokecolor="#c00000" strokeweight="1pt">
+                <v:textbox>
+                  <w:txbxContent>
+                    <w:p>
+                      <w:pPr>
+                        <w:spacing w:before="480" w:after="0" w:line="240" w:lineRule="auto"/>
+                        <w:rPr>
+                          <w:rFonts w:asciiTheme="majorHAnsi" w:hAnsiTheme="majorHAnsi" w:cstheme="majorHAnsi"/>
+                          <w:b/>
+                          <w:sz w:val="72"/>
+                        </w:rPr>
+                      </w:pPr>
+                      <w:r>
+                        <w:rPr>
+                          <w:rFonts w:asciiTheme="majorHAnsi" w:hAnsiTheme="majorHAnsi" w:cstheme="majorHAnsi"/>
+                          <w:b/>
+                          <w:sz w:val="72"/>
+                        </w:rPr>
+                        <w:t>SFU</w:t>
+                      </w:r>
+                    </w:p>
+                  </w:txbxContent>
+                </v:textbox>
+              </v:rect>
+            </w:pict>
+          </mc:Fallback>
+        </mc:AlternateContent>
+      </w:r>
+      <w:r>
+        <w:rPr>
+          <w:noProof/>
+          <w:lang w:eastAsia="en-CA"/>
+        </w:rPr>
+        <mc:AlternateContent>
+          <mc:Choice Requires="wps">
+            <w:drawing>
+              <wp:anchor distT="0" distB="0" distL="114300" distR="114300" simplePos="0" relativeHeight="251694591" behindDoc="1" locked="0" layoutInCell="1" allowOverlap="1">
+                <wp:simplePos x="0" y="0"/>
+                <wp:positionH relativeFrom="column">
+                  <wp:posOffset>-876678</wp:posOffset>
+                </wp:positionH>
+                <wp:positionV relativeFrom="paragraph">
+                  <wp:posOffset>-798385</wp:posOffset>
+                </wp:positionV>
+                <wp:extent cx="2386470" cy="10048875"/>
+                <wp:effectExtent l="19050" t="19050" r="33020" b="66675"/>
+                <wp:wrapNone/>
+                <wp:docPr id="20" name="Rectangle 9"/>
+                <wp:cNvGraphicFramePr>
+                  <a:graphicFrameLocks xmlns:a="http://schemas.openxmlformats.org/drawingml/2006/main"/>
+                </wp:cNvGraphicFramePr>
+                <a:graphic xmlns:a="http://schemas.openxmlformats.org/drawingml/2006/main">
+                  <a:graphicData uri="http://schemas.microsoft.com/office/word/2010/wordprocessingShape">
+                    <wps:wsp>
+                      <wps:cNvSpPr>
+                        <a:spLocks noChangeArrowheads="1"/>
+                      </wps:cNvSpPr>
+                      <wps:spPr bwMode="auto">
+                        <a:xfrm>
+                          <a:off x="0" y="0"/>
+                          <a:ext cx="2386470" cy="10048875"/>
+                        </a:xfrm>
+                        <a:prstGeom prst="rect">
+                          <a:avLst/>
+                        </a:prstGeom>
+                        <a:solidFill>
+                          <a:srgbClr val="5A5A5A"/>
+                        </a:solidFill>
+                        <a:ln w="38100">
+                          <a:solidFill>
+                            <a:srgbClr val="5A5A5A"/>
+                          </a:solidFill>
+                          <a:miter lim="800000"/>
+                          <a:headEnd/>
+                          <a:tailEnd/>
+                        </a:ln>
+                        <a:effectLst>
+                          <a:outerShdw dist="28398" dir="3806097" algn="ctr" rotWithShape="0">
+                            <a:srgbClr val="375623">
+                              <a:alpha val="50000"/>
+                            </a:srgbClr>
+                          </a:outerShdw>
+                        </a:effectLst>
+                      </wps:spPr>
+                      <wps:bodyPr rot="0" vert="horz" wrap="square" lIns="91440" tIns="45720" rIns="91440" bIns="45720" anchor="t" anchorCtr="0" upright="1">
+                        <a:noAutofit/>
+                      </wps:bodyPr>
+                    </wps:wsp>
+                  </a:graphicData>
+                </a:graphic>
+                <wp14:sizeRelH relativeFrom="margin">
+                  <wp14:pctWidth>0</wp14:pctWidth>
+                </wp14:sizeRelH>
+              </wp:anchor>
+            </w:drawing>
+          </mc:Choice>
+          <mc:Fallback>
+            <w:pict>
+              <v:rect w14:anchorId="283C0320" id="Rectangle 9" o:spid="_x0000_s1026" style="position:absolute;margin-left:-69.05pt;margin-top:-62.85pt;width:187.9pt;height:791.25pt;z-index:-251621889;visibility:visible;mso-wrap-style:square;mso-width-percent:0;mso-wrap-distance-left:9pt;mso-wrap-distance-top:0;mso-wrap-distance-right:9pt;mso-wrap-distance-bottom:0;mso-position-horizontal:absolute;mso-position-horizontal-relative:text;mso-position-vertical:absolute;mso-position-vertical-relative:text;mso-width-percent:0;mso-width-relative:margin;v-text-anchor:top" o:gfxdata="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" fillcolor="#5a5a5a" strokecolor="#5a5a5a" strokeweight="3pt">
+                <v:shadow on="t" color="#375623" opacity=".5" offset="1pt"/>
+              </v:rect>
+            </w:pict>
+          </mc:Fallback>
+        </mc:AlternateContent>
+      </w:r>
       <w:r>
         <w:rPr>
           <w:noProof/>
@@ -83,84 +285,7 @@
           </mc:Choice>
           <mc:Fallback>
             <w:pict>
-              <v:rect w14:anchorId="609425D6" id="Rectangle 9" o:spid="_x0000_s1026" style="position:absolute;margin-left:95.55pt;margin-top:-67.25pt;width:467.45pt;height:803.85pt;z-index:-251622400;visibility:visible;mso-wrap-style:square;mso-width-percent:0;mso-height-percent:0;mso-wrap-distance-left:9pt;mso-wrap-distance-top:0;mso-wrap-distance-right:9pt;mso-wrap-distance-bottom:0;mso-position-horizontal:absolute;mso-position-horizontal-relative:text;mso-position-vertical:absolute;mso-position-vertical-relative:text;mso-width-percent:0;mso-height-percent:0;mso-width-relative:margin;mso-height-relative:margin;v-text-anchor:top" o:gfxdata="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" fillcolor="#fff2cc [663]" stroked="f" strokeweight="3pt">
-                <v:shadow on="t" color="#375623" opacity=".5" offset="1pt"/>
-              </v:rect>
-            </w:pict>
-          </mc:Fallback>
-        </mc:AlternateContent>
-      </w:r>
-      <w:r>
-        <w:rPr>
-          <w:noProof/>
-          <w:lang w:eastAsia="en-CA"/>
-        </w:rPr>
-        <mc:AlternateContent>
-          <mc:Choice Requires="wps">
-            <w:drawing>
-              <wp:anchor distT="0" distB="0" distL="114300" distR="114300" simplePos="0" relativeHeight="251686912" behindDoc="1" locked="0" layoutInCell="1" allowOverlap="1">
-                <wp:simplePos x="0" y="0"/>
-                <wp:positionH relativeFrom="column">
-                  <wp:posOffset>-885800</wp:posOffset>
-                </wp:positionH>
-                <wp:positionV relativeFrom="paragraph">
-                  <wp:posOffset>-795630</wp:posOffset>
-                </wp:positionV>
-                <wp:extent cx="2099463" cy="10048875"/>
-                <wp:effectExtent l="19050" t="19050" r="34290" b="66675"/>
-                <wp:wrapNone/>
-                <wp:docPr id="20" name="Rectangle 9"/>
-                <wp:cNvGraphicFramePr>
-                  <a:graphicFrameLocks xmlns:a="http://schemas.openxmlformats.org/drawingml/2006/main"/>
-                </wp:cNvGraphicFramePr>
-                <a:graphic xmlns:a="http://schemas.openxmlformats.org/drawingml/2006/main">
-                  <a:graphicData uri="http://schemas.microsoft.com/office/word/2010/wordprocessingShape">
-                    <wps:wsp>
-                      <wps:cNvSpPr>
-                        <a:spLocks noChangeArrowheads="1"/>
-                      </wps:cNvSpPr>
-                      <wps:spPr bwMode="auto">
-                        <a:xfrm>
-                          <a:off x="0" y="0"/>
-                          <a:ext cx="2099463" cy="10048875"/>
-                        </a:xfrm>
-                        <a:prstGeom prst="rect">
-                          <a:avLst/>
-                        </a:prstGeom>
-                        <a:solidFill>
-                          <a:srgbClr val="5A5A5A"/>
-                        </a:solidFill>
-                        <a:ln w="38100">
-                          <a:solidFill>
-                            <a:srgbClr val="5A5A5A"/>
-                          </a:solidFill>
-                          <a:miter lim="800000"/>
-                          <a:headEnd/>
-                          <a:tailEnd/>
-                        </a:ln>
-                        <a:effectLst>
-                          <a:outerShdw dist="28398" dir="3806097" algn="ctr" rotWithShape="0">
-                            <a:srgbClr val="375623">
-                              <a:alpha val="50000"/>
-                            </a:srgbClr>
-                          </a:outerShdw>
-                        </a:effectLst>
-                      </wps:spPr>
-                      <wps:bodyPr rot="0" vert="horz" wrap="square" lIns="91440" tIns="45720" rIns="91440" bIns="45720" anchor="t" anchorCtr="0" upright="1">
-                        <a:noAutofit/>
-                      </wps:bodyPr>
-                    </wps:wsp>
-                  </a:graphicData>
-                </a:graphic>
-                <wp14:sizeRelH relativeFrom="margin">
-                  <wp14:pctWidth>0</wp14:pctWidth>
-                </wp14:sizeRelH>
-              </wp:anchor>
-            </w:drawing>
-          </mc:Choice>
-          <mc:Fallback>
-            <w:pict>
-              <v:rect w14:anchorId="29E1B508" id="Rectangle 9" o:spid="_x0000_s1026" style="position:absolute;margin-left:-69.75pt;margin-top:-62.65pt;width:165.3pt;height:791.25pt;z-index:-251629568;visibility:visible;mso-wrap-style:square;mso-width-percent:0;mso-wrap-distance-left:9pt;mso-wrap-distance-top:0;mso-wrap-distance-right:9pt;mso-wrap-distance-bottom:0;mso-position-horizontal:absolute;mso-position-horizontal-relative:text;mso-position-vertical:absolute;mso-position-vertical-relative:text;mso-width-percent:0;mso-width-relative:margin;v-text-anchor:top" o:gfxdata="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" fillcolor="#5a5a5a" strokecolor="#5a5a5a" strokeweight="3pt">
+              <v:rect w14:anchorId="49EC7B35" id="Rectangle 9" o:spid="_x0000_s1026" style="position:absolute;margin-left:95.55pt;margin-top:-67.25pt;width:467.45pt;height:803.85pt;z-index:-251622400;visibility:visible;mso-wrap-style:square;mso-width-percent:0;mso-height-percent:0;mso-wrap-distance-left:9pt;mso-wrap-distance-top:0;mso-wrap-distance-right:9pt;mso-wrap-distance-bottom:0;mso-position-horizontal:absolute;mso-position-horizontal-relative:text;mso-position-vertical:absolute;mso-position-vertical-relative:text;mso-width-percent:0;mso-height-percent:0;mso-width-relative:margin;mso-height-relative:margin;v-text-anchor:top" o:gfxdata="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" fillcolor="#fff2cc [663]" stroked="f" strokeweight="3pt">
                 <v:shadow on="t" color="#375623" opacity=".5" offset="1pt"/>
               </v:rect>
             </w:pict>
@@ -199,13 +324,13 @@
               <wp:anchor distT="45720" distB="45720" distL="114300" distR="114300" simplePos="0" relativeHeight="251688960" behindDoc="0" locked="0" layoutInCell="1" allowOverlap="1" wp14:anchorId="298419A8" wp14:editId="4BD8FEB9">
                 <wp:simplePos x="0" y="0"/>
                 <wp:positionH relativeFrom="column">
-                  <wp:posOffset>1215390</wp:posOffset>
+                  <wp:posOffset>1509395</wp:posOffset>
                 </wp:positionH>
                 <wp:positionV relativeFrom="page">
-                  <wp:posOffset>1626235</wp:posOffset>
+                  <wp:posOffset>1626870</wp:posOffset>
                 </wp:positionV>
-                <wp:extent cx="5654040" cy="2413000"/>
-                <wp:effectExtent l="0" t="0" r="0" b="6350"/>
+                <wp:extent cx="5357495" cy="4097020"/>
+                <wp:effectExtent l="0" t="0" r="0" b="0"/>
                 <wp:wrapSquare wrapText="bothSides"/>
                 <wp:docPr id="21" name="Text Box 2"/>
                 <wp:cNvGraphicFramePr>
@@ -220,7 +345,7 @@
                       <wps:spPr bwMode="auto">
                         <a:xfrm>
                           <a:off x="0" y="0"/>
-                          <a:ext cx="5654040" cy="2413000"/>
+                          <a:ext cx="5357495" cy="4097020"/>
                         </a:xfrm>
                         <a:prstGeom prst="rect">
                           <a:avLst/>
@@ -240,17 +365,17 @@
                               <w:spacing w:after="0" w:line="240" w:lineRule="auto"/>
                               <w:jc w:val="center"/>
                               <w:rPr>
-                                <w:rFonts w:ascii="Quicksand" w:hAnsi="Quicksand"/>
+                                <w:rFonts w:ascii="Castellar" w:hAnsi="Castellar"/>
                                 <w:b/>
-                                <w:sz w:val="72"/>
+                                <w:sz w:val="56"/>
                                 <w:szCs w:val="80"/>
                               </w:rPr>
                             </w:pPr>
                             <w:r>
                               <w:rPr>
-                                <w:rFonts w:ascii="Quicksand" w:hAnsi="Quicksand"/>
+                                <w:rFonts w:ascii="Castellar" w:hAnsi="Castellar"/>
                                 <w:b/>
-                                <w:sz w:val="72"/>
+                                <w:sz w:val="56"/>
                                 <w:szCs w:val="80"/>
                               </w:rPr>
                               <w:t>ENSC 405W</w:t>
@@ -261,105 +386,118 @@
                               <w:spacing w:after="0" w:line="276" w:lineRule="auto"/>
                               <w:jc w:val="center"/>
                               <w:rPr>
-                                <w:rFonts w:ascii="Quicksand" w:hAnsi="Quicksand"/>
+                                <w:rFonts w:ascii="Goudy Old Style" w:hAnsi="Goudy Old Style"/>
                                 <w:b/>
-                                <w:sz w:val="36"/>
+                                <w:sz w:val="32"/>
                                 <w:szCs w:val="28"/>
                               </w:rPr>
                             </w:pPr>
                           </w:p>
                           <w:p>
                             <w:pPr>
-                              <w:spacing w:after="0" w:line="276" w:lineRule="auto"/>
+                              <w:spacing w:after="0" w:line="360" w:lineRule="auto"/>
                               <w:jc w:val="center"/>
                               <w:rPr>
                                 <w:rFonts w:ascii="Quicksand" w:hAnsi="Quicksand"/>
                                 <w:b/>
-                                <w:sz w:val="36"/>
-                                <w:szCs w:val="28"/>
+                                <w:sz w:val="40"/>
+                                <w:szCs w:val="40"/>
+                              </w:rPr>
+                            </w:pPr>
+                            <w:proofErr w:type="spellStart"/>
+                            <w:r>
+                              <w:rPr>
+                                <w:rFonts w:ascii="Quicksand" w:hAnsi="Quicksand"/>
+                                <w:b/>
+                                <w:sz w:val="40"/>
+                                <w:szCs w:val="40"/>
+                              </w:rPr>
+                              <w:t>Akrivia</w:t>
+                            </w:r>
+                            <w:proofErr w:type="spellEnd"/>
+                            <w:r>
+                              <w:rPr>
+                                <w:rFonts w:ascii="Quicksand" w:hAnsi="Quicksand"/>
+                                <w:b/>
+                                <w:sz w:val="40"/>
+                                <w:szCs w:val="40"/>
+                              </w:rPr>
+                              <w:t xml:space="preserve"> Beacon</w:t>
+                            </w:r>
+                          </w:p>
+                          <w:p>
+                            <w:pPr>
+                              <w:spacing w:after="0" w:line="360" w:lineRule="auto"/>
+                              <w:jc w:val="center"/>
+                              <w:rPr>
+                                <w:rFonts w:ascii="Quicksand" w:hAnsi="Quicksand"/>
+                                <w:b/>
+                                <w:sz w:val="40"/>
+                                <w:szCs w:val="40"/>
                               </w:rPr>
                             </w:pPr>
                             <w:r>
                               <w:rPr>
                                 <w:rFonts w:ascii="Quicksand" w:hAnsi="Quicksand"/>
                                 <w:b/>
-                                <w:sz w:val="36"/>
-                                <w:szCs w:val="28"/>
+                                <w:sz w:val="40"/>
+                                <w:szCs w:val="40"/>
                               </w:rPr>
                               <w:t>Requirement Specification</w:t>
                             </w:r>
                           </w:p>
                           <w:p>
                             <w:pPr>
-                              <w:spacing w:after="0" w:line="276" w:lineRule="auto"/>
+                              <w:spacing w:after="0" w:line="360" w:lineRule="auto"/>
                               <w:jc w:val="center"/>
                               <w:rPr>
                                 <w:rFonts w:ascii="Quicksand" w:hAnsi="Quicksand"/>
                                 <w:b/>
-                                <w:sz w:val="36"/>
-                                <w:szCs w:val="28"/>
+                                <w:sz w:val="40"/>
+                                <w:szCs w:val="40"/>
                               </w:rPr>
                             </w:pPr>
                             <w:r>
                               <w:rPr>
                                 <w:rFonts w:ascii="Quicksand" w:hAnsi="Quicksand"/>
                                 <w:b/>
-                                <w:sz w:val="36"/>
-                                <w:szCs w:val="28"/>
+                                <w:sz w:val="40"/>
+                                <w:szCs w:val="40"/>
                               </w:rPr>
-                              <w:t xml:space="preserve"> </w:t>
-                            </w:r>
-                            <w:r>
-                              <w:rPr>
-                                <w:rFonts w:ascii="Quicksand" w:hAnsi="Quicksand"/>
-                                <w:b/>
-                                <w:sz w:val="36"/>
-                                <w:szCs w:val="28"/>
-                              </w:rPr>
-                              <w:t>Disaster Victim Location System</w:t>
+                              <w:t xml:space="preserve"> Team 5</w:t>
                             </w:r>
                           </w:p>
                           <w:p>
                             <w:pPr>
-                              <w:spacing w:after="0" w:line="276" w:lineRule="auto"/>
+                              <w:spacing w:after="0" w:line="360" w:lineRule="auto"/>
                               <w:jc w:val="center"/>
                               <w:rPr>
                                 <w:rFonts w:ascii="Quicksand" w:hAnsi="Quicksand"/>
                                 <w:b/>
-                                <w:sz w:val="36"/>
-                                <w:szCs w:val="28"/>
+                                <w:sz w:val="40"/>
+                                <w:szCs w:val="40"/>
                               </w:rPr>
                             </w:pPr>
                             <w:r>
                               <w:rPr>
                                 <w:rFonts w:ascii="Quicksand" w:hAnsi="Quicksand"/>
                                 <w:b/>
-                                <w:sz w:val="36"/>
-                                <w:szCs w:val="28"/>
+                                <w:sz w:val="40"/>
+                                <w:szCs w:val="40"/>
                               </w:rPr>
-                              <w:t>Team 5</w:t>
+                              <w:t>09/06/20</w:t>
                             </w:r>
-                          </w:p>
-                          <w:p>
-                            <w:pPr>
-                              <w:spacing w:after="0" w:line="276" w:lineRule="auto"/>
-                              <w:jc w:val="center"/>
-                              <w:rPr>
-                                <w:rFonts w:ascii="Quicksand" w:hAnsi="Quicksand"/>
-                                <w:b/>
-                                <w:sz w:val="36"/>
-                                <w:szCs w:val="28"/>
-                              </w:rPr>
-                            </w:pPr>
+                            <w:bookmarkStart w:id="0" w:name="_GoBack"/>
                             <w:r>
                               <w:rPr>
                                 <w:rFonts w:ascii="Quicksand" w:hAnsi="Quicksand"/>
                                 <w:b/>
-                                <w:sz w:val="36"/>
-                                <w:szCs w:val="28"/>
+                                <w:sz w:val="40"/>
+                                <w:szCs w:val="40"/>
                               </w:rPr>
-                              <w:t>09/06/2019</w:t>
+                              <w:t>19</w:t>
                             </w:r>
+                            <w:bookmarkEnd w:id="0"/>
                           </w:p>
                         </w:txbxContent>
                       </wps:txbx>
@@ -384,7 +522,7 @@
                 <v:stroke joinstyle="miter"/>
                 <v:path gradientshapeok="t" o:connecttype="rect"/>
               </v:shapetype>
-              <v:shape id="Text Box 2" o:spid="_x0000_s1026" type="#_x0000_t202" style="position:absolute;margin-left:95.7pt;margin-top:128.05pt;width:445.2pt;height:190pt;z-index:251688960;visibility:visible;mso-wrap-style:square;mso-width-percent:0;mso-height-percent:0;mso-wrap-distance-left:9pt;mso-wrap-distance-top:3.6pt;mso-wrap-distance-right:9pt;mso-wrap-distance-bottom:3.6pt;mso-position-horizontal:absolute;mso-position-horizontal-relative:text;mso-position-vertical:absolute;mso-position-vertical-relative:page;mso-width-percent:0;mso-height-percent:0;mso-width-relative:margin;mso-height-relative:margin;v-text-anchor:top" o:gfxdata="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" filled="f" stroked="f">
+              <v:shape id="Text Box 2" o:spid="_x0000_s1027" type="#_x0000_t202" style="position:absolute;margin-left:118.85pt;margin-top:128.1pt;width:421.85pt;height:322.6pt;z-index:251688960;visibility:visible;mso-wrap-style:square;mso-width-percent:0;mso-height-percent:0;mso-wrap-distance-left:9pt;mso-wrap-distance-top:3.6pt;mso-wrap-distance-right:9pt;mso-wrap-distance-bottom:3.6pt;mso-position-horizontal:absolute;mso-position-horizontal-relative:text;mso-position-vertical:absolute;mso-position-vertical-relative:page;mso-width-percent:0;mso-height-percent:0;mso-width-relative:margin;mso-height-relative:margin;v-text-anchor:top" o:gfxdata="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" filled="f" stroked="f">
                 <v:textbox>
                   <w:txbxContent>
                     <w:p>
@@ -392,17 +530,17 @@
                         <w:spacing w:after="0" w:line="240" w:lineRule="auto"/>
                         <w:jc w:val="center"/>
                         <w:rPr>
-                          <w:rFonts w:ascii="Quicksand" w:hAnsi="Quicksand"/>
+                          <w:rFonts w:ascii="Castellar" w:hAnsi="Castellar"/>
                           <w:b/>
-                          <w:sz w:val="72"/>
+                          <w:sz w:val="56"/>
                           <w:szCs w:val="80"/>
                         </w:rPr>
                       </w:pPr>
                       <w:r>
                         <w:rPr>
-                          <w:rFonts w:ascii="Quicksand" w:hAnsi="Quicksand"/>
+                          <w:rFonts w:ascii="Castellar" w:hAnsi="Castellar"/>
                           <w:b/>
-                          <w:sz w:val="72"/>
+                          <w:sz w:val="56"/>
                           <w:szCs w:val="80"/>
                         </w:rPr>
                         <w:t>ENSC 405W</w:t>
@@ -413,105 +551,118 @@
                         <w:spacing w:after="0" w:line="276" w:lineRule="auto"/>
                         <w:jc w:val="center"/>
                         <w:rPr>
-                          <w:rFonts w:ascii="Quicksand" w:hAnsi="Quicksand"/>
+                          <w:rFonts w:ascii="Goudy Old Style" w:hAnsi="Goudy Old Style"/>
                           <w:b/>
-                          <w:sz w:val="36"/>
+                          <w:sz w:val="32"/>
                           <w:szCs w:val="28"/>
                         </w:rPr>
                       </w:pPr>
                     </w:p>
                     <w:p>
                       <w:pPr>
-                        <w:spacing w:after="0" w:line="276" w:lineRule="auto"/>
+                        <w:spacing w:after="0" w:line="360" w:lineRule="auto"/>
                         <w:jc w:val="center"/>
                         <w:rPr>
                           <w:rFonts w:ascii="Quicksand" w:hAnsi="Quicksand"/>
                           <w:b/>
-                          <w:sz w:val="36"/>
-                          <w:szCs w:val="28"/>
+                          <w:sz w:val="40"/>
+                          <w:szCs w:val="40"/>
+                        </w:rPr>
+                      </w:pPr>
+                      <w:proofErr w:type="spellStart"/>
+                      <w:r>
+                        <w:rPr>
+                          <w:rFonts w:ascii="Quicksand" w:hAnsi="Quicksand"/>
+                          <w:b/>
+                          <w:sz w:val="40"/>
+                          <w:szCs w:val="40"/>
+                        </w:rPr>
+                        <w:t>Akrivia</w:t>
+                      </w:r>
+                      <w:proofErr w:type="spellEnd"/>
+                      <w:r>
+                        <w:rPr>
+                          <w:rFonts w:ascii="Quicksand" w:hAnsi="Quicksand"/>
+                          <w:b/>
+                          <w:sz w:val="40"/>
+                          <w:szCs w:val="40"/>
+                        </w:rPr>
+                        <w:t xml:space="preserve"> Beacon</w:t>
+                      </w:r>
+                    </w:p>
+                    <w:p>
+                      <w:pPr>
+                        <w:spacing w:after="0" w:line="360" w:lineRule="auto"/>
+                        <w:jc w:val="center"/>
+                        <w:rPr>
+                          <w:rFonts w:ascii="Quicksand" w:hAnsi="Quicksand"/>
+                          <w:b/>
+                          <w:sz w:val="40"/>
+                          <w:szCs w:val="40"/>
                         </w:rPr>
                       </w:pPr>
                       <w:r>
                         <w:rPr>
                           <w:rFonts w:ascii="Quicksand" w:hAnsi="Quicksand"/>
                           <w:b/>
-                          <w:sz w:val="36"/>
-                          <w:szCs w:val="28"/>
+                          <w:sz w:val="40"/>
+                          <w:szCs w:val="40"/>
                         </w:rPr>
                         <w:t>Requirement Specification</w:t>
                       </w:r>
                     </w:p>
                     <w:p>
                       <w:pPr>
-                        <w:spacing w:after="0" w:line="276" w:lineRule="auto"/>
+                        <w:spacing w:after="0" w:line="360" w:lineRule="auto"/>
                         <w:jc w:val="center"/>
                         <w:rPr>
                           <w:rFonts w:ascii="Quicksand" w:hAnsi="Quicksand"/>
                           <w:b/>
-                          <w:sz w:val="36"/>
-                          <w:szCs w:val="28"/>
+                          <w:sz w:val="40"/>
+                          <w:szCs w:val="40"/>
                         </w:rPr>
                       </w:pPr>
                       <w:r>
                         <w:rPr>
                           <w:rFonts w:ascii="Quicksand" w:hAnsi="Quicksand"/>
                           <w:b/>
-                          <w:sz w:val="36"/>
-                          <w:szCs w:val="28"/>
+                          <w:sz w:val="40"/>
+                          <w:szCs w:val="40"/>
                         </w:rPr>
-                        <w:t xml:space="preserve"> </w:t>
-                      </w:r>
-                      <w:r>
-                        <w:rPr>
-                          <w:rFonts w:ascii="Quicksand" w:hAnsi="Quicksand"/>
-                          <w:b/>
-                          <w:sz w:val="36"/>
-                          <w:szCs w:val="28"/>
-                        </w:rPr>
-                        <w:t>Disaster Victim Location System</w:t>
+                        <w:t xml:space="preserve"> Team 5</w:t>
                       </w:r>
                     </w:p>
                     <w:p>
                       <w:pPr>
-                        <w:spacing w:after="0" w:line="276" w:lineRule="auto"/>
+                        <w:spacing w:after="0" w:line="360" w:lineRule="auto"/>
                         <w:jc w:val="center"/>
                         <w:rPr>
                           <w:rFonts w:ascii="Quicksand" w:hAnsi="Quicksand"/>
                           <w:b/>
-                          <w:sz w:val="36"/>
-                          <w:szCs w:val="28"/>
+                          <w:sz w:val="40"/>
+                          <w:szCs w:val="40"/>
                         </w:rPr>
                       </w:pPr>
                       <w:r>
                         <w:rPr>
                           <w:rFonts w:ascii="Quicksand" w:hAnsi="Quicksand"/>
                           <w:b/>
-                          <w:sz w:val="36"/>
-                          <w:szCs w:val="28"/>
+                          <w:sz w:val="40"/>
+                          <w:szCs w:val="40"/>
                         </w:rPr>
-                        <w:t>Team 5</w:t>
+                        <w:t>09/06/20</w:t>
                       </w:r>
-                    </w:p>
-                    <w:p>
-                      <w:pPr>
-                        <w:spacing w:after="0" w:line="276" w:lineRule="auto"/>
-                        <w:jc w:val="center"/>
-                        <w:rPr>
-                          <w:rFonts w:ascii="Quicksand" w:hAnsi="Quicksand"/>
-                          <w:b/>
-                          <w:sz w:val="36"/>
-                          <w:szCs w:val="28"/>
-                        </w:rPr>
-                      </w:pPr>
+                      <w:bookmarkStart w:id="1" w:name="_GoBack"/>
                       <w:r>
                         <w:rPr>
                           <w:rFonts w:ascii="Quicksand" w:hAnsi="Quicksand"/>
                           <w:b/>
-                          <w:sz w:val="36"/>
-                          <w:szCs w:val="28"/>
+                          <w:sz w:val="40"/>
+                          <w:szCs w:val="40"/>
                         </w:rPr>
-                        <w:t>09/06/2019</w:t>
+                        <w:t>19</w:t>
                       </w:r>
+                      <w:bookmarkEnd w:id="1"/>
                     </w:p>
                   </w:txbxContent>
                 </v:textbox>
@@ -521,11 +672,6 @@
           </mc:Fallback>
         </mc:AlternateContent>
       </w:r>
-    </w:p>
-    <w:p>
-      <w:pPr>
-        <w:spacing w:after="0"/>
-      </w:pPr>
     </w:p>
     <w:p>
       <w:pPr>
@@ -552,13 +698,13 @@
               <wp:anchor distT="0" distB="0" distL="114300" distR="114300" simplePos="0" relativeHeight="251689984" behindDoc="0" locked="0" layoutInCell="1" allowOverlap="1">
                 <wp:simplePos x="0" y="0"/>
                 <wp:positionH relativeFrom="column">
-                  <wp:posOffset>2161776</wp:posOffset>
+                  <wp:posOffset>3136578</wp:posOffset>
                 </wp:positionH>
                 <wp:positionV relativeFrom="paragraph">
-                  <wp:posOffset>55880</wp:posOffset>
+                  <wp:posOffset>133350</wp:posOffset>
                 </wp:positionV>
-                <wp:extent cx="3802527" cy="0"/>
-                <wp:effectExtent l="0" t="0" r="26670" b="19050"/>
+                <wp:extent cx="2078182" cy="0"/>
+                <wp:effectExtent l="0" t="0" r="36830" b="19050"/>
                 <wp:wrapNone/>
                 <wp:docPr id="22" name="Straight Connector 22"/>
                 <wp:cNvGraphicFramePr/>
@@ -569,7 +715,7 @@
                       <wps:spPr>
                         <a:xfrm>
                           <a:off x="0" y="0"/>
-                          <a:ext cx="3802527" cy="0"/>
+                          <a:ext cx="2078182" cy="0"/>
                         </a:xfrm>
                         <a:prstGeom prst="line">
                           <a:avLst/>
@@ -612,7 +758,7 @@
           </mc:Choice>
           <mc:Fallback>
             <w:pict>
-              <v:line w14:anchorId="1EF025AD" id="Straight Connector 22" o:spid="_x0000_s1026" style="position:absolute;z-index:251689984;visibility:visible;mso-wrap-style:square;mso-width-percent:0;mso-height-percent:0;mso-wrap-distance-left:9pt;mso-wrap-distance-top:0;mso-wrap-distance-right:9pt;mso-wrap-distance-bottom:0;mso-position-horizontal:absolute;mso-position-horizontal-relative:text;mso-position-vertical:absolute;mso-position-vertical-relative:text;mso-width-percent:0;mso-height-percent:0;mso-width-relative:margin;mso-height-relative:margin" from="170.2pt,4.4pt" to="469.6pt,4.4pt" o:gfxdata="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" strokecolor="#5a5a5a [2109]" strokeweight="1pt">
+              <v:line w14:anchorId="71D2C1AC" id="Straight Connector 22" o:spid="_x0000_s1026" style="position:absolute;z-index:251689984;visibility:visible;mso-wrap-style:square;mso-width-percent:0;mso-height-percent:0;mso-wrap-distance-left:9pt;mso-wrap-distance-top:0;mso-wrap-distance-right:9pt;mso-wrap-distance-bottom:0;mso-position-horizontal:absolute;mso-position-horizontal-relative:text;mso-position-vertical:absolute;mso-position-vertical-relative:text;mso-width-percent:0;mso-height-percent:0;mso-width-relative:margin;mso-height-relative:margin" from="246.95pt,10.5pt" to="410.6pt,10.5pt" o:gfxdata="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" strokecolor="#5a5a5a [2109]" strokeweight="1pt">
                 <v:stroke joinstyle="miter"/>
               </v:line>
             </w:pict>
@@ -629,8 +775,6 @@
       <w:pPr>
         <w:spacing w:after="0"/>
       </w:pPr>
-      <w:bookmarkStart w:id="0" w:name="_GoBack"/>
-      <w:bookmarkEnd w:id="0"/>
     </w:p>
     <w:p>
       <w:pPr>
@@ -680,6 +824,173 @@
     <w:p>
       <w:pPr>
         <w:spacing w:after="0"/>
+      </w:pPr>
+    </w:p>
+    <w:p>
+      <w:pPr>
+        <w:spacing w:after="0"/>
+      </w:pPr>
+    </w:p>
+    <w:p>
+      <w:pPr>
+        <w:spacing w:after="0"/>
+      </w:pPr>
+    </w:p>
+    <w:p>
+      <w:pPr>
+        <w:spacing w:after="0"/>
+        <w:jc w:val="right"/>
+      </w:pPr>
+    </w:p>
+    <w:p>
+      <w:pPr>
+        <w:spacing w:after="0"/>
+      </w:pPr>
+    </w:p>
+    <w:p>
+      <w:pPr>
+        <w:spacing w:after="0"/>
+      </w:pPr>
+    </w:p>
+    <w:p>
+      <w:pPr>
+        <w:spacing w:after="0"/>
+      </w:pPr>
+    </w:p>
+    <w:p>
+      <w:pPr>
+        <w:spacing w:after="0"/>
+      </w:pPr>
+    </w:p>
+    <w:p>
+      <w:pPr>
+        <w:spacing w:after="0"/>
+      </w:pPr>
+    </w:p>
+    <w:p>
+      <w:pPr>
+        <w:spacing w:after="0"/>
+      </w:pPr>
+    </w:p>
+    <w:p>
+      <w:pPr>
+        <w:spacing w:after="0"/>
+        <w:rPr>
+          <w:rFonts w:ascii="Times New Roman" w:hAnsi="Times New Roman" w:cs="Times New Roman"/>
+          <w:bCs/>
+        </w:rPr>
+      </w:pPr>
+    </w:p>
+    <w:p>
+      <w:pPr>
+        <w:spacing w:after="0"/>
+        <w:rPr>
+          <w:rFonts w:ascii="Times New Roman" w:hAnsi="Times New Roman" w:cs="Times New Roman"/>
+          <w:bCs/>
+        </w:rPr>
+      </w:pPr>
+    </w:p>
+    <w:p>
+      <w:pPr>
+        <w:spacing w:after="0"/>
+        <w:ind w:left="-1134"/>
+        <w:rPr>
+          <w:rFonts w:ascii="Times New Roman" w:hAnsi="Times New Roman" w:cs="Times New Roman"/>
+          <w:bCs/>
+        </w:rPr>
+      </w:pPr>
+    </w:p>
+    <w:p>
+      <w:pPr>
+        <w:spacing w:after="0"/>
+        <w:ind w:left="-1134"/>
+        <w:rPr>
+          <w:rFonts w:ascii="Times New Roman" w:hAnsi="Times New Roman" w:cs="Times New Roman"/>
+          <w:bCs/>
+        </w:rPr>
+      </w:pPr>
+    </w:p>
+    <w:p>
+      <w:pPr>
+        <w:spacing w:after="0"/>
+        <w:ind w:left="-1134"/>
+        <w:rPr>
+          <w:rFonts w:ascii="Times New Roman" w:hAnsi="Times New Roman" w:cs="Times New Roman"/>
+          <w:bCs/>
+        </w:rPr>
+      </w:pPr>
+    </w:p>
+    <w:p>
+      <w:pPr>
+        <w:spacing w:after="0"/>
+        <w:ind w:left="-1134"/>
+        <w:rPr>
+          <w:rFonts w:ascii="Times New Roman" w:hAnsi="Times New Roman" w:cs="Times New Roman"/>
+          <w:bCs/>
+        </w:rPr>
+      </w:pPr>
+    </w:p>
+    <w:p>
+      <w:pPr>
+        <w:spacing w:after="0"/>
+        <w:ind w:left="-1134"/>
+        <w:rPr>
+          <w:rFonts w:ascii="Times New Roman" w:hAnsi="Times New Roman" w:cs="Times New Roman"/>
+          <w:bCs/>
+        </w:rPr>
+      </w:pPr>
+    </w:p>
+    <w:p>
+      <w:pPr>
+        <w:spacing w:after="0"/>
+        <w:ind w:left="-1134"/>
+        <w:rPr>
+          <w:rFonts w:ascii="Times New Roman" w:hAnsi="Times New Roman" w:cs="Times New Roman"/>
+          <w:bCs/>
+        </w:rPr>
+      </w:pPr>
+    </w:p>
+    <w:p>
+      <w:pPr>
+        <w:spacing w:after="0"/>
+        <w:ind w:left="-1134"/>
+        <w:rPr>
+          <w:rFonts w:ascii="Times New Roman" w:hAnsi="Times New Roman" w:cs="Times New Roman"/>
+          <w:bCs/>
+        </w:rPr>
+      </w:pPr>
+    </w:p>
+    <w:p>
+      <w:pPr>
+        <w:spacing w:after="0"/>
+        <w:ind w:left="-1134"/>
+        <w:rPr>
+          <w:rFonts w:ascii="Times New Roman" w:hAnsi="Times New Roman" w:cs="Times New Roman"/>
+          <w:bCs/>
+        </w:rPr>
+      </w:pPr>
+    </w:p>
+    <w:p>
+      <w:pPr>
+        <w:spacing w:after="0"/>
+        <w:rPr>
+          <w:rFonts w:ascii="Times New Roman" w:hAnsi="Times New Roman" w:cs="Times New Roman"/>
+          <w:bCs/>
+        </w:rPr>
+      </w:pPr>
+    </w:p>
+    <w:p>
+      <w:pPr>
+        <w:tabs>
+          <w:tab w:val="left" w:pos="6797"/>
+        </w:tabs>
+        <w:spacing w:after="0" w:line="276" w:lineRule="auto"/>
+        <w:ind w:left="-1134"/>
+        <w:jc w:val="right"/>
+        <w:rPr>
+          <w:rFonts w:ascii="Century Gothic" w:hAnsi="Century Gothic"/>
+          <w:sz w:val="28"/>
+        </w:rPr>
       </w:pPr>
       <w:r>
         <w:rPr>
@@ -689,58 +1000,204 @@
         <mc:AlternateContent>
           <mc:Choice Requires="wps">
             <w:drawing>
-              <wp:anchor distT="45720" distB="45720" distL="114300" distR="114300" simplePos="0" relativeHeight="251692032" behindDoc="0" locked="0" layoutInCell="1" allowOverlap="1">
+              <wp:anchor distT="0" distB="0" distL="114300" distR="114300" simplePos="0" relativeHeight="251696128" behindDoc="0" locked="0" layoutInCell="1" allowOverlap="1">
                 <wp:simplePos x="0" y="0"/>
-                <wp:positionH relativeFrom="margin">
-                  <wp:posOffset>2561590</wp:posOffset>
+                <wp:positionH relativeFrom="column">
+                  <wp:posOffset>-508545</wp:posOffset>
                 </wp:positionH>
                 <wp:positionV relativeFrom="paragraph">
-                  <wp:posOffset>10160</wp:posOffset>
+                  <wp:posOffset>127759</wp:posOffset>
                 </wp:positionV>
-                <wp:extent cx="3398557" cy="523240"/>
+                <wp:extent cx="2018195" cy="1792605"/>
                 <wp:effectExtent l="0" t="0" r="0" b="0"/>
                 <wp:wrapNone/>
-                <wp:docPr id="217" name="Text Box 2"/>
-                <wp:cNvGraphicFramePr>
-                  <a:graphicFrameLocks xmlns:a="http://schemas.openxmlformats.org/drawingml/2006/main"/>
-                </wp:cNvGraphicFramePr>
+                <wp:docPr id="3" name="Text Box 3"/>
+                <wp:cNvGraphicFramePr/>
                 <a:graphic xmlns:a="http://schemas.openxmlformats.org/drawingml/2006/main">
                   <a:graphicData uri="http://schemas.microsoft.com/office/word/2010/wordprocessingShape">
                     <wps:wsp>
-                      <wps:cNvSpPr txBox="1">
-                        <a:spLocks noChangeArrowheads="1"/>
-                      </wps:cNvSpPr>
-                      <wps:spPr bwMode="auto">
+                      <wps:cNvSpPr txBox="1"/>
+                      <wps:spPr>
                         <a:xfrm>
                           <a:off x="0" y="0"/>
-                          <a:ext cx="3398557" cy="523240"/>
+                          <a:ext cx="2018195" cy="1792605"/>
                         </a:xfrm>
                         <a:prstGeom prst="rect">
                           <a:avLst/>
                         </a:prstGeom>
                         <a:noFill/>
-                        <a:ln w="9525">
+                        <a:ln w="6350">
                           <a:noFill/>
-                          <a:miter lim="800000"/>
-                          <a:headEnd/>
-                          <a:tailEnd/>
                         </a:ln>
                       </wps:spPr>
                       <wps:txbx>
                         <w:txbxContent>
                           <w:p>
                             <w:pPr>
-                              <w:spacing w:line="276" w:lineRule="auto"/>
-                              <w:jc w:val="center"/>
+                              <w:tabs>
+                                <w:tab w:val="left" w:pos="6797"/>
+                              </w:tabs>
+                              <w:spacing w:after="0" w:line="360" w:lineRule="auto"/>
+                              <w:ind w:left="-284" w:firstLine="284"/>
                               <w:rPr>
-                                <w:sz w:val="28"/>
-                                <w:szCs w:val="28"/>
+                                <w:rFonts w:ascii="Quicksand" w:hAnsi="Quicksand"/>
+                                <w:color w:val="FFFFFF" w:themeColor="background1"/>
+                                <w:sz w:val="32"/>
+                              </w:rPr>
+                            </w:pPr>
+                            <w:r>
+                              <w:rPr>
+                                <w:rFonts w:ascii="Quicksand" w:hAnsi="Quicksand"/>
+                                <w:color w:val="FFFFFF" w:themeColor="background1"/>
+                                <w:sz w:val="32"/>
+                              </w:rPr>
+                              <w:t>Project Team:</w:t>
+                            </w:r>
+                          </w:p>
+                          <w:p>
+                            <w:pPr>
+                              <w:tabs>
+                                <w:tab w:val="left" w:pos="6797"/>
+                              </w:tabs>
+                              <w:spacing w:after="0" w:line="240" w:lineRule="auto"/>
+                              <w:jc w:val="right"/>
+                              <w:rPr>
+                                <w:rFonts w:ascii="Quicksand" w:hAnsi="Quicksand"/>
+                                <w:color w:val="FFFFFF" w:themeColor="background1"/>
+                                <w:sz w:val="32"/>
+                              </w:rPr>
+                            </w:pPr>
+                            <w:r>
+                              <w:rPr>
+                                <w:rFonts w:ascii="Quicksand" w:hAnsi="Quicksand"/>
+                                <w:color w:val="FFFFFF" w:themeColor="background1"/>
+                                <w:sz w:val="32"/>
+                              </w:rPr>
+                              <w:t xml:space="preserve">Jeffery Yeung </w:t>
+                            </w:r>
+                          </w:p>
+                          <w:p>
+                            <w:pPr>
+                              <w:tabs>
+                                <w:tab w:val="left" w:pos="6797"/>
+                              </w:tabs>
+                              <w:spacing w:after="0" w:line="240" w:lineRule="auto"/>
+                              <w:jc w:val="right"/>
+                              <w:rPr>
+                                <w:rFonts w:ascii="Quicksand" w:hAnsi="Quicksand"/>
+                                <w:color w:val="FFFFFF" w:themeColor="background1"/>
+                                <w:sz w:val="32"/>
+                              </w:rPr>
+                            </w:pPr>
+                            <w:r>
+                              <w:rPr>
+                                <w:rFonts w:ascii="Quicksand" w:hAnsi="Quicksand"/>
+                                <w:color w:val="FFFFFF" w:themeColor="background1"/>
+                                <w:sz w:val="32"/>
+                              </w:rPr>
+                              <w:t>Keith Leung</w:t>
+                            </w:r>
+                          </w:p>
+                          <w:p>
+                            <w:pPr>
+                              <w:tabs>
+                                <w:tab w:val="left" w:pos="6797"/>
+                              </w:tabs>
+                              <w:spacing w:after="0" w:line="240" w:lineRule="auto"/>
+                              <w:jc w:val="right"/>
+                              <w:rPr>
+                                <w:rFonts w:ascii="Quicksand" w:hAnsi="Quicksand"/>
+                                <w:color w:val="FFFFFF" w:themeColor="background1"/>
+                                <w:sz w:val="32"/>
+                              </w:rPr>
+                            </w:pPr>
+                            <w:r>
+                              <w:rPr>
+                                <w:rFonts w:ascii="Quicksand" w:hAnsi="Quicksand"/>
+                                <w:color w:val="FFFFFF" w:themeColor="background1"/>
+                                <w:sz w:val="32"/>
+                              </w:rPr>
+                              <w:t xml:space="preserve">Scott </w:t>
+                            </w:r>
+                            <w:proofErr w:type="spellStart"/>
+                            <w:r>
+                              <w:rPr>
+                                <w:rFonts w:ascii="Quicksand" w:hAnsi="Quicksand"/>
+                                <w:color w:val="FFFFFF" w:themeColor="background1"/>
+                                <w:sz w:val="32"/>
+                              </w:rPr>
+                              <w:t>Checko</w:t>
+                            </w:r>
+                            <w:proofErr w:type="spellEnd"/>
+                          </w:p>
+                          <w:p>
+                            <w:pPr>
+                              <w:tabs>
+                                <w:tab w:val="left" w:pos="6797"/>
+                              </w:tabs>
+                              <w:spacing w:after="0" w:line="240" w:lineRule="auto"/>
+                              <w:jc w:val="right"/>
+                              <w:rPr>
+                                <w:rFonts w:ascii="Quicksand" w:hAnsi="Quicksand"/>
+                                <w:color w:val="FFFFFF" w:themeColor="background1"/>
+                                <w:sz w:val="32"/>
+                              </w:rPr>
+                            </w:pPr>
+                            <w:r>
+                              <w:rPr>
+                                <w:rFonts w:ascii="Quicksand" w:hAnsi="Quicksand"/>
+                                <w:color w:val="FFFFFF" w:themeColor="background1"/>
+                                <w:sz w:val="32"/>
+                              </w:rPr>
+                              <w:t>Ryne W</w:t>
+                            </w:r>
+                            <w:r>
+                              <w:rPr>
+                                <w:rFonts w:ascii="Quicksand" w:hAnsi="Quicksand"/>
+                                <w:color w:val="FFFFFF" w:themeColor="background1"/>
+                                <w:sz w:val="32"/>
+                              </w:rPr>
+                              <w:t>aterson</w:t>
+                            </w:r>
+                          </w:p>
+                          <w:p>
+                            <w:pPr>
+                              <w:tabs>
+                                <w:tab w:val="left" w:pos="6797"/>
+                              </w:tabs>
+                              <w:spacing w:after="0" w:line="240" w:lineRule="auto"/>
+                              <w:jc w:val="right"/>
+                              <w:rPr>
+                                <w:rFonts w:ascii="Quicksand" w:hAnsi="Quicksand"/>
+                                <w:color w:val="FFFFFF" w:themeColor="background1"/>
+                                <w:sz w:val="32"/>
+                              </w:rPr>
+                            </w:pPr>
+                            <w:r>
+                              <w:rPr>
+                                <w:rFonts w:ascii="Quicksand" w:hAnsi="Quicksand"/>
+                                <w:color w:val="FFFFFF" w:themeColor="background1"/>
+                                <w:sz w:val="32"/>
+                              </w:rPr>
+                              <w:t>Jerry Liu</w:t>
+                            </w:r>
+                          </w:p>
+                          <w:p>
+                            <w:pPr>
+                              <w:jc w:val="right"/>
+                              <w:rPr>
+                                <w:rFonts w:ascii="Quicksand" w:hAnsi="Quicksand"/>
+                                <w:color w:val="FFFFFF" w:themeColor="background1"/>
+                                <w:sz w:val="24"/>
                               </w:rPr>
                             </w:pPr>
                           </w:p>
                         </w:txbxContent>
                       </wps:txbx>
-                      <wps:bodyPr rot="0" vert="horz" wrap="square" lIns="91440" tIns="45720" rIns="91440" bIns="45720" anchor="t" anchorCtr="0">
+                      <wps:bodyPr rot="0" spcFirstLastPara="0" vertOverflow="overflow" horzOverflow="overflow" vert="horz" wrap="square" lIns="91440" tIns="45720" rIns="91440" bIns="45720" numCol="1" spcCol="0" rtlCol="0" fromWordArt="0" anchor="t" anchorCtr="0" forceAA="0" compatLnSpc="1">
+                        <a:prstTxWarp prst="textNoShape">
+                          <a:avLst/>
+                        </a:prstTxWarp>
                         <a:noAutofit/>
                       </wps:bodyPr>
                     </wps:wsp>
@@ -757,22 +1214,171 @@
           </mc:Choice>
           <mc:Fallback>
             <w:pict>
-              <v:shape id="_x0000_s1027" type="#_x0000_t202" style="position:absolute;margin-left:201.7pt;margin-top:.8pt;width:267.6pt;height:41.2pt;z-index:251692032;visibility:visible;mso-wrap-style:square;mso-width-percent:0;mso-height-percent:0;mso-wrap-distance-left:9pt;mso-wrap-distance-top:3.6pt;mso-wrap-distance-right:9pt;mso-wrap-distance-bottom:3.6pt;mso-position-horizontal:absolute;mso-position-horizontal-relative:margin;mso-position-vertical:absolute;mso-position-vertical-relative:text;mso-width-percent:0;mso-height-percent:0;mso-width-relative:margin;mso-height-relative:margin;v-text-anchor:top" o:gfxdata="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" filled="f" stroked="f">
+              <v:shape id="Text Box 3" o:spid="_x0000_s1028" type="#_x0000_t202" style="position:absolute;left:0;text-align:left;margin-left:-40.05pt;margin-top:10.05pt;width:158.9pt;height:141.15pt;z-index:251696128;visibility:visible;mso-wrap-style:square;mso-width-percent:0;mso-height-percent:0;mso-wrap-distance-left:9pt;mso-wrap-distance-top:0;mso-wrap-distance-right:9pt;mso-wrap-distance-bottom:0;mso-position-horizontal:absolute;mso-position-horizontal-relative:text;mso-position-vertical:absolute;mso-position-vertical-relative:text;mso-width-percent:0;mso-height-percent:0;mso-width-relative:margin;mso-height-relative:margin;v-text-anchor:top" o:gfxdata="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" filled="f" stroked="f" strokeweight=".5pt">
                 <v:textbox>
                   <w:txbxContent>
                     <w:p>
                       <w:pPr>
-                        <w:spacing w:line="276" w:lineRule="auto"/>
-                        <w:jc w:val="center"/>
+                        <w:tabs>
+                          <w:tab w:val="left" w:pos="6797"/>
+                        </w:tabs>
+                        <w:spacing w:after="0" w:line="360" w:lineRule="auto"/>
+                        <w:ind w:left="-284" w:firstLine="284"/>
                         <w:rPr>
-                          <w:sz w:val="28"/>
-                          <w:szCs w:val="28"/>
+                          <w:rFonts w:ascii="Quicksand" w:hAnsi="Quicksand"/>
+                          <w:color w:val="FFFFFF" w:themeColor="background1"/>
+                          <w:sz w:val="32"/>
+                        </w:rPr>
+                      </w:pPr>
+                      <w:r>
+                        <w:rPr>
+                          <w:rFonts w:ascii="Quicksand" w:hAnsi="Quicksand"/>
+                          <w:color w:val="FFFFFF" w:themeColor="background1"/>
+                          <w:sz w:val="32"/>
+                        </w:rPr>
+                        <w:t>Project Team:</w:t>
+                      </w:r>
+                    </w:p>
+                    <w:p>
+                      <w:pPr>
+                        <w:tabs>
+                          <w:tab w:val="left" w:pos="6797"/>
+                        </w:tabs>
+                        <w:spacing w:after="0" w:line="240" w:lineRule="auto"/>
+                        <w:jc w:val="right"/>
+                        <w:rPr>
+                          <w:rFonts w:ascii="Quicksand" w:hAnsi="Quicksand"/>
+                          <w:color w:val="FFFFFF" w:themeColor="background1"/>
+                          <w:sz w:val="32"/>
+                        </w:rPr>
+                      </w:pPr>
+                      <w:r>
+                        <w:rPr>
+                          <w:rFonts w:ascii="Quicksand" w:hAnsi="Quicksand"/>
+                          <w:color w:val="FFFFFF" w:themeColor="background1"/>
+                          <w:sz w:val="32"/>
+                        </w:rPr>
+                        <w:t xml:space="preserve">Jeffery Yeung </w:t>
+                      </w:r>
+                    </w:p>
+                    <w:p>
+                      <w:pPr>
+                        <w:tabs>
+                          <w:tab w:val="left" w:pos="6797"/>
+                        </w:tabs>
+                        <w:spacing w:after="0" w:line="240" w:lineRule="auto"/>
+                        <w:jc w:val="right"/>
+                        <w:rPr>
+                          <w:rFonts w:ascii="Quicksand" w:hAnsi="Quicksand"/>
+                          <w:color w:val="FFFFFF" w:themeColor="background1"/>
+                          <w:sz w:val="32"/>
+                        </w:rPr>
+                      </w:pPr>
+                      <w:r>
+                        <w:rPr>
+                          <w:rFonts w:ascii="Quicksand" w:hAnsi="Quicksand"/>
+                          <w:color w:val="FFFFFF" w:themeColor="background1"/>
+                          <w:sz w:val="32"/>
+                        </w:rPr>
+                        <w:t>Keith Leung</w:t>
+                      </w:r>
+                    </w:p>
+                    <w:p>
+                      <w:pPr>
+                        <w:tabs>
+                          <w:tab w:val="left" w:pos="6797"/>
+                        </w:tabs>
+                        <w:spacing w:after="0" w:line="240" w:lineRule="auto"/>
+                        <w:jc w:val="right"/>
+                        <w:rPr>
+                          <w:rFonts w:ascii="Quicksand" w:hAnsi="Quicksand"/>
+                          <w:color w:val="FFFFFF" w:themeColor="background1"/>
+                          <w:sz w:val="32"/>
+                        </w:rPr>
+                      </w:pPr>
+                      <w:r>
+                        <w:rPr>
+                          <w:rFonts w:ascii="Quicksand" w:hAnsi="Quicksand"/>
+                          <w:color w:val="FFFFFF" w:themeColor="background1"/>
+                          <w:sz w:val="32"/>
+                        </w:rPr>
+                        <w:t xml:space="preserve">Scott </w:t>
+                      </w:r>
+                      <w:proofErr w:type="spellStart"/>
+                      <w:r>
+                        <w:rPr>
+                          <w:rFonts w:ascii="Quicksand" w:hAnsi="Quicksand"/>
+                          <w:color w:val="FFFFFF" w:themeColor="background1"/>
+                          <w:sz w:val="32"/>
+                        </w:rPr>
+                        <w:t>Checko</w:t>
+                      </w:r>
+                      <w:proofErr w:type="spellEnd"/>
+                    </w:p>
+                    <w:p>
+                      <w:pPr>
+                        <w:tabs>
+                          <w:tab w:val="left" w:pos="6797"/>
+                        </w:tabs>
+                        <w:spacing w:after="0" w:line="240" w:lineRule="auto"/>
+                        <w:jc w:val="right"/>
+                        <w:rPr>
+                          <w:rFonts w:ascii="Quicksand" w:hAnsi="Quicksand"/>
+                          <w:color w:val="FFFFFF" w:themeColor="background1"/>
+                          <w:sz w:val="32"/>
+                        </w:rPr>
+                      </w:pPr>
+                      <w:r>
+                        <w:rPr>
+                          <w:rFonts w:ascii="Quicksand" w:hAnsi="Quicksand"/>
+                          <w:color w:val="FFFFFF" w:themeColor="background1"/>
+                          <w:sz w:val="32"/>
+                        </w:rPr>
+                        <w:t>Ryne W</w:t>
+                      </w:r>
+                      <w:r>
+                        <w:rPr>
+                          <w:rFonts w:ascii="Quicksand" w:hAnsi="Quicksand"/>
+                          <w:color w:val="FFFFFF" w:themeColor="background1"/>
+                          <w:sz w:val="32"/>
+                        </w:rPr>
+                        <w:t>aterson</w:t>
+                      </w:r>
+                    </w:p>
+                    <w:p>
+                      <w:pPr>
+                        <w:tabs>
+                          <w:tab w:val="left" w:pos="6797"/>
+                        </w:tabs>
+                        <w:spacing w:after="0" w:line="240" w:lineRule="auto"/>
+                        <w:jc w:val="right"/>
+                        <w:rPr>
+                          <w:rFonts w:ascii="Quicksand" w:hAnsi="Quicksand"/>
+                          <w:color w:val="FFFFFF" w:themeColor="background1"/>
+                          <w:sz w:val="32"/>
+                        </w:rPr>
+                      </w:pPr>
+                      <w:r>
+                        <w:rPr>
+                          <w:rFonts w:ascii="Quicksand" w:hAnsi="Quicksand"/>
+                          <w:color w:val="FFFFFF" w:themeColor="background1"/>
+                          <w:sz w:val="32"/>
+                        </w:rPr>
+                        <w:t>Jerry Liu</w:t>
+                      </w:r>
+                    </w:p>
+                    <w:p>
+                      <w:pPr>
+                        <w:jc w:val="right"/>
+                        <w:rPr>
+                          <w:rFonts w:ascii="Quicksand" w:hAnsi="Quicksand"/>
+                          <w:color w:val="FFFFFF" w:themeColor="background1"/>
+                          <w:sz w:val="24"/>
                         </w:rPr>
                       </w:pPr>
                     </w:p>
                   </w:txbxContent>
                 </v:textbox>
-                <w10:wrap anchorx="margin"/>
               </v:shape>
             </w:pict>
           </mc:Fallback>
@@ -781,138 +1387,11 @@
     </w:p>
     <w:p>
       <w:pPr>
-        <w:spacing w:after="0"/>
-      </w:pPr>
-    </w:p>
-    <w:p>
-      <w:pPr>
-        <w:spacing w:after="0"/>
-        <w:jc w:val="right"/>
-      </w:pPr>
-    </w:p>
-    <w:p>
-      <w:pPr>
-        <w:spacing w:after="0"/>
-      </w:pPr>
-    </w:p>
-    <w:p>
-      <w:pPr>
-        <w:spacing w:after="0"/>
-      </w:pPr>
-    </w:p>
-    <w:p>
-      <w:pPr>
-        <w:spacing w:after="0"/>
-      </w:pPr>
-    </w:p>
-    <w:p>
-      <w:pPr>
-        <w:spacing w:after="0"/>
-      </w:pPr>
-    </w:p>
-    <w:p>
-      <w:pPr>
-        <w:spacing w:after="0"/>
-      </w:pPr>
-    </w:p>
-    <w:p>
-      <w:pPr>
-        <w:spacing w:after="0"/>
-      </w:pPr>
-    </w:p>
-    <w:p>
-      <w:pPr>
-        <w:spacing w:after="0"/>
-        <w:rPr>
-          <w:rFonts w:ascii="Times New Roman" w:hAnsi="Times New Roman" w:cs="Times New Roman"/>
-          <w:bCs/>
-        </w:rPr>
-      </w:pPr>
-    </w:p>
-    <w:p>
-      <w:pPr>
-        <w:spacing w:after="0"/>
-        <w:rPr>
-          <w:rFonts w:ascii="Times New Roman" w:hAnsi="Times New Roman" w:cs="Times New Roman"/>
-          <w:bCs/>
-        </w:rPr>
-      </w:pPr>
-    </w:p>
-    <w:p>
-      <w:pPr>
-        <w:spacing w:after="0"/>
-        <w:rPr>
-          <w:rFonts w:ascii="Times New Roman" w:hAnsi="Times New Roman" w:cs="Times New Roman"/>
-          <w:bCs/>
-        </w:rPr>
-      </w:pPr>
-    </w:p>
-    <w:p>
-      <w:pPr>
-        <w:spacing w:after="0"/>
-        <w:rPr>
-          <w:rFonts w:ascii="Times New Roman" w:hAnsi="Times New Roman" w:cs="Times New Roman"/>
-          <w:bCs/>
-        </w:rPr>
-      </w:pPr>
-    </w:p>
-    <w:p>
-      <w:pPr>
-        <w:spacing w:after="0"/>
-        <w:rPr>
-          <w:rFonts w:ascii="Times New Roman" w:hAnsi="Times New Roman" w:cs="Times New Roman"/>
-          <w:bCs/>
-        </w:rPr>
-      </w:pPr>
-    </w:p>
-    <w:p>
-      <w:pPr>
-        <w:spacing w:after="0"/>
-        <w:rPr>
-          <w:rFonts w:ascii="Times New Roman" w:hAnsi="Times New Roman" w:cs="Times New Roman"/>
-          <w:bCs/>
-        </w:rPr>
-      </w:pPr>
-    </w:p>
-    <w:p>
-      <w:pPr>
-        <w:spacing w:after="0"/>
-        <w:rPr>
-          <w:rFonts w:ascii="Times New Roman" w:hAnsi="Times New Roman" w:cs="Times New Roman"/>
-          <w:bCs/>
-        </w:rPr>
-      </w:pPr>
-    </w:p>
-    <w:p>
-      <w:pPr>
-        <w:spacing w:after="0"/>
-        <w:rPr>
-          <w:rFonts w:ascii="Times New Roman" w:hAnsi="Times New Roman" w:cs="Times New Roman"/>
-          <w:bCs/>
-        </w:rPr>
-      </w:pPr>
-    </w:p>
-    <w:p>
-      <w:pPr>
-        <w:spacing w:after="0"/>
-        <w:rPr>
-          <w:rFonts w:ascii="Times New Roman" w:hAnsi="Times New Roman" w:cs="Times New Roman"/>
-          <w:bCs/>
-        </w:rPr>
-      </w:pPr>
-    </w:p>
-    <w:p>
-      <w:pPr>
-        <w:spacing w:after="0"/>
-        <w:rPr>
-          <w:rFonts w:ascii="Times New Roman" w:hAnsi="Times New Roman" w:cs="Times New Roman"/>
-          <w:bCs/>
-        </w:rPr>
-      </w:pPr>
-    </w:p>
-    <w:p>
-      <w:pPr>
-        <w:spacing w:after="0" w:line="360" w:lineRule="auto"/>
+        <w:tabs>
+          <w:tab w:val="left" w:pos="6797"/>
+        </w:tabs>
+        <w:spacing w:after="0" w:line="276" w:lineRule="auto"/>
+        <w:ind w:left="-1134"/>
         <w:jc w:val="right"/>
         <w:rPr>
           <w:rFonts w:ascii="Century Gothic" w:hAnsi="Century Gothic"/>
@@ -922,71 +1401,90 @@
     </w:p>
     <w:p>
       <w:pPr>
-        <w:spacing w:after="0" w:line="360" w:lineRule="auto"/>
+        <w:tabs>
+          <w:tab w:val="left" w:pos="6797"/>
+        </w:tabs>
+        <w:spacing w:after="0" w:line="276" w:lineRule="auto"/>
+        <w:ind w:left="-1134"/>
         <w:jc w:val="right"/>
         <w:rPr>
           <w:rFonts w:ascii="Century Gothic" w:hAnsi="Century Gothic"/>
           <w:sz w:val="28"/>
         </w:rPr>
       </w:pPr>
-    </w:p>
-    <w:p>
-      <w:pPr>
-        <w:spacing w:after="0" w:line="360" w:lineRule="auto"/>
-        <w:jc w:val="right"/>
-        <w:rPr>
-          <w:rFonts w:ascii="Century Gothic" w:hAnsi="Century Gothic"/>
-          <w:sz w:val="28"/>
-        </w:rPr>
-      </w:pPr>
-    </w:p>
-    <w:p>
-      <w:pPr>
-        <w:spacing w:after="0" w:line="360" w:lineRule="auto"/>
-        <w:jc w:val="right"/>
-        <w:rPr>
-          <w:rFonts w:ascii="Century Gothic" w:hAnsi="Century Gothic"/>
-          <w:sz w:val="28"/>
-        </w:rPr>
-      </w:pPr>
       <w:r>
         <w:rPr>
           <w:rFonts w:ascii="Century Gothic" w:hAnsi="Century Gothic"/>
+          <w:noProof/>
           <w:sz w:val="28"/>
+          <w:lang w:eastAsia="en-CA"/>
         </w:rPr>
-        <w:t xml:space="preserve">Jeffery </w:t>
+        <w:drawing>
+          <wp:anchor distT="0" distB="0" distL="114300" distR="114300" simplePos="0" relativeHeight="251697152" behindDoc="0" locked="0" layoutInCell="1" allowOverlap="1">
+            <wp:simplePos x="0" y="0"/>
+            <wp:positionH relativeFrom="column">
+              <wp:posOffset>3695156</wp:posOffset>
+            </wp:positionH>
+            <wp:positionV relativeFrom="paragraph">
+              <wp:posOffset>76679</wp:posOffset>
+            </wp:positionV>
+            <wp:extent cx="3246367" cy="1524624"/>
+            <wp:effectExtent l="0" t="0" r="0" b="0"/>
+            <wp:wrapNone/>
+            <wp:docPr id="4" name="Picture 4" descr="D:\Google Drive\ENSC 405W\Capstone_Project\3_MISC\logo\logo-T.png"/>
+            <wp:cNvGraphicFramePr>
+              <a:graphicFrameLocks xmlns:a="http://schemas.openxmlformats.org/drawingml/2006/main" noChangeAspect="1"/>
+            </wp:cNvGraphicFramePr>
+            <a:graphic xmlns:a="http://schemas.openxmlformats.org/drawingml/2006/main">
+              <a:graphicData uri="http://schemas.openxmlformats.org/drawingml/2006/picture">
+                <pic:pic xmlns:pic="http://schemas.openxmlformats.org/drawingml/2006/picture">
+                  <pic:nvPicPr>
+                    <pic:cNvPr id="0" name="Picture 1" descr="D:\Google Drive\ENSC 405W\Capstone_Project\3_MISC\logo\logo-T.png"/>
+                    <pic:cNvPicPr>
+                      <a:picLocks noChangeAspect="1" noChangeArrowheads="1"/>
+                    </pic:cNvPicPr>
+                  </pic:nvPicPr>
+                  <pic:blipFill>
+                    <a:blip r:embed="rId8">
+                      <a:extLst>
+                        <a:ext uri="{28A0092B-C50C-407E-A947-70E740481C1C}">
+                          <a14:useLocalDpi xmlns:a14="http://schemas.microsoft.com/office/drawing/2010/main" val="0"/>
+                        </a:ext>
+                      </a:extLst>
+                    </a:blip>
+                    <a:srcRect/>
+                    <a:stretch>
+                      <a:fillRect/>
+                    </a:stretch>
+                  </pic:blipFill>
+                  <pic:spPr bwMode="auto">
+                    <a:xfrm>
+                      <a:off x="0" y="0"/>
+                      <a:ext cx="3246367" cy="1524624"/>
+                    </a:xfrm>
+                    <a:prstGeom prst="rect">
+                      <a:avLst/>
+                    </a:prstGeom>
+                    <a:noFill/>
+                    <a:ln>
+                      <a:noFill/>
+                    </a:ln>
+                  </pic:spPr>
+                </pic:pic>
+              </a:graphicData>
+            </a:graphic>
+            <wp14:sizeRelH relativeFrom="margin">
+              <wp14:pctWidth>0</wp14:pctWidth>
+            </wp14:sizeRelH>
+            <wp14:sizeRelV relativeFrom="margin">
+              <wp14:pctHeight>0</wp14:pctHeight>
+            </wp14:sizeRelV>
+          </wp:anchor>
+        </w:drawing>
       </w:r>
     </w:p>
-    <w:p>
-      <w:pPr>
-        <w:spacing w:after="0" w:line="360" w:lineRule="auto"/>
-        <w:jc w:val="right"/>
-        <w:rPr>
-          <w:rFonts w:ascii="Century Gothic" w:hAnsi="Century Gothic"/>
-          <w:sz w:val="28"/>
-        </w:rPr>
-      </w:pPr>
-      <w:r>
-        <w:rPr>
-          <w:rFonts w:ascii="Century Gothic" w:hAnsi="Century Gothic"/>
-          <w:sz w:val="28"/>
-        </w:rPr>
-        <w:t>Jerry Liu</w:t>
-      </w:r>
-    </w:p>
-    <w:p>
-      <w:pPr>
-        <w:tabs>
-          <w:tab w:val="left" w:pos="6797"/>
-        </w:tabs>
-        <w:rPr>
-          <w:rFonts w:ascii="Century Gothic" w:hAnsi="Century Gothic"/>
-          <w:sz w:val="28"/>
-        </w:rPr>
-      </w:pPr>
-    </w:p>
     <w:sectPr>
-      <w:headerReference w:type="default" r:id="rId8"/>
+      <w:headerReference w:type="default" r:id="rId9"/>
       <w:pgSz w:w="12240" w:h="15840"/>
       <w:pgMar w:top="1276" w:right="616" w:bottom="426" w:left="1418" w:header="708" w:footer="708" w:gutter="0"/>
       <w:pgNumType w:start="0"/>
@@ -3774,7 +4272,7 @@
 </file>
 
 <file path=customXml/itemProps1.xml><?xml version="1.0" encoding="utf-8"?>
-<ds:datastoreItem xmlns:ds="http://schemas.openxmlformats.org/officeDocument/2006/customXml" ds:itemID="{D692A8B3-6ADF-4624-9469-6729CA7994A5}">
+<ds:datastoreItem xmlns:ds="http://schemas.openxmlformats.org/officeDocument/2006/customXml" ds:itemID="{AC8AAB77-57EC-4294-9B20-7A9DC83E78C6}">
   <ds:schemaRefs>
     <ds:schemaRef ds:uri="http://schemas.openxmlformats.org/officeDocument/2006/bibliography"/>
   </ds:schemaRefs>

--- a/title_page.docx
+++ b/title_page.docx
@@ -404,7 +404,6 @@
                                 <w:szCs w:val="40"/>
                               </w:rPr>
                             </w:pPr>
-                            <w:proofErr w:type="spellStart"/>
                             <w:r>
                               <w:rPr>
                                 <w:rFonts w:ascii="Quicksand" w:hAnsi="Quicksand"/>
@@ -412,9 +411,10 @@
                                 <w:sz w:val="40"/>
                                 <w:szCs w:val="40"/>
                               </w:rPr>
-                              <w:t>Akrivia</w:t>
+                              <w:t>A</w:t>
                             </w:r>
-                            <w:proofErr w:type="spellEnd"/>
+                            <w:bookmarkStart w:id="0" w:name="_GoBack"/>
+                            <w:bookmarkEnd w:id="0"/>
                             <w:r>
                               <w:rPr>
                                 <w:rFonts w:ascii="Quicksand" w:hAnsi="Quicksand"/>
@@ -422,7 +422,7 @@
                                 <w:sz w:val="40"/>
                                 <w:szCs w:val="40"/>
                               </w:rPr>
-                              <w:t xml:space="preserve"> Beacon</w:t>
+                              <w:t>krivia Beacon</w:t>
                             </w:r>
                           </w:p>
                           <w:p>
@@ -485,19 +485,8 @@
                                 <w:sz w:val="40"/>
                                 <w:szCs w:val="40"/>
                               </w:rPr>
-                              <w:t>09/06/20</w:t>
+                              <w:t>09/06/2019</w:t>
                             </w:r>
-                            <w:bookmarkStart w:id="0" w:name="_GoBack"/>
-                            <w:r>
-                              <w:rPr>
-                                <w:rFonts w:ascii="Quicksand" w:hAnsi="Quicksand"/>
-                                <w:b/>
-                                <w:sz w:val="40"/>
-                                <w:szCs w:val="40"/>
-                              </w:rPr>
-                              <w:t>19</w:t>
-                            </w:r>
-                            <w:bookmarkEnd w:id="0"/>
                           </w:p>
                         </w:txbxContent>
                       </wps:txbx>
@@ -569,7 +558,6 @@
                           <w:szCs w:val="40"/>
                         </w:rPr>
                       </w:pPr>
-                      <w:proofErr w:type="spellStart"/>
                       <w:r>
                         <w:rPr>
                           <w:rFonts w:ascii="Quicksand" w:hAnsi="Quicksand"/>
@@ -577,9 +565,10 @@
                           <w:sz w:val="40"/>
                           <w:szCs w:val="40"/>
                         </w:rPr>
-                        <w:t>Akrivia</w:t>
+                        <w:t>A</w:t>
                       </w:r>
-                      <w:proofErr w:type="spellEnd"/>
+                      <w:bookmarkStart w:id="1" w:name="_GoBack"/>
+                      <w:bookmarkEnd w:id="1"/>
                       <w:r>
                         <w:rPr>
                           <w:rFonts w:ascii="Quicksand" w:hAnsi="Quicksand"/>
@@ -587,7 +576,7 @@
                           <w:sz w:val="40"/>
                           <w:szCs w:val="40"/>
                         </w:rPr>
-                        <w:t xml:space="preserve"> Beacon</w:t>
+                        <w:t>krivia Beacon</w:t>
                       </w:r>
                     </w:p>
                     <w:p>
@@ -650,19 +639,8 @@
                           <w:sz w:val="40"/>
                           <w:szCs w:val="40"/>
                         </w:rPr>
-                        <w:t>09/06/20</w:t>
+                        <w:t>09/06/2019</w:t>
                       </w:r>
-                      <w:bookmarkStart w:id="1" w:name="_GoBack"/>
-                      <w:r>
-                        <w:rPr>
-                          <w:rFonts w:ascii="Quicksand" w:hAnsi="Quicksand"/>
-                          <w:b/>
-                          <w:sz w:val="40"/>
-                          <w:szCs w:val="40"/>
-                        </w:rPr>
-                        <w:t>19</w:t>
-                      </w:r>
-                      <w:bookmarkEnd w:id="1"/>
                     </w:p>
                   </w:txbxContent>
                 </v:textbox>
@@ -978,20 +956,6 @@
           <w:bCs/>
         </w:rPr>
       </w:pPr>
-    </w:p>
-    <w:p>
-      <w:pPr>
-        <w:tabs>
-          <w:tab w:val="left" w:pos="6797"/>
-        </w:tabs>
-        <w:spacing w:after="0" w:line="276" w:lineRule="auto"/>
-        <w:ind w:left="-1134"/>
-        <w:jc w:val="right"/>
-        <w:rPr>
-          <w:rFonts w:ascii="Century Gothic" w:hAnsi="Century Gothic"/>
-          <w:sz w:val="28"/>
-        </w:rPr>
-      </w:pPr>
       <w:r>
         <w:rPr>
           <w:noProof/>
@@ -1003,13 +967,13 @@
               <wp:anchor distT="0" distB="0" distL="114300" distR="114300" simplePos="0" relativeHeight="251696128" behindDoc="0" locked="0" layoutInCell="1" allowOverlap="1">
                 <wp:simplePos x="0" y="0"/>
                 <wp:positionH relativeFrom="column">
-                  <wp:posOffset>-508545</wp:posOffset>
+                  <wp:posOffset>-876679</wp:posOffset>
                 </wp:positionH>
                 <wp:positionV relativeFrom="paragraph">
-                  <wp:posOffset>127759</wp:posOffset>
+                  <wp:posOffset>301114</wp:posOffset>
                 </wp:positionV>
-                <wp:extent cx="2018195" cy="1792605"/>
-                <wp:effectExtent l="0" t="0" r="0" b="0"/>
+                <wp:extent cx="2386940" cy="1878651"/>
+                <wp:effectExtent l="0" t="0" r="0" b="7620"/>
                 <wp:wrapNone/>
                 <wp:docPr id="3" name="Text Box 3"/>
                 <wp:cNvGraphicFramePr/>
@@ -1020,7 +984,7 @@
                       <wps:spPr>
                         <a:xfrm>
                           <a:off x="0" y="0"/>
-                          <a:ext cx="2018195" cy="1792605"/>
+                          <a:ext cx="2386940" cy="1878651"/>
                         </a:xfrm>
                         <a:prstGeom prst="rect">
                           <a:avLst/>
@@ -1117,18 +1081,8 @@
                                 <w:color w:val="FFFFFF" w:themeColor="background1"/>
                                 <w:sz w:val="32"/>
                               </w:rPr>
-                              <w:t xml:space="preserve">Scott </w:t>
+                              <w:t>Scott Checko</w:t>
                             </w:r>
-                            <w:proofErr w:type="spellStart"/>
-                            <w:r>
-                              <w:rPr>
-                                <w:rFonts w:ascii="Quicksand" w:hAnsi="Quicksand"/>
-                                <w:color w:val="FFFFFF" w:themeColor="background1"/>
-                                <w:sz w:val="32"/>
-                              </w:rPr>
-                              <w:t>Checko</w:t>
-                            </w:r>
-                            <w:proofErr w:type="spellEnd"/>
                           </w:p>
                           <w:p>
                             <w:pPr>
@@ -1214,7 +1168,7 @@
           </mc:Choice>
           <mc:Fallback>
             <w:pict>
-              <v:shape id="Text Box 3" o:spid="_x0000_s1028" type="#_x0000_t202" style="position:absolute;left:0;text-align:left;margin-left:-40.05pt;margin-top:10.05pt;width:158.9pt;height:141.15pt;z-index:251696128;visibility:visible;mso-wrap-style:square;mso-width-percent:0;mso-height-percent:0;mso-wrap-distance-left:9pt;mso-wrap-distance-top:0;mso-wrap-distance-right:9pt;mso-wrap-distance-bottom:0;mso-position-horizontal:absolute;mso-position-horizontal-relative:text;mso-position-vertical:absolute;mso-position-vertical-relative:text;mso-width-percent:0;mso-height-percent:0;mso-width-relative:margin;mso-height-relative:margin;v-text-anchor:top" o:gfxdata="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" filled="f" stroked="f" strokeweight=".5pt">
+              <v:shape id="Text Box 3" o:spid="_x0000_s1028" type="#_x0000_t202" style="position:absolute;margin-left:-69.05pt;margin-top:23.7pt;width:187.95pt;height:147.95pt;z-index:251696128;visibility:visible;mso-wrap-style:square;mso-width-percent:0;mso-height-percent:0;mso-wrap-distance-left:9pt;mso-wrap-distance-top:0;mso-wrap-distance-right:9pt;mso-wrap-distance-bottom:0;mso-position-horizontal:absolute;mso-position-horizontal-relative:text;mso-position-vertical:absolute;mso-position-vertical-relative:text;mso-width-percent:0;mso-height-percent:0;mso-width-relative:margin;mso-height-relative:margin;v-text-anchor:top" o:gfxdata="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" filled="f" stroked="f" strokeweight=".5pt">
                 <v:textbox>
                   <w:txbxContent>
                     <w:p>
@@ -1302,18 +1256,8 @@
                           <w:color w:val="FFFFFF" w:themeColor="background1"/>
                           <w:sz w:val="32"/>
                         </w:rPr>
-                        <w:t xml:space="preserve">Scott </w:t>
+                        <w:t>Scott Checko</w:t>
                       </w:r>
-                      <w:proofErr w:type="spellStart"/>
-                      <w:r>
-                        <w:rPr>
-                          <w:rFonts w:ascii="Quicksand" w:hAnsi="Quicksand"/>
-                          <w:color w:val="FFFFFF" w:themeColor="background1"/>
-                          <w:sz w:val="32"/>
-                        </w:rPr>
-                        <w:t>Checko</w:t>
-                      </w:r>
-                      <w:proofErr w:type="spellEnd"/>
                     </w:p>
                     <w:p>
                       <w:pPr>
@@ -1384,6 +1328,20 @@
           </mc:Fallback>
         </mc:AlternateContent>
       </w:r>
+    </w:p>
+    <w:p>
+      <w:pPr>
+        <w:tabs>
+          <w:tab w:val="left" w:pos="6797"/>
+        </w:tabs>
+        <w:spacing w:after="0" w:line="276" w:lineRule="auto"/>
+        <w:ind w:left="-1134"/>
+        <w:jc w:val="right"/>
+        <w:rPr>
+          <w:rFonts w:ascii="Century Gothic" w:hAnsi="Century Gothic"/>
+          <w:sz w:val="28"/>
+        </w:rPr>
+      </w:pPr>
     </w:p>
     <w:p>
       <w:pPr>
@@ -4272,7 +4230,7 @@
 </file>
 
 <file path=customXml/itemProps1.xml><?xml version="1.0" encoding="utf-8"?>
-<ds:datastoreItem xmlns:ds="http://schemas.openxmlformats.org/officeDocument/2006/customXml" ds:itemID="{AC8AAB77-57EC-4294-9B20-7A9DC83E78C6}">
+<ds:datastoreItem xmlns:ds="http://schemas.openxmlformats.org/officeDocument/2006/customXml" ds:itemID="{08AF2494-8149-4049-A2DF-46A41184696C}">
   <ds:schemaRefs>
     <ds:schemaRef ds:uri="http://schemas.openxmlformats.org/officeDocument/2006/bibliography"/>
   </ds:schemaRefs>

--- a/title_page.docx
+++ b/title_page.docx
@@ -9,6 +9,87 @@
         </w:tabs>
         <w:spacing w:after="0"/>
       </w:pPr>
+      <w:r>
+        <w:rPr>
+          <w:noProof/>
+          <w:lang w:eastAsia="en-CA"/>
+        </w:rPr>
+        <mc:AlternateContent>
+          <mc:Choice Requires="wps">
+            <w:drawing>
+              <wp:anchor distT="0" distB="0" distL="114300" distR="114300" simplePos="0" relativeHeight="251694080" behindDoc="1" locked="0" layoutInCell="1" allowOverlap="1" wp14:anchorId="3F5450F3" wp14:editId="20B242E3">
+                <wp:simplePos x="0" y="0"/>
+                <wp:positionH relativeFrom="column">
+                  <wp:posOffset>1355882</wp:posOffset>
+                </wp:positionH>
+                <wp:positionV relativeFrom="paragraph">
+                  <wp:posOffset>-857761</wp:posOffset>
+                </wp:positionV>
+                <wp:extent cx="5793476" cy="10208895"/>
+                <wp:effectExtent l="0" t="0" r="17145" b="40005"/>
+                <wp:wrapNone/>
+                <wp:docPr id="1" name="Rectangle 9"/>
+                <wp:cNvGraphicFramePr>
+                  <a:graphicFrameLocks xmlns:a="http://schemas.openxmlformats.org/drawingml/2006/main"/>
+                </wp:cNvGraphicFramePr>
+                <a:graphic xmlns:a="http://schemas.openxmlformats.org/drawingml/2006/main">
+                  <a:graphicData uri="http://schemas.microsoft.com/office/word/2010/wordprocessingShape">
+                    <wps:wsp>
+                      <wps:cNvSpPr>
+                        <a:spLocks noChangeArrowheads="1"/>
+                      </wps:cNvSpPr>
+                      <wps:spPr bwMode="auto">
+                        <a:xfrm>
+                          <a:off x="0" y="0"/>
+                          <a:ext cx="5793476" cy="10208895"/>
+                        </a:xfrm>
+                        <a:prstGeom prst="rect">
+                          <a:avLst/>
+                        </a:prstGeom>
+                        <a:solidFill>
+                          <a:schemeClr val="accent4">
+                            <a:lumMod val="20000"/>
+                            <a:lumOff val="80000"/>
+                          </a:schemeClr>
+                        </a:solidFill>
+                        <a:ln w="38100">
+                          <a:noFill/>
+                          <a:miter lim="800000"/>
+                          <a:headEnd/>
+                          <a:tailEnd/>
+                        </a:ln>
+                        <a:effectLst>
+                          <a:outerShdw dist="28398" dir="3806097" algn="ctr" rotWithShape="0">
+                            <a:srgbClr val="375623">
+                              <a:alpha val="50000"/>
+                            </a:srgbClr>
+                          </a:outerShdw>
+                        </a:effectLst>
+                      </wps:spPr>
+                      <wps:bodyPr rot="0" vert="horz" wrap="square" lIns="91440" tIns="45720" rIns="91440" bIns="45720" anchor="t" anchorCtr="0" upright="1">
+                        <a:noAutofit/>
+                      </wps:bodyPr>
+                    </wps:wsp>
+                  </a:graphicData>
+                </a:graphic>
+                <wp14:sizeRelH relativeFrom="margin">
+                  <wp14:pctWidth>0</wp14:pctWidth>
+                </wp14:sizeRelH>
+                <wp14:sizeRelV relativeFrom="margin">
+                  <wp14:pctHeight>0</wp14:pctHeight>
+                </wp14:sizeRelV>
+              </wp:anchor>
+            </w:drawing>
+          </mc:Choice>
+          <mc:Fallback>
+            <w:pict>
+              <v:rect w14:anchorId="343EACE5" id="Rectangle 9" o:spid="_x0000_s1026" style="position:absolute;margin-left:106.75pt;margin-top:-67.55pt;width:456.2pt;height:803.85pt;z-index:-251622400;visibility:visible;mso-wrap-style:square;mso-width-percent:0;mso-height-percent:0;mso-wrap-distance-left:9pt;mso-wrap-distance-top:0;mso-wrap-distance-right:9pt;mso-wrap-distance-bottom:0;mso-position-horizontal:absolute;mso-position-horizontal-relative:text;mso-position-vertical:absolute;mso-position-vertical-relative:text;mso-width-percent:0;mso-height-percent:0;mso-width-relative:margin;mso-height-relative:margin;v-text-anchor:top" o:gfxdata="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" fillcolor="#fff2cc [663]" stroked="f" strokeweight="3pt">
+                <v:shadow on="t" color="#375623" opacity=".5" offset="1pt"/>
+              </v:rect>
+            </w:pict>
+          </mc:Fallback>
+        </mc:AlternateContent>
+      </w:r>
       <w:r>
         <w:rPr>
           <w:noProof/>
@@ -204,88 +285,7 @@
           </mc:Choice>
           <mc:Fallback>
             <w:pict>
-              <v:rect w14:anchorId="283C0320" id="Rectangle 9" o:spid="_x0000_s1026" style="position:absolute;margin-left:-69.05pt;margin-top:-62.85pt;width:187.9pt;height:791.25pt;z-index:-251621889;visibility:visible;mso-wrap-style:square;mso-width-percent:0;mso-wrap-distance-left:9pt;mso-wrap-distance-top:0;mso-wrap-distance-right:9pt;mso-wrap-distance-bottom:0;mso-position-horizontal:absolute;mso-position-horizontal-relative:text;mso-position-vertical:absolute;mso-position-vertical-relative:text;mso-width-percent:0;mso-width-relative:margin;v-text-anchor:top" o:gfxdata="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" fillcolor="#5a5a5a" strokecolor="#5a5a5a" strokeweight="3pt">
-                <v:shadow on="t" color="#375623" opacity=".5" offset="1pt"/>
-              </v:rect>
-            </w:pict>
-          </mc:Fallback>
-        </mc:AlternateContent>
-      </w:r>
-      <w:r>
-        <w:rPr>
-          <w:noProof/>
-          <w:lang w:eastAsia="en-CA"/>
-        </w:rPr>
-        <mc:AlternateContent>
-          <mc:Choice Requires="wps">
-            <w:drawing>
-              <wp:anchor distT="0" distB="0" distL="114300" distR="114300" simplePos="0" relativeHeight="251694080" behindDoc="1" locked="0" layoutInCell="1" allowOverlap="1" wp14:anchorId="3F5450F3" wp14:editId="20B242E3">
-                <wp:simplePos x="0" y="0"/>
-                <wp:positionH relativeFrom="column">
-                  <wp:posOffset>1213510</wp:posOffset>
-                </wp:positionH>
-                <wp:positionV relativeFrom="paragraph">
-                  <wp:posOffset>-854151</wp:posOffset>
-                </wp:positionV>
-                <wp:extent cx="5936387" cy="10208895"/>
-                <wp:effectExtent l="0" t="0" r="26670" b="40005"/>
-                <wp:wrapNone/>
-                <wp:docPr id="1" name="Rectangle 9"/>
-                <wp:cNvGraphicFramePr>
-                  <a:graphicFrameLocks xmlns:a="http://schemas.openxmlformats.org/drawingml/2006/main"/>
-                </wp:cNvGraphicFramePr>
-                <a:graphic xmlns:a="http://schemas.openxmlformats.org/drawingml/2006/main">
-                  <a:graphicData uri="http://schemas.microsoft.com/office/word/2010/wordprocessingShape">
-                    <wps:wsp>
-                      <wps:cNvSpPr>
-                        <a:spLocks noChangeArrowheads="1"/>
-                      </wps:cNvSpPr>
-                      <wps:spPr bwMode="auto">
-                        <a:xfrm>
-                          <a:off x="0" y="0"/>
-                          <a:ext cx="5936387" cy="10208895"/>
-                        </a:xfrm>
-                        <a:prstGeom prst="rect">
-                          <a:avLst/>
-                        </a:prstGeom>
-                        <a:solidFill>
-                          <a:schemeClr val="accent4">
-                            <a:lumMod val="20000"/>
-                            <a:lumOff val="80000"/>
-                          </a:schemeClr>
-                        </a:solidFill>
-                        <a:ln w="38100">
-                          <a:noFill/>
-                          <a:miter lim="800000"/>
-                          <a:headEnd/>
-                          <a:tailEnd/>
-                        </a:ln>
-                        <a:effectLst>
-                          <a:outerShdw dist="28398" dir="3806097" algn="ctr" rotWithShape="0">
-                            <a:srgbClr val="375623">
-                              <a:alpha val="50000"/>
-                            </a:srgbClr>
-                          </a:outerShdw>
-                        </a:effectLst>
-                      </wps:spPr>
-                      <wps:bodyPr rot="0" vert="horz" wrap="square" lIns="91440" tIns="45720" rIns="91440" bIns="45720" anchor="t" anchorCtr="0" upright="1">
-                        <a:noAutofit/>
-                      </wps:bodyPr>
-                    </wps:wsp>
-                  </a:graphicData>
-                </a:graphic>
-                <wp14:sizeRelH relativeFrom="margin">
-                  <wp14:pctWidth>0</wp14:pctWidth>
-                </wp14:sizeRelH>
-                <wp14:sizeRelV relativeFrom="margin">
-                  <wp14:pctHeight>0</wp14:pctHeight>
-                </wp14:sizeRelV>
-              </wp:anchor>
-            </w:drawing>
-          </mc:Choice>
-          <mc:Fallback>
-            <w:pict>
-              <v:rect w14:anchorId="49EC7B35" id="Rectangle 9" o:spid="_x0000_s1026" style="position:absolute;margin-left:95.55pt;margin-top:-67.25pt;width:467.45pt;height:803.85pt;z-index:-251622400;visibility:visible;mso-wrap-style:square;mso-width-percent:0;mso-height-percent:0;mso-wrap-distance-left:9pt;mso-wrap-distance-top:0;mso-wrap-distance-right:9pt;mso-wrap-distance-bottom:0;mso-position-horizontal:absolute;mso-position-horizontal-relative:text;mso-position-vertical:absolute;mso-position-vertical-relative:text;mso-width-percent:0;mso-height-percent:0;mso-width-relative:margin;mso-height-relative:margin;v-text-anchor:top" o:gfxdata="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" fillcolor="#fff2cc [663]" stroked="f" strokeweight="3pt">
+              <v:rect w14:anchorId="6FB39713" id="Rectangle 9" o:spid="_x0000_s1026" style="position:absolute;margin-left:-69.05pt;margin-top:-62.85pt;width:187.9pt;height:791.25pt;z-index:-251621889;visibility:visible;mso-wrap-style:square;mso-width-percent:0;mso-wrap-distance-left:9pt;mso-wrap-distance-top:0;mso-wrap-distance-right:9pt;mso-wrap-distance-bottom:0;mso-position-horizontal:absolute;mso-position-horizontal-relative:text;mso-position-vertical:absolute;mso-position-vertical-relative:text;mso-width-percent:0;mso-width-relative:margin;v-text-anchor:top" o:gfxdata="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" fillcolor="#5a5a5a" strokecolor="#5a5a5a" strokeweight="3pt">
                 <v:shadow on="t" color="#375623" opacity=".5" offset="1pt"/>
               </v:rect>
             </w:pict>
@@ -365,17 +365,15 @@
                               <w:spacing w:after="0" w:line="240" w:lineRule="auto"/>
                               <w:jc w:val="center"/>
                               <w:rPr>
-                                <w:rFonts w:ascii="Castellar" w:hAnsi="Castellar"/>
-                                <w:b/>
-                                <w:sz w:val="56"/>
+                                <w:rFonts w:ascii="GeosansLight" w:hAnsi="GeosansLight"/>
+                                <w:sz w:val="96"/>
                                 <w:szCs w:val="80"/>
                               </w:rPr>
                             </w:pPr>
                             <w:r>
                               <w:rPr>
-                                <w:rFonts w:ascii="Castellar" w:hAnsi="Castellar"/>
-                                <w:b/>
-                                <w:sz w:val="56"/>
+                                <w:rFonts w:ascii="GeosansLight" w:hAnsi="GeosansLight"/>
+                                <w:sz w:val="96"/>
                                 <w:szCs w:val="80"/>
                               </w:rPr>
                               <w:t>ENSC 405W</w:t>
@@ -386,7 +384,7 @@
                               <w:spacing w:after="0" w:line="276" w:lineRule="auto"/>
                               <w:jc w:val="center"/>
                               <w:rPr>
-                                <w:rFonts w:ascii="Goudy Old Style" w:hAnsi="Goudy Old Style"/>
+                                <w:rFonts w:ascii="GeosansLight" w:hAnsi="GeosansLight"/>
                                 <w:b/>
                                 <w:sz w:val="32"/>
                                 <w:szCs w:val="28"/>
@@ -398,28 +396,35 @@
                               <w:spacing w:after="0" w:line="360" w:lineRule="auto"/>
                               <w:jc w:val="center"/>
                               <w:rPr>
-                                <w:rFonts w:ascii="Quicksand" w:hAnsi="Quicksand"/>
+                                <w:rFonts w:ascii="GeosansLight" w:hAnsi="GeosansLight"/>
                                 <w:b/>
-                                <w:sz w:val="40"/>
+                                <w:sz w:val="44"/>
                                 <w:szCs w:val="40"/>
                               </w:rPr>
                             </w:pPr>
                             <w:r>
                               <w:rPr>
-                                <w:rFonts w:ascii="Quicksand" w:hAnsi="Quicksand"/>
+                                <w:rFonts w:ascii="GeosansLight" w:hAnsi="GeosansLight"/>
                                 <w:b/>
-                                <w:sz w:val="40"/>
+                                <w:sz w:val="44"/>
                                 <w:szCs w:val="40"/>
                               </w:rPr>
                               <w:t>A</w:t>
                             </w:r>
-                            <w:bookmarkStart w:id="0" w:name="_GoBack"/>
-                            <w:bookmarkEnd w:id="0"/>
                             <w:r>
                               <w:rPr>
-                                <w:rFonts w:ascii="Quicksand" w:hAnsi="Quicksand"/>
+                                <w:rFonts w:ascii="GeosansLight" w:hAnsi="GeosansLight"/>
                                 <w:b/>
-                                <w:sz w:val="40"/>
+                                <w:sz w:val="44"/>
+                                <w:szCs w:val="40"/>
+                              </w:rPr>
+                              <w:t>r</w:t>
+                            </w:r>
+                            <w:r>
+                              <w:rPr>
+                                <w:rFonts w:ascii="GeosansLight" w:hAnsi="GeosansLight"/>
+                                <w:b/>
+                                <w:sz w:val="44"/>
                                 <w:szCs w:val="40"/>
                               </w:rPr>
                               <w:t>krivia Beacon</w:t>
@@ -430,17 +435,17 @@
                               <w:spacing w:after="0" w:line="360" w:lineRule="auto"/>
                               <w:jc w:val="center"/>
                               <w:rPr>
-                                <w:rFonts w:ascii="Quicksand" w:hAnsi="Quicksand"/>
+                                <w:rFonts w:ascii="GeosansLight" w:hAnsi="GeosansLight"/>
                                 <w:b/>
-                                <w:sz w:val="40"/>
+                                <w:sz w:val="44"/>
                                 <w:szCs w:val="40"/>
                               </w:rPr>
                             </w:pPr>
                             <w:r>
                               <w:rPr>
-                                <w:rFonts w:ascii="Quicksand" w:hAnsi="Quicksand"/>
+                                <w:rFonts w:ascii="GeosansLight" w:hAnsi="GeosansLight"/>
                                 <w:b/>
-                                <w:sz w:val="40"/>
+                                <w:sz w:val="44"/>
                                 <w:szCs w:val="40"/>
                               </w:rPr>
                               <w:t>Requirement Specification</w:t>
@@ -451,17 +456,17 @@
                               <w:spacing w:after="0" w:line="360" w:lineRule="auto"/>
                               <w:jc w:val="center"/>
                               <w:rPr>
-                                <w:rFonts w:ascii="Quicksand" w:hAnsi="Quicksand"/>
+                                <w:rFonts w:ascii="GeosansLight" w:hAnsi="GeosansLight"/>
                                 <w:b/>
-                                <w:sz w:val="40"/>
+                                <w:sz w:val="44"/>
                                 <w:szCs w:val="40"/>
                               </w:rPr>
                             </w:pPr>
                             <w:r>
                               <w:rPr>
-                                <w:rFonts w:ascii="Quicksand" w:hAnsi="Quicksand"/>
+                                <w:rFonts w:ascii="GeosansLight" w:hAnsi="GeosansLight"/>
                                 <w:b/>
-                                <w:sz w:val="40"/>
+                                <w:sz w:val="44"/>
                                 <w:szCs w:val="40"/>
                               </w:rPr>
                               <w:t xml:space="preserve"> Team 5</w:t>
@@ -472,17 +477,17 @@
                               <w:spacing w:after="0" w:line="360" w:lineRule="auto"/>
                               <w:jc w:val="center"/>
                               <w:rPr>
-                                <w:rFonts w:ascii="Quicksand" w:hAnsi="Quicksand"/>
+                                <w:rFonts w:ascii="GeosansLight" w:hAnsi="GeosansLight"/>
                                 <w:b/>
-                                <w:sz w:val="40"/>
+                                <w:sz w:val="44"/>
                                 <w:szCs w:val="40"/>
                               </w:rPr>
                             </w:pPr>
                             <w:r>
                               <w:rPr>
-                                <w:rFonts w:ascii="Quicksand" w:hAnsi="Quicksand"/>
+                                <w:rFonts w:ascii="GeosansLight" w:hAnsi="GeosansLight"/>
                                 <w:b/>
-                                <w:sz w:val="40"/>
+                                <w:sz w:val="44"/>
                                 <w:szCs w:val="40"/>
                               </w:rPr>
                               <w:t>09/06/2019</w:t>
@@ -519,17 +524,15 @@
                         <w:spacing w:after="0" w:line="240" w:lineRule="auto"/>
                         <w:jc w:val="center"/>
                         <w:rPr>
-                          <w:rFonts w:ascii="Castellar" w:hAnsi="Castellar"/>
-                          <w:b/>
-                          <w:sz w:val="56"/>
+                          <w:rFonts w:ascii="GeosansLight" w:hAnsi="GeosansLight"/>
+                          <w:sz w:val="96"/>
                           <w:szCs w:val="80"/>
                         </w:rPr>
                       </w:pPr>
                       <w:r>
                         <w:rPr>
-                          <w:rFonts w:ascii="Castellar" w:hAnsi="Castellar"/>
-                          <w:b/>
-                          <w:sz w:val="56"/>
+                          <w:rFonts w:ascii="GeosansLight" w:hAnsi="GeosansLight"/>
+                          <w:sz w:val="96"/>
                           <w:szCs w:val="80"/>
                         </w:rPr>
                         <w:t>ENSC 405W</w:t>
@@ -540,7 +543,7 @@
                         <w:spacing w:after="0" w:line="276" w:lineRule="auto"/>
                         <w:jc w:val="center"/>
                         <w:rPr>
-                          <w:rFonts w:ascii="Goudy Old Style" w:hAnsi="Goudy Old Style"/>
+                          <w:rFonts w:ascii="GeosansLight" w:hAnsi="GeosansLight"/>
                           <w:b/>
                           <w:sz w:val="32"/>
                           <w:szCs w:val="28"/>
@@ -552,28 +555,35 @@
                         <w:spacing w:after="0" w:line="360" w:lineRule="auto"/>
                         <w:jc w:val="center"/>
                         <w:rPr>
-                          <w:rFonts w:ascii="Quicksand" w:hAnsi="Quicksand"/>
+                          <w:rFonts w:ascii="GeosansLight" w:hAnsi="GeosansLight"/>
                           <w:b/>
-                          <w:sz w:val="40"/>
+                          <w:sz w:val="44"/>
                           <w:szCs w:val="40"/>
                         </w:rPr>
                       </w:pPr>
                       <w:r>
                         <w:rPr>
-                          <w:rFonts w:ascii="Quicksand" w:hAnsi="Quicksand"/>
+                          <w:rFonts w:ascii="GeosansLight" w:hAnsi="GeosansLight"/>
                           <w:b/>
-                          <w:sz w:val="40"/>
+                          <w:sz w:val="44"/>
                           <w:szCs w:val="40"/>
                         </w:rPr>
                         <w:t>A</w:t>
                       </w:r>
-                      <w:bookmarkStart w:id="1" w:name="_GoBack"/>
-                      <w:bookmarkEnd w:id="1"/>
                       <w:r>
                         <w:rPr>
-                          <w:rFonts w:ascii="Quicksand" w:hAnsi="Quicksand"/>
+                          <w:rFonts w:ascii="GeosansLight" w:hAnsi="GeosansLight"/>
                           <w:b/>
-                          <w:sz w:val="40"/>
+                          <w:sz w:val="44"/>
+                          <w:szCs w:val="40"/>
+                        </w:rPr>
+                        <w:t>r</w:t>
+                      </w:r>
+                      <w:r>
+                        <w:rPr>
+                          <w:rFonts w:ascii="GeosansLight" w:hAnsi="GeosansLight"/>
+                          <w:b/>
+                          <w:sz w:val="44"/>
                           <w:szCs w:val="40"/>
                         </w:rPr>
                         <w:t>krivia Beacon</w:t>
@@ -584,17 +594,17 @@
                         <w:spacing w:after="0" w:line="360" w:lineRule="auto"/>
                         <w:jc w:val="center"/>
                         <w:rPr>
-                          <w:rFonts w:ascii="Quicksand" w:hAnsi="Quicksand"/>
+                          <w:rFonts w:ascii="GeosansLight" w:hAnsi="GeosansLight"/>
                           <w:b/>
-                          <w:sz w:val="40"/>
+                          <w:sz w:val="44"/>
                           <w:szCs w:val="40"/>
                         </w:rPr>
                       </w:pPr>
                       <w:r>
                         <w:rPr>
-                          <w:rFonts w:ascii="Quicksand" w:hAnsi="Quicksand"/>
+                          <w:rFonts w:ascii="GeosansLight" w:hAnsi="GeosansLight"/>
                           <w:b/>
-                          <w:sz w:val="40"/>
+                          <w:sz w:val="44"/>
                           <w:szCs w:val="40"/>
                         </w:rPr>
                         <w:t>Requirement Specification</w:t>
@@ -605,17 +615,17 @@
                         <w:spacing w:after="0" w:line="360" w:lineRule="auto"/>
                         <w:jc w:val="center"/>
                         <w:rPr>
-                          <w:rFonts w:ascii="Quicksand" w:hAnsi="Quicksand"/>
+                          <w:rFonts w:ascii="GeosansLight" w:hAnsi="GeosansLight"/>
                           <w:b/>
-                          <w:sz w:val="40"/>
+                          <w:sz w:val="44"/>
                           <w:szCs w:val="40"/>
                         </w:rPr>
                       </w:pPr>
                       <w:r>
                         <w:rPr>
-                          <w:rFonts w:ascii="Quicksand" w:hAnsi="Quicksand"/>
+                          <w:rFonts w:ascii="GeosansLight" w:hAnsi="GeosansLight"/>
                           <w:b/>
-                          <w:sz w:val="40"/>
+                          <w:sz w:val="44"/>
                           <w:szCs w:val="40"/>
                         </w:rPr>
                         <w:t xml:space="preserve"> Team 5</w:t>
@@ -626,17 +636,17 @@
                         <w:spacing w:after="0" w:line="360" w:lineRule="auto"/>
                         <w:jc w:val="center"/>
                         <w:rPr>
-                          <w:rFonts w:ascii="Quicksand" w:hAnsi="Quicksand"/>
+                          <w:rFonts w:ascii="GeosansLight" w:hAnsi="GeosansLight"/>
                           <w:b/>
-                          <w:sz w:val="40"/>
+                          <w:sz w:val="44"/>
                           <w:szCs w:val="40"/>
                         </w:rPr>
                       </w:pPr>
                       <w:r>
                         <w:rPr>
-                          <w:rFonts w:ascii="Quicksand" w:hAnsi="Quicksand"/>
+                          <w:rFonts w:ascii="GeosansLight" w:hAnsi="GeosansLight"/>
                           <w:b/>
-                          <w:sz w:val="40"/>
+                          <w:sz w:val="44"/>
                           <w:szCs w:val="40"/>
                         </w:rPr>
                         <w:t>09/06/2019</w:t>
@@ -665,6 +675,16 @@
       <w:pPr>
         <w:spacing w:after="0"/>
       </w:pPr>
+    </w:p>
+    <w:p>
+      <w:pPr>
+        <w:spacing w:after="0"/>
+      </w:pPr>
+    </w:p>
+    <w:p>
+      <w:pPr>
+        <w:spacing w:after="0"/>
+      </w:pPr>
       <w:r>
         <w:rPr>
           <w:noProof/>
@@ -676,13 +696,13 @@
               <wp:anchor distT="0" distB="0" distL="114300" distR="114300" simplePos="0" relativeHeight="251689984" behindDoc="0" locked="0" layoutInCell="1" allowOverlap="1">
                 <wp:simplePos x="0" y="0"/>
                 <wp:positionH relativeFrom="column">
-                  <wp:posOffset>3136578</wp:posOffset>
+                  <wp:posOffset>2673952</wp:posOffset>
                 </wp:positionH>
                 <wp:positionV relativeFrom="paragraph">
-                  <wp:posOffset>133350</wp:posOffset>
+                  <wp:posOffset>50800</wp:posOffset>
                 </wp:positionV>
-                <wp:extent cx="2078182" cy="0"/>
-                <wp:effectExtent l="0" t="0" r="36830" b="19050"/>
+                <wp:extent cx="2980244" cy="0"/>
+                <wp:effectExtent l="0" t="0" r="29845" b="19050"/>
                 <wp:wrapNone/>
                 <wp:docPr id="22" name="Straight Connector 22"/>
                 <wp:cNvGraphicFramePr/>
@@ -693,7 +713,7 @@
                       <wps:spPr>
                         <a:xfrm>
                           <a:off x="0" y="0"/>
-                          <a:ext cx="2078182" cy="0"/>
+                          <a:ext cx="2980244" cy="0"/>
                         </a:xfrm>
                         <a:prstGeom prst="line">
                           <a:avLst/>
@@ -736,7 +756,7 @@
           </mc:Choice>
           <mc:Fallback>
             <w:pict>
-              <v:line w14:anchorId="71D2C1AC" id="Straight Connector 22" o:spid="_x0000_s1026" style="position:absolute;z-index:251689984;visibility:visible;mso-wrap-style:square;mso-width-percent:0;mso-height-percent:0;mso-wrap-distance-left:9pt;mso-wrap-distance-top:0;mso-wrap-distance-right:9pt;mso-wrap-distance-bottom:0;mso-position-horizontal:absolute;mso-position-horizontal-relative:text;mso-position-vertical:absolute;mso-position-vertical-relative:text;mso-width-percent:0;mso-height-percent:0;mso-width-relative:margin;mso-height-relative:margin" from="246.95pt,10.5pt" to="410.6pt,10.5pt" o:gfxdata="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" strokecolor="#5a5a5a [2109]" strokeweight="1pt">
+              <v:line w14:anchorId="4F0A8F24" id="Straight Connector 22" o:spid="_x0000_s1026" style="position:absolute;z-index:251689984;visibility:visible;mso-wrap-style:square;mso-width-percent:0;mso-height-percent:0;mso-wrap-distance-left:9pt;mso-wrap-distance-top:0;mso-wrap-distance-right:9pt;mso-wrap-distance-bottom:0;mso-position-horizontal:absolute;mso-position-horizontal-relative:text;mso-position-vertical:absolute;mso-position-vertical-relative:text;mso-width-percent:0;mso-height-percent:0;mso-width-relative:margin;mso-height-relative:margin" from="210.55pt,4pt" to="445.2pt,4pt" o:gfxdata="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" strokecolor="#5a5a5a [2109]" strokeweight="1pt">
                 <v:stroke joinstyle="miter"/>
               </v:line>
             </w:pict>
@@ -807,6 +827,7 @@
     <w:p>
       <w:pPr>
         <w:spacing w:after="0"/>
+        <w:jc w:val="right"/>
       </w:pPr>
     </w:p>
     <w:p>
@@ -817,7 +838,6 @@
     <w:p>
       <w:pPr>
         <w:spacing w:after="0"/>
-        <w:jc w:val="right"/>
       </w:pPr>
     </w:p>
     <w:p>
@@ -829,16 +849,8 @@
       <w:pPr>
         <w:spacing w:after="0"/>
       </w:pPr>
-    </w:p>
-    <w:p>
-      <w:pPr>
-        <w:spacing w:after="0"/>
-      </w:pPr>
-    </w:p>
-    <w:p>
-      <w:pPr>
-        <w:spacing w:after="0"/>
-      </w:pPr>
+      <w:bookmarkStart w:id="0" w:name="_GoBack"/>
+      <w:bookmarkEnd w:id="0"/>
     </w:p>
     <w:p>
       <w:pPr>
@@ -954,6 +966,20 @@
         <w:rPr>
           <w:rFonts w:ascii="Times New Roman" w:hAnsi="Times New Roman" w:cs="Times New Roman"/>
           <w:bCs/>
+        </w:rPr>
+      </w:pPr>
+    </w:p>
+    <w:p>
+      <w:pPr>
+        <w:tabs>
+          <w:tab w:val="left" w:pos="6797"/>
+        </w:tabs>
+        <w:spacing w:after="0" w:line="276" w:lineRule="auto"/>
+        <w:ind w:left="-1134"/>
+        <w:jc w:val="right"/>
+        <w:rPr>
+          <w:rFonts w:ascii="Century Gothic" w:hAnsi="Century Gothic"/>
+          <w:sz w:val="28"/>
         </w:rPr>
       </w:pPr>
       <w:r>
@@ -967,13 +993,13 @@
               <wp:anchor distT="0" distB="0" distL="114300" distR="114300" simplePos="0" relativeHeight="251696128" behindDoc="0" locked="0" layoutInCell="1" allowOverlap="1">
                 <wp:simplePos x="0" y="0"/>
                 <wp:positionH relativeFrom="column">
-                  <wp:posOffset>-876679</wp:posOffset>
+                  <wp:posOffset>-875690</wp:posOffset>
                 </wp:positionH>
                 <wp:positionV relativeFrom="paragraph">
-                  <wp:posOffset>301114</wp:posOffset>
+                  <wp:posOffset>163327</wp:posOffset>
                 </wp:positionV>
-                <wp:extent cx="2386940" cy="1878651"/>
-                <wp:effectExtent l="0" t="0" r="0" b="7620"/>
+                <wp:extent cx="2386940" cy="1686296"/>
+                <wp:effectExtent l="0" t="0" r="0" b="0"/>
                 <wp:wrapNone/>
                 <wp:docPr id="3" name="Text Box 3"/>
                 <wp:cNvGraphicFramePr/>
@@ -984,7 +1010,7 @@
                       <wps:spPr>
                         <a:xfrm>
                           <a:off x="0" y="0"/>
-                          <a:ext cx="2386940" cy="1878651"/>
+                          <a:ext cx="2386940" cy="1686296"/>
                         </a:xfrm>
                         <a:prstGeom prst="rect">
                           <a:avLst/>
@@ -1004,14 +1030,14 @@
                               <w:spacing w:after="0" w:line="360" w:lineRule="auto"/>
                               <w:ind w:left="-284" w:firstLine="284"/>
                               <w:rPr>
-                                <w:rFonts w:ascii="Quicksand" w:hAnsi="Quicksand"/>
+                                <w:rFonts w:ascii="GeosansLight" w:hAnsi="GeosansLight"/>
                                 <w:color w:val="FFFFFF" w:themeColor="background1"/>
                                 <w:sz w:val="32"/>
                               </w:rPr>
                             </w:pPr>
                             <w:r>
                               <w:rPr>
-                                <w:rFonts w:ascii="Quicksand" w:hAnsi="Quicksand"/>
+                                <w:rFonts w:ascii="GeosansLight" w:hAnsi="GeosansLight"/>
                                 <w:color w:val="FFFFFF" w:themeColor="background1"/>
                                 <w:sz w:val="32"/>
                               </w:rPr>
@@ -1026,14 +1052,14 @@
                               <w:spacing w:after="0" w:line="240" w:lineRule="auto"/>
                               <w:jc w:val="right"/>
                               <w:rPr>
-                                <w:rFonts w:ascii="Quicksand" w:hAnsi="Quicksand"/>
+                                <w:rFonts w:ascii="GeosansLight" w:hAnsi="GeosansLight"/>
                                 <w:color w:val="FFFFFF" w:themeColor="background1"/>
                                 <w:sz w:val="32"/>
                               </w:rPr>
                             </w:pPr>
                             <w:r>
                               <w:rPr>
-                                <w:rFonts w:ascii="Quicksand" w:hAnsi="Quicksand"/>
+                                <w:rFonts w:ascii="GeosansLight" w:hAnsi="GeosansLight"/>
                                 <w:color w:val="FFFFFF" w:themeColor="background1"/>
                                 <w:sz w:val="32"/>
                               </w:rPr>
@@ -1048,14 +1074,14 @@
                               <w:spacing w:after="0" w:line="240" w:lineRule="auto"/>
                               <w:jc w:val="right"/>
                               <w:rPr>
-                                <w:rFonts w:ascii="Quicksand" w:hAnsi="Quicksand"/>
+                                <w:rFonts w:ascii="GeosansLight" w:hAnsi="GeosansLight"/>
                                 <w:color w:val="FFFFFF" w:themeColor="background1"/>
                                 <w:sz w:val="32"/>
                               </w:rPr>
                             </w:pPr>
                             <w:r>
                               <w:rPr>
-                                <w:rFonts w:ascii="Quicksand" w:hAnsi="Quicksand"/>
+                                <w:rFonts w:ascii="GeosansLight" w:hAnsi="GeosansLight"/>
                                 <w:color w:val="FFFFFF" w:themeColor="background1"/>
                                 <w:sz w:val="32"/>
                               </w:rPr>
@@ -1070,14 +1096,14 @@
                               <w:spacing w:after="0" w:line="240" w:lineRule="auto"/>
                               <w:jc w:val="right"/>
                               <w:rPr>
-                                <w:rFonts w:ascii="Quicksand" w:hAnsi="Quicksand"/>
+                                <w:rFonts w:ascii="GeosansLight" w:hAnsi="GeosansLight"/>
                                 <w:color w:val="FFFFFF" w:themeColor="background1"/>
                                 <w:sz w:val="32"/>
                               </w:rPr>
                             </w:pPr>
                             <w:r>
                               <w:rPr>
-                                <w:rFonts w:ascii="Quicksand" w:hAnsi="Quicksand"/>
+                                <w:rFonts w:ascii="GeosansLight" w:hAnsi="GeosansLight"/>
                                 <w:color w:val="FFFFFF" w:themeColor="background1"/>
                                 <w:sz w:val="32"/>
                               </w:rPr>
@@ -1092,14 +1118,14 @@
                               <w:spacing w:after="0" w:line="240" w:lineRule="auto"/>
                               <w:jc w:val="right"/>
                               <w:rPr>
-                                <w:rFonts w:ascii="Quicksand" w:hAnsi="Quicksand"/>
+                                <w:rFonts w:ascii="GeosansLight" w:hAnsi="GeosansLight"/>
                                 <w:color w:val="FFFFFF" w:themeColor="background1"/>
                                 <w:sz w:val="32"/>
                               </w:rPr>
                             </w:pPr>
                             <w:r>
                               <w:rPr>
-                                <w:rFonts w:ascii="Quicksand" w:hAnsi="Quicksand"/>
+                                <w:rFonts w:ascii="GeosansLight" w:hAnsi="GeosansLight"/>
                                 <w:color w:val="FFFFFF" w:themeColor="background1"/>
                                 <w:sz w:val="32"/>
                               </w:rPr>
@@ -1107,7 +1133,7 @@
                             </w:r>
                             <w:r>
                               <w:rPr>
-                                <w:rFonts w:ascii="Quicksand" w:hAnsi="Quicksand"/>
+                                <w:rFonts w:ascii="GeosansLight" w:hAnsi="GeosansLight"/>
                                 <w:color w:val="FFFFFF" w:themeColor="background1"/>
                                 <w:sz w:val="32"/>
                               </w:rPr>
@@ -1122,14 +1148,14 @@
                               <w:spacing w:after="0" w:line="240" w:lineRule="auto"/>
                               <w:jc w:val="right"/>
                               <w:rPr>
-                                <w:rFonts w:ascii="Quicksand" w:hAnsi="Quicksand"/>
+                                <w:rFonts w:ascii="GeosansLight" w:hAnsi="GeosansLight"/>
                                 <w:color w:val="FFFFFF" w:themeColor="background1"/>
                                 <w:sz w:val="32"/>
                               </w:rPr>
                             </w:pPr>
                             <w:r>
                               <w:rPr>
-                                <w:rFonts w:ascii="Quicksand" w:hAnsi="Quicksand"/>
+                                <w:rFonts w:ascii="GeosansLight" w:hAnsi="GeosansLight"/>
                                 <w:color w:val="FFFFFF" w:themeColor="background1"/>
                                 <w:sz w:val="32"/>
                               </w:rPr>
@@ -1168,7 +1194,7 @@
           </mc:Choice>
           <mc:Fallback>
             <w:pict>
-              <v:shape id="Text Box 3" o:spid="_x0000_s1028" type="#_x0000_t202" style="position:absolute;margin-left:-69.05pt;margin-top:23.7pt;width:187.95pt;height:147.95pt;z-index:251696128;visibility:visible;mso-wrap-style:square;mso-width-percent:0;mso-height-percent:0;mso-wrap-distance-left:9pt;mso-wrap-distance-top:0;mso-wrap-distance-right:9pt;mso-wrap-distance-bottom:0;mso-position-horizontal:absolute;mso-position-horizontal-relative:text;mso-position-vertical:absolute;mso-position-vertical-relative:text;mso-width-percent:0;mso-height-percent:0;mso-width-relative:margin;mso-height-relative:margin;v-text-anchor:top" o:gfxdata="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" filled="f" stroked="f" strokeweight=".5pt">
+              <v:shape id="Text Box 3" o:spid="_x0000_s1028" type="#_x0000_t202" style="position:absolute;left:0;text-align:left;margin-left:-68.95pt;margin-top:12.85pt;width:187.95pt;height:132.8pt;z-index:251696128;visibility:visible;mso-wrap-style:square;mso-width-percent:0;mso-height-percent:0;mso-wrap-distance-left:9pt;mso-wrap-distance-top:0;mso-wrap-distance-right:9pt;mso-wrap-distance-bottom:0;mso-position-horizontal:absolute;mso-position-horizontal-relative:text;mso-position-vertical:absolute;mso-position-vertical-relative:text;mso-width-percent:0;mso-height-percent:0;mso-width-relative:margin;mso-height-relative:margin;v-text-anchor:top" o:gfxdata="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" filled="f" stroked="f" strokeweight=".5pt">
                 <v:textbox>
                   <w:txbxContent>
                     <w:p>
@@ -1179,14 +1205,14 @@
                         <w:spacing w:after="0" w:line="360" w:lineRule="auto"/>
                         <w:ind w:left="-284" w:firstLine="284"/>
                         <w:rPr>
-                          <w:rFonts w:ascii="Quicksand" w:hAnsi="Quicksand"/>
+                          <w:rFonts w:ascii="GeosansLight" w:hAnsi="GeosansLight"/>
                           <w:color w:val="FFFFFF" w:themeColor="background1"/>
                           <w:sz w:val="32"/>
                         </w:rPr>
                       </w:pPr>
                       <w:r>
                         <w:rPr>
-                          <w:rFonts w:ascii="Quicksand" w:hAnsi="Quicksand"/>
+                          <w:rFonts w:ascii="GeosansLight" w:hAnsi="GeosansLight"/>
                           <w:color w:val="FFFFFF" w:themeColor="background1"/>
                           <w:sz w:val="32"/>
                         </w:rPr>
@@ -1201,14 +1227,14 @@
                         <w:spacing w:after="0" w:line="240" w:lineRule="auto"/>
                         <w:jc w:val="right"/>
                         <w:rPr>
-                          <w:rFonts w:ascii="Quicksand" w:hAnsi="Quicksand"/>
+                          <w:rFonts w:ascii="GeosansLight" w:hAnsi="GeosansLight"/>
                           <w:color w:val="FFFFFF" w:themeColor="background1"/>
                           <w:sz w:val="32"/>
                         </w:rPr>
                       </w:pPr>
                       <w:r>
                         <w:rPr>
-                          <w:rFonts w:ascii="Quicksand" w:hAnsi="Quicksand"/>
+                          <w:rFonts w:ascii="GeosansLight" w:hAnsi="GeosansLight"/>
                           <w:color w:val="FFFFFF" w:themeColor="background1"/>
                           <w:sz w:val="32"/>
                         </w:rPr>
@@ -1223,14 +1249,14 @@
                         <w:spacing w:after="0" w:line="240" w:lineRule="auto"/>
                         <w:jc w:val="right"/>
                         <w:rPr>
-                          <w:rFonts w:ascii="Quicksand" w:hAnsi="Quicksand"/>
+                          <w:rFonts w:ascii="GeosansLight" w:hAnsi="GeosansLight"/>
                           <w:color w:val="FFFFFF" w:themeColor="background1"/>
                           <w:sz w:val="32"/>
                         </w:rPr>
                       </w:pPr>
                       <w:r>
                         <w:rPr>
-                          <w:rFonts w:ascii="Quicksand" w:hAnsi="Quicksand"/>
+                          <w:rFonts w:ascii="GeosansLight" w:hAnsi="GeosansLight"/>
                           <w:color w:val="FFFFFF" w:themeColor="background1"/>
                           <w:sz w:val="32"/>
                         </w:rPr>
@@ -1245,14 +1271,14 @@
                         <w:spacing w:after="0" w:line="240" w:lineRule="auto"/>
                         <w:jc w:val="right"/>
                         <w:rPr>
-                          <w:rFonts w:ascii="Quicksand" w:hAnsi="Quicksand"/>
+                          <w:rFonts w:ascii="GeosansLight" w:hAnsi="GeosansLight"/>
                           <w:color w:val="FFFFFF" w:themeColor="background1"/>
                           <w:sz w:val="32"/>
                         </w:rPr>
                       </w:pPr>
                       <w:r>
                         <w:rPr>
-                          <w:rFonts w:ascii="Quicksand" w:hAnsi="Quicksand"/>
+                          <w:rFonts w:ascii="GeosansLight" w:hAnsi="GeosansLight"/>
                           <w:color w:val="FFFFFF" w:themeColor="background1"/>
                           <w:sz w:val="32"/>
                         </w:rPr>
@@ -1267,14 +1293,14 @@
                         <w:spacing w:after="0" w:line="240" w:lineRule="auto"/>
                         <w:jc w:val="right"/>
                         <w:rPr>
-                          <w:rFonts w:ascii="Quicksand" w:hAnsi="Quicksand"/>
+                          <w:rFonts w:ascii="GeosansLight" w:hAnsi="GeosansLight"/>
                           <w:color w:val="FFFFFF" w:themeColor="background1"/>
                           <w:sz w:val="32"/>
                         </w:rPr>
                       </w:pPr>
                       <w:r>
                         <w:rPr>
-                          <w:rFonts w:ascii="Quicksand" w:hAnsi="Quicksand"/>
+                          <w:rFonts w:ascii="GeosansLight" w:hAnsi="GeosansLight"/>
                           <w:color w:val="FFFFFF" w:themeColor="background1"/>
                           <w:sz w:val="32"/>
                         </w:rPr>
@@ -1282,7 +1308,7 @@
                       </w:r>
                       <w:r>
                         <w:rPr>
-                          <w:rFonts w:ascii="Quicksand" w:hAnsi="Quicksand"/>
+                          <w:rFonts w:ascii="GeosansLight" w:hAnsi="GeosansLight"/>
                           <w:color w:val="FFFFFF" w:themeColor="background1"/>
                           <w:sz w:val="32"/>
                         </w:rPr>
@@ -1297,14 +1323,14 @@
                         <w:spacing w:after="0" w:line="240" w:lineRule="auto"/>
                         <w:jc w:val="right"/>
                         <w:rPr>
-                          <w:rFonts w:ascii="Quicksand" w:hAnsi="Quicksand"/>
+                          <w:rFonts w:ascii="GeosansLight" w:hAnsi="GeosansLight"/>
                           <w:color w:val="FFFFFF" w:themeColor="background1"/>
                           <w:sz w:val="32"/>
                         </w:rPr>
                       </w:pPr>
                       <w:r>
                         <w:rPr>
-                          <w:rFonts w:ascii="Quicksand" w:hAnsi="Quicksand"/>
+                          <w:rFonts w:ascii="GeosansLight" w:hAnsi="GeosansLight"/>
                           <w:color w:val="FFFFFF" w:themeColor="background1"/>
                           <w:sz w:val="32"/>
                         </w:rPr>
@@ -1342,34 +1368,6 @@
           <w:sz w:val="28"/>
         </w:rPr>
       </w:pPr>
-    </w:p>
-    <w:p>
-      <w:pPr>
-        <w:tabs>
-          <w:tab w:val="left" w:pos="6797"/>
-        </w:tabs>
-        <w:spacing w:after="0" w:line="276" w:lineRule="auto"/>
-        <w:ind w:left="-1134"/>
-        <w:jc w:val="right"/>
-        <w:rPr>
-          <w:rFonts w:ascii="Century Gothic" w:hAnsi="Century Gothic"/>
-          <w:sz w:val="28"/>
-        </w:rPr>
-      </w:pPr>
-    </w:p>
-    <w:p>
-      <w:pPr>
-        <w:tabs>
-          <w:tab w:val="left" w:pos="6797"/>
-        </w:tabs>
-        <w:spacing w:after="0" w:line="276" w:lineRule="auto"/>
-        <w:ind w:left="-1134"/>
-        <w:jc w:val="right"/>
-        <w:rPr>
-          <w:rFonts w:ascii="Century Gothic" w:hAnsi="Century Gothic"/>
-          <w:sz w:val="28"/>
-        </w:rPr>
-      </w:pPr>
       <w:r>
         <w:rPr>
           <w:rFonts w:ascii="Century Gothic" w:hAnsi="Century Gothic"/>
@@ -1381,12 +1379,12 @@
           <wp:anchor distT="0" distB="0" distL="114300" distR="114300" simplePos="0" relativeHeight="251697152" behindDoc="0" locked="0" layoutInCell="1" allowOverlap="1">
             <wp:simplePos x="0" y="0"/>
             <wp:positionH relativeFrom="column">
-              <wp:posOffset>3695156</wp:posOffset>
+              <wp:posOffset>3240172</wp:posOffset>
             </wp:positionH>
             <wp:positionV relativeFrom="paragraph">
-              <wp:posOffset>76679</wp:posOffset>
+              <wp:posOffset>114440</wp:posOffset>
             </wp:positionV>
-            <wp:extent cx="3246367" cy="1524624"/>
+            <wp:extent cx="3700187" cy="1737756"/>
             <wp:effectExtent l="0" t="0" r="0" b="0"/>
             <wp:wrapNone/>
             <wp:docPr id="4" name="Picture 4" descr="D:\Google Drive\ENSC 405W\Capstone_Project\3_MISC\logo\logo-T.png"/>
@@ -1418,7 +1416,7 @@
                   <pic:spPr bwMode="auto">
                     <a:xfrm>
                       <a:off x="0" y="0"/>
-                      <a:ext cx="3246367" cy="1524624"/>
+                      <a:ext cx="3711803" cy="1743211"/>
                     </a:xfrm>
                     <a:prstGeom prst="rect">
                       <a:avLst/>
@@ -1440,6 +1438,20 @@
           </wp:anchor>
         </w:drawing>
       </w:r>
+    </w:p>
+    <w:p>
+      <w:pPr>
+        <w:tabs>
+          <w:tab w:val="left" w:pos="6797"/>
+        </w:tabs>
+        <w:spacing w:after="0" w:line="276" w:lineRule="auto"/>
+        <w:ind w:left="-1134"/>
+        <w:jc w:val="right"/>
+        <w:rPr>
+          <w:rFonts w:ascii="Century Gothic" w:hAnsi="Century Gothic"/>
+          <w:sz w:val="28"/>
+        </w:rPr>
+      </w:pPr>
     </w:p>
     <w:sectPr>
       <w:headerReference w:type="default" r:id="rId9"/>
@@ -4230,7 +4242,7 @@
 </file>
 
 <file path=customXml/itemProps1.xml><?xml version="1.0" encoding="utf-8"?>
-<ds:datastoreItem xmlns:ds="http://schemas.openxmlformats.org/officeDocument/2006/customXml" ds:itemID="{08AF2494-8149-4049-A2DF-46A41184696C}">
+<ds:datastoreItem xmlns:ds="http://schemas.openxmlformats.org/officeDocument/2006/customXml" ds:itemID="{4E3D769A-A480-4A06-82EA-67B6BC817D67}">
   <ds:schemaRefs>
     <ds:schemaRef ds:uri="http://schemas.openxmlformats.org/officeDocument/2006/bibliography"/>
   </ds:schemaRefs>

--- a/title_page.docx
+++ b/title_page.docx
@@ -9,6 +9,574 @@
         </w:tabs>
         <w:spacing w:after="0"/>
       </w:pPr>
+      <w:r>
+        <w:rPr>
+          <w:noProof/>
+          <w:lang w:eastAsia="en-CA"/>
+        </w:rPr>
+        <mc:AlternateContent>
+          <mc:Choice Requires="wps">
+            <w:drawing>
+              <wp:anchor distT="0" distB="0" distL="114300" distR="114300" simplePos="0" relativeHeight="251694591" behindDoc="1" locked="0" layoutInCell="1" allowOverlap="1">
+                <wp:simplePos x="0" y="0"/>
+                <wp:positionH relativeFrom="column">
+                  <wp:posOffset>-881380</wp:posOffset>
+                </wp:positionH>
+                <wp:positionV relativeFrom="paragraph">
+                  <wp:posOffset>-819785</wp:posOffset>
+                </wp:positionV>
+                <wp:extent cx="1857375" cy="10111105"/>
+                <wp:effectExtent l="19050" t="19050" r="19050" b="23495"/>
+                <wp:wrapNone/>
+                <wp:docPr id="20" name="Rectangle 9"/>
+                <wp:cNvGraphicFramePr>
+                  <a:graphicFrameLocks xmlns:a="http://schemas.openxmlformats.org/drawingml/2006/main"/>
+                </wp:cNvGraphicFramePr>
+                <a:graphic xmlns:a="http://schemas.openxmlformats.org/drawingml/2006/main">
+                  <a:graphicData uri="http://schemas.microsoft.com/office/word/2010/wordprocessingShape">
+                    <wps:wsp>
+                      <wps:cNvSpPr>
+                        <a:spLocks noChangeArrowheads="1"/>
+                      </wps:cNvSpPr>
+                      <wps:spPr bwMode="auto">
+                        <a:xfrm>
+                          <a:off x="0" y="0"/>
+                          <a:ext cx="1857375" cy="10111105"/>
+                        </a:xfrm>
+                        <a:prstGeom prst="rect">
+                          <a:avLst/>
+                        </a:prstGeom>
+                        <a:solidFill>
+                          <a:srgbClr val="5A5A5A"/>
+                        </a:solidFill>
+                        <a:ln w="38100">
+                          <a:solidFill>
+                            <a:srgbClr val="5A5A5A"/>
+                          </a:solidFill>
+                          <a:miter lim="800000"/>
+                          <a:headEnd/>
+                          <a:tailEnd/>
+                        </a:ln>
+                        <a:effectLst/>
+                      </wps:spPr>
+                      <wps:bodyPr rot="0" vert="horz" wrap="square" lIns="91440" tIns="45720" rIns="91440" bIns="45720" anchor="t" anchorCtr="0" upright="1">
+                        <a:noAutofit/>
+                      </wps:bodyPr>
+                    </wps:wsp>
+                  </a:graphicData>
+                </a:graphic>
+                <wp14:sizeRelH relativeFrom="margin">
+                  <wp14:pctWidth>0</wp14:pctWidth>
+                </wp14:sizeRelH>
+                <wp14:sizeRelV relativeFrom="margin">
+                  <wp14:pctHeight>0</wp14:pctHeight>
+                </wp14:sizeRelV>
+              </wp:anchor>
+            </w:drawing>
+          </mc:Choice>
+          <mc:Fallback>
+            <w:pict>
+              <v:rect w14:anchorId="4C922C8F" id="Rectangle 9" o:spid="_x0000_s1026" style="position:absolute;margin-left:-69.4pt;margin-top:-64.55pt;width:146.25pt;height:796.15pt;z-index:-251621889;visibility:visible;mso-wrap-style:square;mso-width-percent:0;mso-height-percent:0;mso-wrap-distance-left:9pt;mso-wrap-distance-top:0;mso-wrap-distance-right:9pt;mso-wrap-distance-bottom:0;mso-position-horizontal:absolute;mso-position-horizontal-relative:text;mso-position-vertical:absolute;mso-position-vertical-relative:text;mso-width-percent:0;mso-height-percent:0;mso-width-relative:margin;mso-height-relative:margin;v-text-anchor:top" o:gfxdata="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" fillcolor="#5a5a5a" strokecolor="#5a5a5a" strokeweight="3pt"/>
+            </w:pict>
+          </mc:Fallback>
+        </mc:AlternateContent>
+      </w:r>
+      <w:r>
+        <w:rPr>
+          <w:noProof/>
+          <w:lang w:eastAsia="en-CA"/>
+        </w:rPr>
+        <mc:AlternateContent>
+          <mc:Choice Requires="wps">
+            <w:drawing>
+              <wp:anchor distT="0" distB="0" distL="114300" distR="114300" simplePos="0" relativeHeight="251696639" behindDoc="0" locked="0" layoutInCell="1" allowOverlap="1">
+                <wp:simplePos x="0" y="0"/>
+                <wp:positionH relativeFrom="column">
+                  <wp:posOffset>318770</wp:posOffset>
+                </wp:positionH>
+                <wp:positionV relativeFrom="paragraph">
+                  <wp:posOffset>-819784</wp:posOffset>
+                </wp:positionV>
+                <wp:extent cx="1190625" cy="681408"/>
+                <wp:effectExtent l="0" t="0" r="9525" b="4445"/>
+                <wp:wrapNone/>
+                <wp:docPr id="7" name="Rectangle 7"/>
+                <wp:cNvGraphicFramePr/>
+                <a:graphic xmlns:a="http://schemas.openxmlformats.org/drawingml/2006/main">
+                  <a:graphicData uri="http://schemas.microsoft.com/office/word/2010/wordprocessingShape">
+                    <wps:wsp>
+                      <wps:cNvSpPr/>
+                      <wps:spPr>
+                        <a:xfrm>
+                          <a:off x="0" y="0"/>
+                          <a:ext cx="1190625" cy="681408"/>
+                        </a:xfrm>
+                        <a:prstGeom prst="rect">
+                          <a:avLst/>
+                        </a:prstGeom>
+                        <a:solidFill>
+                          <a:srgbClr val="C00000"/>
+                        </a:solidFill>
+                        <a:ln>
+                          <a:noFill/>
+                        </a:ln>
+                      </wps:spPr>
+                      <wps:style>
+                        <a:lnRef idx="2">
+                          <a:schemeClr val="accent1">
+                            <a:shade val="50000"/>
+                          </a:schemeClr>
+                        </a:lnRef>
+                        <a:fillRef idx="1">
+                          <a:schemeClr val="accent1"/>
+                        </a:fillRef>
+                        <a:effectRef idx="0">
+                          <a:schemeClr val="accent1"/>
+                        </a:effectRef>
+                        <a:fontRef idx="minor">
+                          <a:schemeClr val="lt1"/>
+                        </a:fontRef>
+                      </wps:style>
+                      <wps:txbx>
+                        <w:txbxContent>
+                          <w:p>
+                            <w:pPr>
+                              <w:spacing w:before="240" w:after="0"/>
+                              <w:rPr>
+                                <w:sz w:val="72"/>
+                                <w:szCs w:val="90"/>
+                              </w:rPr>
+                            </w:pPr>
+                            <w:bookmarkStart w:id="0" w:name="_GoBack"/>
+                            <w:r>
+                              <w:rPr>
+                                <w:sz w:val="72"/>
+                                <w:szCs w:val="90"/>
+                              </w:rPr>
+                              <w:t>SFU</w:t>
+                            </w:r>
+                            <w:bookmarkEnd w:id="0"/>
+                          </w:p>
+                        </w:txbxContent>
+                      </wps:txbx>
+                      <wps:bodyPr rot="0" spcFirstLastPara="0" vertOverflow="overflow" horzOverflow="overflow" vert="horz" wrap="square" lIns="91440" tIns="45720" rIns="91440" bIns="45720" numCol="1" spcCol="0" rtlCol="0" fromWordArt="0" anchor="ctr" anchorCtr="0" forceAA="0" compatLnSpc="1">
+                        <a:prstTxWarp prst="textNoShape">
+                          <a:avLst/>
+                        </a:prstTxWarp>
+                        <a:noAutofit/>
+                      </wps:bodyPr>
+                    </wps:wsp>
+                  </a:graphicData>
+                </a:graphic>
+                <wp14:sizeRelH relativeFrom="margin">
+                  <wp14:pctWidth>0</wp14:pctWidth>
+                </wp14:sizeRelH>
+                <wp14:sizeRelV relativeFrom="margin">
+                  <wp14:pctHeight>0</wp14:pctHeight>
+                </wp14:sizeRelV>
+              </wp:anchor>
+            </w:drawing>
+          </mc:Choice>
+          <mc:Fallback>
+            <w:pict>
+              <v:rect id="Rectangle 7" o:spid="_x0000_s1026" style="position:absolute;margin-left:25.1pt;margin-top:-64.55pt;width:93.75pt;height:53.65pt;z-index:251696639;visibility:visible;mso-wrap-style:square;mso-width-percent:0;mso-height-percent:0;mso-wrap-distance-left:9pt;mso-wrap-distance-top:0;mso-wrap-distance-right:9pt;mso-wrap-distance-bottom:0;mso-position-horizontal:absolute;mso-position-horizontal-relative:text;mso-position-vertical:absolute;mso-position-vertical-relative:text;mso-width-percent:0;mso-height-percent:0;mso-width-relative:margin;mso-height-relative:margin;v-text-anchor:middle" o:gfxdata="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" fillcolor="#c00000" stroked="f" strokeweight="1pt">
+                <v:textbox>
+                  <w:txbxContent>
+                    <w:p>
+                      <w:pPr>
+                        <w:spacing w:before="240" w:after="0"/>
+                        <w:rPr>
+                          <w:sz w:val="72"/>
+                          <w:szCs w:val="90"/>
+                        </w:rPr>
+                      </w:pPr>
+                      <w:bookmarkStart w:id="1" w:name="_GoBack"/>
+                      <w:r>
+                        <w:rPr>
+                          <w:sz w:val="72"/>
+                          <w:szCs w:val="90"/>
+                        </w:rPr>
+                        <w:t>SFU</w:t>
+                      </w:r>
+                      <w:bookmarkEnd w:id="1"/>
+                    </w:p>
+                  </w:txbxContent>
+                </v:textbox>
+              </v:rect>
+            </w:pict>
+          </mc:Fallback>
+        </mc:AlternateContent>
+      </w:r>
+      <w:r>
+        <w:rPr>
+          <w:rFonts w:cstheme="minorHAnsi"/>
+          <w:noProof/>
+          <w:lang w:eastAsia="en-CA"/>
+        </w:rPr>
+        <mc:AlternateContent>
+          <mc:Choice Requires="wps">
+            <w:drawing>
+              <wp:anchor distT="45720" distB="45720" distL="114300" distR="114300" simplePos="0" relativeHeight="251688960" behindDoc="0" locked="0" layoutInCell="1" allowOverlap="1" wp14:anchorId="298419A8" wp14:editId="4BD8FEB9">
+                <wp:simplePos x="0" y="0"/>
+                <wp:positionH relativeFrom="column">
+                  <wp:posOffset>1031240</wp:posOffset>
+                </wp:positionH>
+                <wp:positionV relativeFrom="page">
+                  <wp:posOffset>962025</wp:posOffset>
+                </wp:positionV>
+                <wp:extent cx="5842635" cy="2721610"/>
+                <wp:effectExtent l="0" t="0" r="0" b="2540"/>
+                <wp:wrapSquare wrapText="bothSides"/>
+                <wp:docPr id="21" name="Text Box 2"/>
+                <wp:cNvGraphicFramePr>
+                  <a:graphicFrameLocks xmlns:a="http://schemas.openxmlformats.org/drawingml/2006/main"/>
+                </wp:cNvGraphicFramePr>
+                <a:graphic xmlns:a="http://schemas.openxmlformats.org/drawingml/2006/main">
+                  <a:graphicData uri="http://schemas.microsoft.com/office/word/2010/wordprocessingShape">
+                    <wps:wsp>
+                      <wps:cNvSpPr txBox="1">
+                        <a:spLocks noChangeArrowheads="1"/>
+                      </wps:cNvSpPr>
+                      <wps:spPr bwMode="auto">
+                        <a:xfrm>
+                          <a:off x="0" y="0"/>
+                          <a:ext cx="5842635" cy="2721610"/>
+                        </a:xfrm>
+                        <a:prstGeom prst="rect">
+                          <a:avLst/>
+                        </a:prstGeom>
+                        <a:noFill/>
+                        <a:ln w="9525">
+                          <a:noFill/>
+                          <a:miter lim="800000"/>
+                          <a:headEnd/>
+                          <a:tailEnd/>
+                        </a:ln>
+                      </wps:spPr>
+                      <wps:txbx>
+                        <w:txbxContent>
+                          <w:p>
+                            <w:pPr>
+                              <w:spacing w:after="0" w:line="240" w:lineRule="auto"/>
+                              <w:jc w:val="center"/>
+                              <w:rPr>
+                                <w:rFonts w:ascii="GeosansLight" w:hAnsi="GeosansLight"/>
+                                <w:sz w:val="96"/>
+                                <w:szCs w:val="80"/>
+                              </w:rPr>
+                            </w:pPr>
+                            <w:r>
+                              <w:rPr>
+                                <w:rFonts w:ascii="GeosansLight" w:hAnsi="GeosansLight"/>
+                                <w:sz w:val="96"/>
+                                <w:szCs w:val="80"/>
+                              </w:rPr>
+                              <w:t>ENSC 405W</w:t>
+                            </w:r>
+                          </w:p>
+                          <w:p>
+                            <w:pPr>
+                              <w:spacing w:after="0" w:line="276" w:lineRule="auto"/>
+                              <w:jc w:val="center"/>
+                              <w:rPr>
+                                <w:rFonts w:ascii="GeosansLight" w:hAnsi="GeosansLight"/>
+                                <w:b/>
+                                <w:sz w:val="32"/>
+                                <w:szCs w:val="28"/>
+                              </w:rPr>
+                            </w:pPr>
+                          </w:p>
+                          <w:p>
+                            <w:pPr>
+                              <w:spacing w:after="0" w:line="276" w:lineRule="auto"/>
+                              <w:jc w:val="center"/>
+                              <w:rPr>
+                                <w:rFonts w:ascii="GeosansLight" w:hAnsi="GeosansLight"/>
+                                <w:b/>
+                                <w:sz w:val="44"/>
+                                <w:szCs w:val="40"/>
+                              </w:rPr>
+                            </w:pPr>
+                            <w:proofErr w:type="spellStart"/>
+                            <w:r>
+                              <w:rPr>
+                                <w:rFonts w:ascii="GeosansLight" w:hAnsi="GeosansLight"/>
+                                <w:b/>
+                                <w:sz w:val="44"/>
+                                <w:szCs w:val="40"/>
+                              </w:rPr>
+                              <w:t>A</w:t>
+                            </w:r>
+                            <w:r>
+                              <w:rPr>
+                                <w:rFonts w:ascii="GeosansLight" w:hAnsi="GeosansLight"/>
+                                <w:b/>
+                                <w:sz w:val="44"/>
+                                <w:szCs w:val="40"/>
+                              </w:rPr>
+                              <w:t>r</w:t>
+                            </w:r>
+                            <w:r>
+                              <w:rPr>
+                                <w:rFonts w:ascii="GeosansLight" w:hAnsi="GeosansLight"/>
+                                <w:b/>
+                                <w:sz w:val="44"/>
+                                <w:szCs w:val="40"/>
+                              </w:rPr>
+                              <w:t>krivia</w:t>
+                            </w:r>
+                            <w:proofErr w:type="spellEnd"/>
+                            <w:r>
+                              <w:rPr>
+                                <w:rFonts w:ascii="GeosansLight" w:hAnsi="GeosansLight"/>
+                                <w:b/>
+                                <w:sz w:val="44"/>
+                                <w:szCs w:val="40"/>
+                              </w:rPr>
+                              <w:t xml:space="preserve"> Beacon</w:t>
+                            </w:r>
+                          </w:p>
+                          <w:p>
+                            <w:pPr>
+                              <w:spacing w:after="0" w:line="276" w:lineRule="auto"/>
+                              <w:jc w:val="center"/>
+                              <w:rPr>
+                                <w:rFonts w:ascii="GeosansLight" w:hAnsi="GeosansLight"/>
+                                <w:b/>
+                                <w:sz w:val="44"/>
+                                <w:szCs w:val="40"/>
+                              </w:rPr>
+                            </w:pPr>
+                            <w:r>
+                              <w:rPr>
+                                <w:rFonts w:ascii="GeosansLight" w:hAnsi="GeosansLight"/>
+                                <w:b/>
+                                <w:sz w:val="44"/>
+                                <w:szCs w:val="40"/>
+                              </w:rPr>
+                              <w:t>Requirement Specification</w:t>
+                            </w:r>
+                          </w:p>
+                          <w:p>
+                            <w:pPr>
+                              <w:spacing w:after="0" w:line="276" w:lineRule="auto"/>
+                              <w:jc w:val="center"/>
+                              <w:rPr>
+                                <w:rFonts w:ascii="GeosansLight" w:hAnsi="GeosansLight"/>
+                                <w:b/>
+                                <w:sz w:val="44"/>
+                                <w:szCs w:val="40"/>
+                              </w:rPr>
+                            </w:pPr>
+                            <w:r>
+                              <w:rPr>
+                                <w:rFonts w:ascii="GeosansLight" w:hAnsi="GeosansLight"/>
+                                <w:b/>
+                                <w:sz w:val="44"/>
+                                <w:szCs w:val="40"/>
+                              </w:rPr>
+                              <w:t xml:space="preserve"> Team 5</w:t>
+                            </w:r>
+                          </w:p>
+                          <w:p>
+                            <w:pPr>
+                              <w:spacing w:after="0" w:line="276" w:lineRule="auto"/>
+                              <w:jc w:val="center"/>
+                              <w:rPr>
+                                <w:rFonts w:ascii="GeosansLight" w:hAnsi="GeosansLight"/>
+                                <w:b/>
+                                <w:sz w:val="44"/>
+                                <w:szCs w:val="40"/>
+                              </w:rPr>
+                            </w:pPr>
+                            <w:r>
+                              <w:rPr>
+                                <w:rFonts w:ascii="GeosansLight" w:hAnsi="GeosansLight"/>
+                                <w:b/>
+                                <w:sz w:val="44"/>
+                                <w:szCs w:val="40"/>
+                              </w:rPr>
+                              <w:t>09/06/2019</w:t>
+                            </w:r>
+                          </w:p>
+                        </w:txbxContent>
+                      </wps:txbx>
+                      <wps:bodyPr rot="0" vert="horz" wrap="square" lIns="91440" tIns="45720" rIns="91440" bIns="45720" anchor="t" anchorCtr="0">
+                        <a:noAutofit/>
+                      </wps:bodyPr>
+                    </wps:wsp>
+                  </a:graphicData>
+                </a:graphic>
+                <wp14:sizeRelH relativeFrom="margin">
+                  <wp14:pctWidth>0</wp14:pctWidth>
+                </wp14:sizeRelH>
+                <wp14:sizeRelV relativeFrom="margin">
+                  <wp14:pctHeight>0</wp14:pctHeight>
+                </wp14:sizeRelV>
+              </wp:anchor>
+            </w:drawing>
+          </mc:Choice>
+          <mc:Fallback>
+            <w:pict>
+              <v:shapetype w14:anchorId="298419A8" id="_x0000_t202" coordsize="21600,21600" o:spt="202" path="m,l,21600r21600,l21600,xe">
+                <v:stroke joinstyle="miter"/>
+                <v:path gradientshapeok="t" o:connecttype="rect"/>
+              </v:shapetype>
+              <v:shape id="Text Box 2" o:spid="_x0000_s1027" type="#_x0000_t202" style="position:absolute;margin-left:81.2pt;margin-top:75.75pt;width:460.05pt;height:214.3pt;z-index:251688960;visibility:visible;mso-wrap-style:square;mso-width-percent:0;mso-height-percent:0;mso-wrap-distance-left:9pt;mso-wrap-distance-top:3.6pt;mso-wrap-distance-right:9pt;mso-wrap-distance-bottom:3.6pt;mso-position-horizontal:absolute;mso-position-horizontal-relative:text;mso-position-vertical:absolute;mso-position-vertical-relative:page;mso-width-percent:0;mso-height-percent:0;mso-width-relative:margin;mso-height-relative:margin;v-text-anchor:top" o:gfxdata="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" filled="f" stroked="f">
+                <v:textbox>
+                  <w:txbxContent>
+                    <w:p>
+                      <w:pPr>
+                        <w:spacing w:after="0" w:line="240" w:lineRule="auto"/>
+                        <w:jc w:val="center"/>
+                        <w:rPr>
+                          <w:rFonts w:ascii="GeosansLight" w:hAnsi="GeosansLight"/>
+                          <w:sz w:val="96"/>
+                          <w:szCs w:val="80"/>
+                        </w:rPr>
+                      </w:pPr>
+                      <w:r>
+                        <w:rPr>
+                          <w:rFonts w:ascii="GeosansLight" w:hAnsi="GeosansLight"/>
+                          <w:sz w:val="96"/>
+                          <w:szCs w:val="80"/>
+                        </w:rPr>
+                        <w:t>ENSC 405W</w:t>
+                      </w:r>
+                    </w:p>
+                    <w:p>
+                      <w:pPr>
+                        <w:spacing w:after="0" w:line="276" w:lineRule="auto"/>
+                        <w:jc w:val="center"/>
+                        <w:rPr>
+                          <w:rFonts w:ascii="GeosansLight" w:hAnsi="GeosansLight"/>
+                          <w:b/>
+                          <w:sz w:val="32"/>
+                          <w:szCs w:val="28"/>
+                        </w:rPr>
+                      </w:pPr>
+                    </w:p>
+                    <w:p>
+                      <w:pPr>
+                        <w:spacing w:after="0" w:line="276" w:lineRule="auto"/>
+                        <w:jc w:val="center"/>
+                        <w:rPr>
+                          <w:rFonts w:ascii="GeosansLight" w:hAnsi="GeosansLight"/>
+                          <w:b/>
+                          <w:sz w:val="44"/>
+                          <w:szCs w:val="40"/>
+                        </w:rPr>
+                      </w:pPr>
+                      <w:proofErr w:type="spellStart"/>
+                      <w:r>
+                        <w:rPr>
+                          <w:rFonts w:ascii="GeosansLight" w:hAnsi="GeosansLight"/>
+                          <w:b/>
+                          <w:sz w:val="44"/>
+                          <w:szCs w:val="40"/>
+                        </w:rPr>
+                        <w:t>A</w:t>
+                      </w:r>
+                      <w:r>
+                        <w:rPr>
+                          <w:rFonts w:ascii="GeosansLight" w:hAnsi="GeosansLight"/>
+                          <w:b/>
+                          <w:sz w:val="44"/>
+                          <w:szCs w:val="40"/>
+                        </w:rPr>
+                        <w:t>r</w:t>
+                      </w:r>
+                      <w:r>
+                        <w:rPr>
+                          <w:rFonts w:ascii="GeosansLight" w:hAnsi="GeosansLight"/>
+                          <w:b/>
+                          <w:sz w:val="44"/>
+                          <w:szCs w:val="40"/>
+                        </w:rPr>
+                        <w:t>krivia</w:t>
+                      </w:r>
+                      <w:proofErr w:type="spellEnd"/>
+                      <w:r>
+                        <w:rPr>
+                          <w:rFonts w:ascii="GeosansLight" w:hAnsi="GeosansLight"/>
+                          <w:b/>
+                          <w:sz w:val="44"/>
+                          <w:szCs w:val="40"/>
+                        </w:rPr>
+                        <w:t xml:space="preserve"> Beacon</w:t>
+                      </w:r>
+                    </w:p>
+                    <w:p>
+                      <w:pPr>
+                        <w:spacing w:after="0" w:line="276" w:lineRule="auto"/>
+                        <w:jc w:val="center"/>
+                        <w:rPr>
+                          <w:rFonts w:ascii="GeosansLight" w:hAnsi="GeosansLight"/>
+                          <w:b/>
+                          <w:sz w:val="44"/>
+                          <w:szCs w:val="40"/>
+                        </w:rPr>
+                      </w:pPr>
+                      <w:r>
+                        <w:rPr>
+                          <w:rFonts w:ascii="GeosansLight" w:hAnsi="GeosansLight"/>
+                          <w:b/>
+                          <w:sz w:val="44"/>
+                          <w:szCs w:val="40"/>
+                        </w:rPr>
+                        <w:t>Requirement Specification</w:t>
+                      </w:r>
+                    </w:p>
+                    <w:p>
+                      <w:pPr>
+                        <w:spacing w:after="0" w:line="276" w:lineRule="auto"/>
+                        <w:jc w:val="center"/>
+                        <w:rPr>
+                          <w:rFonts w:ascii="GeosansLight" w:hAnsi="GeosansLight"/>
+                          <w:b/>
+                          <w:sz w:val="44"/>
+                          <w:szCs w:val="40"/>
+                        </w:rPr>
+                      </w:pPr>
+                      <w:r>
+                        <w:rPr>
+                          <w:rFonts w:ascii="GeosansLight" w:hAnsi="GeosansLight"/>
+                          <w:b/>
+                          <w:sz w:val="44"/>
+                          <w:szCs w:val="40"/>
+                        </w:rPr>
+                        <w:t xml:space="preserve"> Team 5</w:t>
+                      </w:r>
+                    </w:p>
+                    <w:p>
+                      <w:pPr>
+                        <w:spacing w:after="0" w:line="276" w:lineRule="auto"/>
+                        <w:jc w:val="center"/>
+                        <w:rPr>
+                          <w:rFonts w:ascii="GeosansLight" w:hAnsi="GeosansLight"/>
+                          <w:b/>
+                          <w:sz w:val="44"/>
+                          <w:szCs w:val="40"/>
+                        </w:rPr>
+                      </w:pPr>
+                      <w:r>
+                        <w:rPr>
+                          <w:rFonts w:ascii="GeosansLight" w:hAnsi="GeosansLight"/>
+                          <w:b/>
+                          <w:sz w:val="44"/>
+                          <w:szCs w:val="40"/>
+                        </w:rPr>
+                        <w:t>09/06/2019</w:t>
+                      </w:r>
+                    </w:p>
+                  </w:txbxContent>
+                </v:textbox>
+                <w10:wrap type="square" anchory="page"/>
+              </v:shape>
+            </w:pict>
+          </mc:Fallback>
+        </mc:AlternateContent>
+      </w:r>
       <w:r>
         <w:rPr>
           <w:noProof/>
@@ -20,13 +588,13 @@
               <wp:anchor distT="0" distB="0" distL="114300" distR="114300" simplePos="0" relativeHeight="251694080" behindDoc="1" locked="0" layoutInCell="1" allowOverlap="1" wp14:anchorId="3F5450F3" wp14:editId="20B242E3">
                 <wp:simplePos x="0" y="0"/>
                 <wp:positionH relativeFrom="column">
-                  <wp:posOffset>1355882</wp:posOffset>
+                  <wp:posOffset>980233</wp:posOffset>
                 </wp:positionH>
                 <wp:positionV relativeFrom="paragraph">
-                  <wp:posOffset>-857761</wp:posOffset>
+                  <wp:posOffset>-819785</wp:posOffset>
                 </wp:positionV>
-                <wp:extent cx="5793476" cy="10208895"/>
-                <wp:effectExtent l="0" t="0" r="17145" b="40005"/>
+                <wp:extent cx="6229158" cy="10058400"/>
+                <wp:effectExtent l="0" t="0" r="19685" b="38100"/>
                 <wp:wrapNone/>
                 <wp:docPr id="1" name="Rectangle 9"/>
                 <wp:cNvGraphicFramePr>
@@ -41,7 +609,7 @@
                       <wps:spPr bwMode="auto">
                         <a:xfrm>
                           <a:off x="0" y="0"/>
-                          <a:ext cx="5793476" cy="10208895"/>
+                          <a:ext cx="6229158" cy="10058400"/>
                         </a:xfrm>
                         <a:prstGeom prst="rect">
                           <a:avLst/>
@@ -83,579 +651,9 @@
           </mc:Choice>
           <mc:Fallback>
             <w:pict>
-              <v:rect w14:anchorId="343EACE5" id="Rectangle 9" o:spid="_x0000_s1026" style="position:absolute;margin-left:106.75pt;margin-top:-67.55pt;width:456.2pt;height:803.85pt;z-index:-251622400;visibility:visible;mso-wrap-style:square;mso-width-percent:0;mso-height-percent:0;mso-wrap-distance-left:9pt;mso-wrap-distance-top:0;mso-wrap-distance-right:9pt;mso-wrap-distance-bottom:0;mso-position-horizontal:absolute;mso-position-horizontal-relative:text;mso-position-vertical:absolute;mso-position-vertical-relative:text;mso-width-percent:0;mso-height-percent:0;mso-width-relative:margin;mso-height-relative:margin;v-text-anchor:top" o:gfxdata="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" fillcolor="#fff2cc [663]" stroked="f" strokeweight="3pt">
+              <v:rect w14:anchorId="3A19C4F0" id="Rectangle 9" o:spid="_x0000_s1026" style="position:absolute;margin-left:77.2pt;margin-top:-64.55pt;width:490.5pt;height:11in;z-index:-251622400;visibility:visible;mso-wrap-style:square;mso-width-percent:0;mso-height-percent:0;mso-wrap-distance-left:9pt;mso-wrap-distance-top:0;mso-wrap-distance-right:9pt;mso-wrap-distance-bottom:0;mso-position-horizontal:absolute;mso-position-horizontal-relative:text;mso-position-vertical:absolute;mso-position-vertical-relative:text;mso-width-percent:0;mso-height-percent:0;mso-width-relative:margin;mso-height-relative:margin;v-text-anchor:top" o:gfxdata="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" fillcolor="#fff2cc [663]" stroked="f" strokeweight="3pt">
                 <v:shadow on="t" color="#375623" opacity=".5" offset="1pt"/>
               </v:rect>
-            </w:pict>
-          </mc:Fallback>
-        </mc:AlternateContent>
-      </w:r>
-      <w:r>
-        <w:rPr>
-          <w:noProof/>
-          <w:lang w:eastAsia="en-CA"/>
-        </w:rPr>
-        <mc:AlternateContent>
-          <mc:Choice Requires="wps">
-            <w:drawing>
-              <wp:anchor distT="0" distB="0" distL="114300" distR="114300" simplePos="0" relativeHeight="251695104" behindDoc="0" locked="0" layoutInCell="1" allowOverlap="1">
-                <wp:simplePos x="0" y="0"/>
-                <wp:positionH relativeFrom="column">
-                  <wp:posOffset>595861</wp:posOffset>
-                </wp:positionH>
-                <wp:positionV relativeFrom="paragraph">
-                  <wp:posOffset>-810260</wp:posOffset>
-                </wp:positionV>
-                <wp:extent cx="1436914" cy="973776"/>
-                <wp:effectExtent l="0" t="0" r="11430" b="17145"/>
-                <wp:wrapNone/>
-                <wp:docPr id="2" name="Rectangle 2"/>
-                <wp:cNvGraphicFramePr/>
-                <a:graphic xmlns:a="http://schemas.openxmlformats.org/drawingml/2006/main">
-                  <a:graphicData uri="http://schemas.microsoft.com/office/word/2010/wordprocessingShape">
-                    <wps:wsp>
-                      <wps:cNvSpPr/>
-                      <wps:spPr>
-                        <a:xfrm>
-                          <a:off x="0" y="0"/>
-                          <a:ext cx="1436914" cy="973776"/>
-                        </a:xfrm>
-                        <a:prstGeom prst="rect">
-                          <a:avLst/>
-                        </a:prstGeom>
-                        <a:solidFill>
-                          <a:srgbClr val="C00000"/>
-                        </a:solidFill>
-                        <a:ln>
-                          <a:solidFill>
-                            <a:srgbClr val="C00000"/>
-                          </a:solidFill>
-                        </a:ln>
-                      </wps:spPr>
-                      <wps:style>
-                        <a:lnRef idx="2">
-                          <a:schemeClr val="accent1">
-                            <a:shade val="50000"/>
-                          </a:schemeClr>
-                        </a:lnRef>
-                        <a:fillRef idx="1">
-                          <a:schemeClr val="accent1"/>
-                        </a:fillRef>
-                        <a:effectRef idx="0">
-                          <a:schemeClr val="accent1"/>
-                        </a:effectRef>
-                        <a:fontRef idx="minor">
-                          <a:schemeClr val="lt1"/>
-                        </a:fontRef>
-                      </wps:style>
-                      <wps:txbx>
-                        <w:txbxContent>
-                          <w:p>
-                            <w:pPr>
-                              <w:spacing w:before="480" w:after="0" w:line="240" w:lineRule="auto"/>
-                              <w:rPr>
-                                <w:rFonts w:asciiTheme="majorHAnsi" w:hAnsiTheme="majorHAnsi" w:cstheme="majorHAnsi"/>
-                                <w:b/>
-                                <w:sz w:val="72"/>
-                              </w:rPr>
-                            </w:pPr>
-                            <w:r>
-                              <w:rPr>
-                                <w:rFonts w:asciiTheme="majorHAnsi" w:hAnsiTheme="majorHAnsi" w:cstheme="majorHAnsi"/>
-                                <w:b/>
-                                <w:sz w:val="72"/>
-                              </w:rPr>
-                              <w:t>SFU</w:t>
-                            </w:r>
-                          </w:p>
-                        </w:txbxContent>
-                      </wps:txbx>
-                      <wps:bodyPr rot="0" spcFirstLastPara="0" vertOverflow="overflow" horzOverflow="overflow" vert="horz" wrap="square" lIns="91440" tIns="45720" rIns="91440" bIns="45720" numCol="1" spcCol="0" rtlCol="0" fromWordArt="0" anchor="ctr" anchorCtr="0" forceAA="0" compatLnSpc="1">
-                        <a:prstTxWarp prst="textNoShape">
-                          <a:avLst/>
-                        </a:prstTxWarp>
-                        <a:noAutofit/>
-                      </wps:bodyPr>
-                    </wps:wsp>
-                  </a:graphicData>
-                </a:graphic>
-                <wp14:sizeRelH relativeFrom="margin">
-                  <wp14:pctWidth>0</wp14:pctWidth>
-                </wp14:sizeRelH>
-              </wp:anchor>
-            </w:drawing>
-          </mc:Choice>
-          <mc:Fallback>
-            <w:pict>
-              <v:rect id="Rectangle 2" o:spid="_x0000_s1026" style="position:absolute;margin-left:46.9pt;margin-top:-63.8pt;width:113.15pt;height:76.7pt;z-index:251695104;visibility:visible;mso-wrap-style:square;mso-width-percent:0;mso-wrap-distance-left:9pt;mso-wrap-distance-top:0;mso-wrap-distance-right:9pt;mso-wrap-distance-bottom:0;mso-position-horizontal:absolute;mso-position-horizontal-relative:text;mso-position-vertical:absolute;mso-position-vertical-relative:text;mso-width-percent:0;mso-width-relative:margin;v-text-anchor:middle" o:gfxdata="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" fillcolor="#c00000" strokecolor="#c00000" strokeweight="1pt">
-                <v:textbox>
-                  <w:txbxContent>
-                    <w:p>
-                      <w:pPr>
-                        <w:spacing w:before="480" w:after="0" w:line="240" w:lineRule="auto"/>
-                        <w:rPr>
-                          <w:rFonts w:asciiTheme="majorHAnsi" w:hAnsiTheme="majorHAnsi" w:cstheme="majorHAnsi"/>
-                          <w:b/>
-                          <w:sz w:val="72"/>
-                        </w:rPr>
-                      </w:pPr>
-                      <w:r>
-                        <w:rPr>
-                          <w:rFonts w:asciiTheme="majorHAnsi" w:hAnsiTheme="majorHAnsi" w:cstheme="majorHAnsi"/>
-                          <w:b/>
-                          <w:sz w:val="72"/>
-                        </w:rPr>
-                        <w:t>SFU</w:t>
-                      </w:r>
-                    </w:p>
-                  </w:txbxContent>
-                </v:textbox>
-              </v:rect>
-            </w:pict>
-          </mc:Fallback>
-        </mc:AlternateContent>
-      </w:r>
-      <w:r>
-        <w:rPr>
-          <w:noProof/>
-          <w:lang w:eastAsia="en-CA"/>
-        </w:rPr>
-        <mc:AlternateContent>
-          <mc:Choice Requires="wps">
-            <w:drawing>
-              <wp:anchor distT="0" distB="0" distL="114300" distR="114300" simplePos="0" relativeHeight="251694591" behindDoc="1" locked="0" layoutInCell="1" allowOverlap="1">
-                <wp:simplePos x="0" y="0"/>
-                <wp:positionH relativeFrom="column">
-                  <wp:posOffset>-876678</wp:posOffset>
-                </wp:positionH>
-                <wp:positionV relativeFrom="paragraph">
-                  <wp:posOffset>-798385</wp:posOffset>
-                </wp:positionV>
-                <wp:extent cx="2386470" cy="10048875"/>
-                <wp:effectExtent l="19050" t="19050" r="33020" b="66675"/>
-                <wp:wrapNone/>
-                <wp:docPr id="20" name="Rectangle 9"/>
-                <wp:cNvGraphicFramePr>
-                  <a:graphicFrameLocks xmlns:a="http://schemas.openxmlformats.org/drawingml/2006/main"/>
-                </wp:cNvGraphicFramePr>
-                <a:graphic xmlns:a="http://schemas.openxmlformats.org/drawingml/2006/main">
-                  <a:graphicData uri="http://schemas.microsoft.com/office/word/2010/wordprocessingShape">
-                    <wps:wsp>
-                      <wps:cNvSpPr>
-                        <a:spLocks noChangeArrowheads="1"/>
-                      </wps:cNvSpPr>
-                      <wps:spPr bwMode="auto">
-                        <a:xfrm>
-                          <a:off x="0" y="0"/>
-                          <a:ext cx="2386470" cy="10048875"/>
-                        </a:xfrm>
-                        <a:prstGeom prst="rect">
-                          <a:avLst/>
-                        </a:prstGeom>
-                        <a:solidFill>
-                          <a:srgbClr val="5A5A5A"/>
-                        </a:solidFill>
-                        <a:ln w="38100">
-                          <a:solidFill>
-                            <a:srgbClr val="5A5A5A"/>
-                          </a:solidFill>
-                          <a:miter lim="800000"/>
-                          <a:headEnd/>
-                          <a:tailEnd/>
-                        </a:ln>
-                        <a:effectLst>
-                          <a:outerShdw dist="28398" dir="3806097" algn="ctr" rotWithShape="0">
-                            <a:srgbClr val="375623">
-                              <a:alpha val="50000"/>
-                            </a:srgbClr>
-                          </a:outerShdw>
-                        </a:effectLst>
-                      </wps:spPr>
-                      <wps:bodyPr rot="0" vert="horz" wrap="square" lIns="91440" tIns="45720" rIns="91440" bIns="45720" anchor="t" anchorCtr="0" upright="1">
-                        <a:noAutofit/>
-                      </wps:bodyPr>
-                    </wps:wsp>
-                  </a:graphicData>
-                </a:graphic>
-                <wp14:sizeRelH relativeFrom="margin">
-                  <wp14:pctWidth>0</wp14:pctWidth>
-                </wp14:sizeRelH>
-              </wp:anchor>
-            </w:drawing>
-          </mc:Choice>
-          <mc:Fallback>
-            <w:pict>
-              <v:rect w14:anchorId="6FB39713" id="Rectangle 9" o:spid="_x0000_s1026" style="position:absolute;margin-left:-69.05pt;margin-top:-62.85pt;width:187.9pt;height:791.25pt;z-index:-251621889;visibility:visible;mso-wrap-style:square;mso-width-percent:0;mso-wrap-distance-left:9pt;mso-wrap-distance-top:0;mso-wrap-distance-right:9pt;mso-wrap-distance-bottom:0;mso-position-horizontal:absolute;mso-position-horizontal-relative:text;mso-position-vertical:absolute;mso-position-vertical-relative:text;mso-width-percent:0;mso-width-relative:margin;v-text-anchor:top" o:gfxdata="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" fillcolor="#5a5a5a" strokecolor="#5a5a5a" strokeweight="3pt">
-                <v:shadow on="t" color="#375623" opacity=".5" offset="1pt"/>
-              </v:rect>
-            </w:pict>
-          </mc:Fallback>
-        </mc:AlternateContent>
-      </w:r>
-    </w:p>
-    <w:p>
-      <w:pPr>
-        <w:spacing w:after="0"/>
-      </w:pPr>
-    </w:p>
-    <w:p>
-      <w:pPr>
-        <w:spacing w:after="0"/>
-      </w:pPr>
-    </w:p>
-    <w:p>
-      <w:pPr>
-        <w:spacing w:after="0"/>
-      </w:pPr>
-    </w:p>
-    <w:p>
-      <w:pPr>
-        <w:spacing w:after="0"/>
-      </w:pPr>
-      <w:r>
-        <w:rPr>
-          <w:rFonts w:cstheme="minorHAnsi"/>
-          <w:noProof/>
-          <w:lang w:eastAsia="en-CA"/>
-        </w:rPr>
-        <mc:AlternateContent>
-          <mc:Choice Requires="wps">
-            <w:drawing>
-              <wp:anchor distT="45720" distB="45720" distL="114300" distR="114300" simplePos="0" relativeHeight="251688960" behindDoc="0" locked="0" layoutInCell="1" allowOverlap="1" wp14:anchorId="298419A8" wp14:editId="4BD8FEB9">
-                <wp:simplePos x="0" y="0"/>
-                <wp:positionH relativeFrom="column">
-                  <wp:posOffset>1509395</wp:posOffset>
-                </wp:positionH>
-                <wp:positionV relativeFrom="page">
-                  <wp:posOffset>1626870</wp:posOffset>
-                </wp:positionV>
-                <wp:extent cx="5357495" cy="4097020"/>
-                <wp:effectExtent l="0" t="0" r="0" b="0"/>
-                <wp:wrapSquare wrapText="bothSides"/>
-                <wp:docPr id="21" name="Text Box 2"/>
-                <wp:cNvGraphicFramePr>
-                  <a:graphicFrameLocks xmlns:a="http://schemas.openxmlformats.org/drawingml/2006/main"/>
-                </wp:cNvGraphicFramePr>
-                <a:graphic xmlns:a="http://schemas.openxmlformats.org/drawingml/2006/main">
-                  <a:graphicData uri="http://schemas.microsoft.com/office/word/2010/wordprocessingShape">
-                    <wps:wsp>
-                      <wps:cNvSpPr txBox="1">
-                        <a:spLocks noChangeArrowheads="1"/>
-                      </wps:cNvSpPr>
-                      <wps:spPr bwMode="auto">
-                        <a:xfrm>
-                          <a:off x="0" y="0"/>
-                          <a:ext cx="5357495" cy="4097020"/>
-                        </a:xfrm>
-                        <a:prstGeom prst="rect">
-                          <a:avLst/>
-                        </a:prstGeom>
-                        <a:noFill/>
-                        <a:ln w="9525">
-                          <a:noFill/>
-                          <a:miter lim="800000"/>
-                          <a:headEnd/>
-                          <a:tailEnd/>
-                        </a:ln>
-                      </wps:spPr>
-                      <wps:txbx>
-                        <w:txbxContent>
-                          <w:p>
-                            <w:pPr>
-                              <w:spacing w:after="0" w:line="240" w:lineRule="auto"/>
-                              <w:jc w:val="center"/>
-                              <w:rPr>
-                                <w:rFonts w:ascii="GeosansLight" w:hAnsi="GeosansLight"/>
-                                <w:sz w:val="96"/>
-                                <w:szCs w:val="80"/>
-                              </w:rPr>
-                            </w:pPr>
-                            <w:r>
-                              <w:rPr>
-                                <w:rFonts w:ascii="GeosansLight" w:hAnsi="GeosansLight"/>
-                                <w:sz w:val="96"/>
-                                <w:szCs w:val="80"/>
-                              </w:rPr>
-                              <w:t>ENSC 405W</w:t>
-                            </w:r>
-                          </w:p>
-                          <w:p>
-                            <w:pPr>
-                              <w:spacing w:after="0" w:line="276" w:lineRule="auto"/>
-                              <w:jc w:val="center"/>
-                              <w:rPr>
-                                <w:rFonts w:ascii="GeosansLight" w:hAnsi="GeosansLight"/>
-                                <w:b/>
-                                <w:sz w:val="32"/>
-                                <w:szCs w:val="28"/>
-                              </w:rPr>
-                            </w:pPr>
-                          </w:p>
-                          <w:p>
-                            <w:pPr>
-                              <w:spacing w:after="0" w:line="360" w:lineRule="auto"/>
-                              <w:jc w:val="center"/>
-                              <w:rPr>
-                                <w:rFonts w:ascii="GeosansLight" w:hAnsi="GeosansLight"/>
-                                <w:b/>
-                                <w:sz w:val="44"/>
-                                <w:szCs w:val="40"/>
-                              </w:rPr>
-                            </w:pPr>
-                            <w:r>
-                              <w:rPr>
-                                <w:rFonts w:ascii="GeosansLight" w:hAnsi="GeosansLight"/>
-                                <w:b/>
-                                <w:sz w:val="44"/>
-                                <w:szCs w:val="40"/>
-                              </w:rPr>
-                              <w:t>A</w:t>
-                            </w:r>
-                            <w:r>
-                              <w:rPr>
-                                <w:rFonts w:ascii="GeosansLight" w:hAnsi="GeosansLight"/>
-                                <w:b/>
-                                <w:sz w:val="44"/>
-                                <w:szCs w:val="40"/>
-                              </w:rPr>
-                              <w:t>r</w:t>
-                            </w:r>
-                            <w:r>
-                              <w:rPr>
-                                <w:rFonts w:ascii="GeosansLight" w:hAnsi="GeosansLight"/>
-                                <w:b/>
-                                <w:sz w:val="44"/>
-                                <w:szCs w:val="40"/>
-                              </w:rPr>
-                              <w:t>krivia Beacon</w:t>
-                            </w:r>
-                          </w:p>
-                          <w:p>
-                            <w:pPr>
-                              <w:spacing w:after="0" w:line="360" w:lineRule="auto"/>
-                              <w:jc w:val="center"/>
-                              <w:rPr>
-                                <w:rFonts w:ascii="GeosansLight" w:hAnsi="GeosansLight"/>
-                                <w:b/>
-                                <w:sz w:val="44"/>
-                                <w:szCs w:val="40"/>
-                              </w:rPr>
-                            </w:pPr>
-                            <w:r>
-                              <w:rPr>
-                                <w:rFonts w:ascii="GeosansLight" w:hAnsi="GeosansLight"/>
-                                <w:b/>
-                                <w:sz w:val="44"/>
-                                <w:szCs w:val="40"/>
-                              </w:rPr>
-                              <w:t>Requirement Specification</w:t>
-                            </w:r>
-                          </w:p>
-                          <w:p>
-                            <w:pPr>
-                              <w:spacing w:after="0" w:line="360" w:lineRule="auto"/>
-                              <w:jc w:val="center"/>
-                              <w:rPr>
-                                <w:rFonts w:ascii="GeosansLight" w:hAnsi="GeosansLight"/>
-                                <w:b/>
-                                <w:sz w:val="44"/>
-                                <w:szCs w:val="40"/>
-                              </w:rPr>
-                            </w:pPr>
-                            <w:r>
-                              <w:rPr>
-                                <w:rFonts w:ascii="GeosansLight" w:hAnsi="GeosansLight"/>
-                                <w:b/>
-                                <w:sz w:val="44"/>
-                                <w:szCs w:val="40"/>
-                              </w:rPr>
-                              <w:t xml:space="preserve"> Team 5</w:t>
-                            </w:r>
-                          </w:p>
-                          <w:p>
-                            <w:pPr>
-                              <w:spacing w:after="0" w:line="360" w:lineRule="auto"/>
-                              <w:jc w:val="center"/>
-                              <w:rPr>
-                                <w:rFonts w:ascii="GeosansLight" w:hAnsi="GeosansLight"/>
-                                <w:b/>
-                                <w:sz w:val="44"/>
-                                <w:szCs w:val="40"/>
-                              </w:rPr>
-                            </w:pPr>
-                            <w:r>
-                              <w:rPr>
-                                <w:rFonts w:ascii="GeosansLight" w:hAnsi="GeosansLight"/>
-                                <w:b/>
-                                <w:sz w:val="44"/>
-                                <w:szCs w:val="40"/>
-                              </w:rPr>
-                              <w:t>09/06/2019</w:t>
-                            </w:r>
-                          </w:p>
-                        </w:txbxContent>
-                      </wps:txbx>
-                      <wps:bodyPr rot="0" vert="horz" wrap="square" lIns="91440" tIns="45720" rIns="91440" bIns="45720" anchor="t" anchorCtr="0">
-                        <a:noAutofit/>
-                      </wps:bodyPr>
-                    </wps:wsp>
-                  </a:graphicData>
-                </a:graphic>
-                <wp14:sizeRelH relativeFrom="margin">
-                  <wp14:pctWidth>0</wp14:pctWidth>
-                </wp14:sizeRelH>
-                <wp14:sizeRelV relativeFrom="margin">
-                  <wp14:pctHeight>0</wp14:pctHeight>
-                </wp14:sizeRelV>
-              </wp:anchor>
-            </w:drawing>
-          </mc:Choice>
-          <mc:Fallback>
-            <w:pict>
-              <v:shapetype w14:anchorId="298419A8" id="_x0000_t202" coordsize="21600,21600" o:spt="202" path="m,l,21600r21600,l21600,xe">
-                <v:stroke joinstyle="miter"/>
-                <v:path gradientshapeok="t" o:connecttype="rect"/>
-              </v:shapetype>
-              <v:shape id="Text Box 2" o:spid="_x0000_s1027" type="#_x0000_t202" style="position:absolute;margin-left:118.85pt;margin-top:128.1pt;width:421.85pt;height:322.6pt;z-index:251688960;visibility:visible;mso-wrap-style:square;mso-width-percent:0;mso-height-percent:0;mso-wrap-distance-left:9pt;mso-wrap-distance-top:3.6pt;mso-wrap-distance-right:9pt;mso-wrap-distance-bottom:3.6pt;mso-position-horizontal:absolute;mso-position-horizontal-relative:text;mso-position-vertical:absolute;mso-position-vertical-relative:page;mso-width-percent:0;mso-height-percent:0;mso-width-relative:margin;mso-height-relative:margin;v-text-anchor:top" o:gfxdata="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" filled="f" stroked="f">
-                <v:textbox>
-                  <w:txbxContent>
-                    <w:p>
-                      <w:pPr>
-                        <w:spacing w:after="0" w:line="240" w:lineRule="auto"/>
-                        <w:jc w:val="center"/>
-                        <w:rPr>
-                          <w:rFonts w:ascii="GeosansLight" w:hAnsi="GeosansLight"/>
-                          <w:sz w:val="96"/>
-                          <w:szCs w:val="80"/>
-                        </w:rPr>
-                      </w:pPr>
-                      <w:r>
-                        <w:rPr>
-                          <w:rFonts w:ascii="GeosansLight" w:hAnsi="GeosansLight"/>
-                          <w:sz w:val="96"/>
-                          <w:szCs w:val="80"/>
-                        </w:rPr>
-                        <w:t>ENSC 405W</w:t>
-                      </w:r>
-                    </w:p>
-                    <w:p>
-                      <w:pPr>
-                        <w:spacing w:after="0" w:line="276" w:lineRule="auto"/>
-                        <w:jc w:val="center"/>
-                        <w:rPr>
-                          <w:rFonts w:ascii="GeosansLight" w:hAnsi="GeosansLight"/>
-                          <w:b/>
-                          <w:sz w:val="32"/>
-                          <w:szCs w:val="28"/>
-                        </w:rPr>
-                      </w:pPr>
-                    </w:p>
-                    <w:p>
-                      <w:pPr>
-                        <w:spacing w:after="0" w:line="360" w:lineRule="auto"/>
-                        <w:jc w:val="center"/>
-                        <w:rPr>
-                          <w:rFonts w:ascii="GeosansLight" w:hAnsi="GeosansLight"/>
-                          <w:b/>
-                          <w:sz w:val="44"/>
-                          <w:szCs w:val="40"/>
-                        </w:rPr>
-                      </w:pPr>
-                      <w:r>
-                        <w:rPr>
-                          <w:rFonts w:ascii="GeosansLight" w:hAnsi="GeosansLight"/>
-                          <w:b/>
-                          <w:sz w:val="44"/>
-                          <w:szCs w:val="40"/>
-                        </w:rPr>
-                        <w:t>A</w:t>
-                      </w:r>
-                      <w:r>
-                        <w:rPr>
-                          <w:rFonts w:ascii="GeosansLight" w:hAnsi="GeosansLight"/>
-                          <w:b/>
-                          <w:sz w:val="44"/>
-                          <w:szCs w:val="40"/>
-                        </w:rPr>
-                        <w:t>r</w:t>
-                      </w:r>
-                      <w:r>
-                        <w:rPr>
-                          <w:rFonts w:ascii="GeosansLight" w:hAnsi="GeosansLight"/>
-                          <w:b/>
-                          <w:sz w:val="44"/>
-                          <w:szCs w:val="40"/>
-                        </w:rPr>
-                        <w:t>krivia Beacon</w:t>
-                      </w:r>
-                    </w:p>
-                    <w:p>
-                      <w:pPr>
-                        <w:spacing w:after="0" w:line="360" w:lineRule="auto"/>
-                        <w:jc w:val="center"/>
-                        <w:rPr>
-                          <w:rFonts w:ascii="GeosansLight" w:hAnsi="GeosansLight"/>
-                          <w:b/>
-                          <w:sz w:val="44"/>
-                          <w:szCs w:val="40"/>
-                        </w:rPr>
-                      </w:pPr>
-                      <w:r>
-                        <w:rPr>
-                          <w:rFonts w:ascii="GeosansLight" w:hAnsi="GeosansLight"/>
-                          <w:b/>
-                          <w:sz w:val="44"/>
-                          <w:szCs w:val="40"/>
-                        </w:rPr>
-                        <w:t>Requirement Specification</w:t>
-                      </w:r>
-                    </w:p>
-                    <w:p>
-                      <w:pPr>
-                        <w:spacing w:after="0" w:line="360" w:lineRule="auto"/>
-                        <w:jc w:val="center"/>
-                        <w:rPr>
-                          <w:rFonts w:ascii="GeosansLight" w:hAnsi="GeosansLight"/>
-                          <w:b/>
-                          <w:sz w:val="44"/>
-                          <w:szCs w:val="40"/>
-                        </w:rPr>
-                      </w:pPr>
-                      <w:r>
-                        <w:rPr>
-                          <w:rFonts w:ascii="GeosansLight" w:hAnsi="GeosansLight"/>
-                          <w:b/>
-                          <w:sz w:val="44"/>
-                          <w:szCs w:val="40"/>
-                        </w:rPr>
-                        <w:t xml:space="preserve"> Team 5</w:t>
-                      </w:r>
-                    </w:p>
-                    <w:p>
-                      <w:pPr>
-                        <w:spacing w:after="0" w:line="360" w:lineRule="auto"/>
-                        <w:jc w:val="center"/>
-                        <w:rPr>
-                          <w:rFonts w:ascii="GeosansLight" w:hAnsi="GeosansLight"/>
-                          <w:b/>
-                          <w:sz w:val="44"/>
-                          <w:szCs w:val="40"/>
-                        </w:rPr>
-                      </w:pPr>
-                      <w:r>
-                        <w:rPr>
-                          <w:rFonts w:ascii="GeosansLight" w:hAnsi="GeosansLight"/>
-                          <w:b/>
-                          <w:sz w:val="44"/>
-                          <w:szCs w:val="40"/>
-                        </w:rPr>
-                        <w:t>09/06/2019</w:t>
-                      </w:r>
-                    </w:p>
-                  </w:txbxContent>
-                </v:textbox>
-                <w10:wrap type="square" anchory="page"/>
-              </v:shape>
             </w:pict>
           </mc:Fallback>
         </mc:AlternateContent>
@@ -696,13 +694,13 @@
               <wp:anchor distT="0" distB="0" distL="114300" distR="114300" simplePos="0" relativeHeight="251689984" behindDoc="0" locked="0" layoutInCell="1" allowOverlap="1">
                 <wp:simplePos x="0" y="0"/>
                 <wp:positionH relativeFrom="column">
-                  <wp:posOffset>2673952</wp:posOffset>
+                  <wp:posOffset>2343785</wp:posOffset>
                 </wp:positionH>
                 <wp:positionV relativeFrom="paragraph">
-                  <wp:posOffset>50800</wp:posOffset>
+                  <wp:posOffset>127000</wp:posOffset>
                 </wp:positionV>
-                <wp:extent cx="2980244" cy="0"/>
-                <wp:effectExtent l="0" t="0" r="29845" b="19050"/>
+                <wp:extent cx="3156938" cy="0"/>
+                <wp:effectExtent l="0" t="0" r="24765" b="19050"/>
                 <wp:wrapNone/>
                 <wp:docPr id="22" name="Straight Connector 22"/>
                 <wp:cNvGraphicFramePr/>
@@ -713,7 +711,7 @@
                       <wps:spPr>
                         <a:xfrm>
                           <a:off x="0" y="0"/>
-                          <a:ext cx="2980244" cy="0"/>
+                          <a:ext cx="3156938" cy="0"/>
                         </a:xfrm>
                         <a:prstGeom prst="line">
                           <a:avLst/>
@@ -756,7 +754,7 @@
           </mc:Choice>
           <mc:Fallback>
             <w:pict>
-              <v:line w14:anchorId="4F0A8F24" id="Straight Connector 22" o:spid="_x0000_s1026" style="position:absolute;z-index:251689984;visibility:visible;mso-wrap-style:square;mso-width-percent:0;mso-height-percent:0;mso-wrap-distance-left:9pt;mso-wrap-distance-top:0;mso-wrap-distance-right:9pt;mso-wrap-distance-bottom:0;mso-position-horizontal:absolute;mso-position-horizontal-relative:text;mso-position-vertical:absolute;mso-position-vertical-relative:text;mso-width-percent:0;mso-height-percent:0;mso-width-relative:margin;mso-height-relative:margin" from="210.55pt,4pt" to="445.2pt,4pt" o:gfxdata="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" strokecolor="#5a5a5a [2109]" strokeweight="1pt">
+              <v:line w14:anchorId="0A220027" id="Straight Connector 22" o:spid="_x0000_s1026" style="position:absolute;z-index:251689984;visibility:visible;mso-wrap-style:square;mso-width-percent:0;mso-height-percent:0;mso-wrap-distance-left:9pt;mso-wrap-distance-top:0;mso-wrap-distance-right:9pt;mso-wrap-distance-bottom:0;mso-position-horizontal:absolute;mso-position-horizontal-relative:text;mso-position-vertical:absolute;mso-position-vertical-relative:text;mso-width-percent:0;mso-height-percent:0;mso-width-relative:margin;mso-height-relative:margin" from="184.55pt,10pt" to="433.15pt,10pt" o:gfxdata="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" strokecolor="#5a5a5a [2109]" strokeweight="1pt">
                 <v:stroke joinstyle="miter"/>
               </v:line>
             </w:pict>
@@ -827,7 +825,6 @@
     <w:p>
       <w:pPr>
         <w:spacing w:after="0"/>
-        <w:jc w:val="right"/>
       </w:pPr>
     </w:p>
     <w:p>
@@ -848,9 +845,8 @@
     <w:p>
       <w:pPr>
         <w:spacing w:after="0"/>
-      </w:pPr>
-      <w:bookmarkStart w:id="0" w:name="_GoBack"/>
-      <w:bookmarkEnd w:id="0"/>
+        <w:jc w:val="right"/>
+      </w:pPr>
     </w:p>
     <w:p>
       <w:pPr>
@@ -865,122 +861,21 @@
     <w:p>
       <w:pPr>
         <w:spacing w:after="0"/>
-        <w:rPr>
-          <w:rFonts w:ascii="Times New Roman" w:hAnsi="Times New Roman" w:cs="Times New Roman"/>
-          <w:bCs/>
-        </w:rPr>
       </w:pPr>
     </w:p>
     <w:p>
       <w:pPr>
         <w:spacing w:after="0"/>
-        <w:rPr>
-          <w:rFonts w:ascii="Times New Roman" w:hAnsi="Times New Roman" w:cs="Times New Roman"/>
-          <w:bCs/>
-        </w:rPr>
       </w:pPr>
     </w:p>
     <w:p>
       <w:pPr>
         <w:spacing w:after="0"/>
-        <w:ind w:left="-1134"/>
-        <w:rPr>
-          <w:rFonts w:ascii="Times New Roman" w:hAnsi="Times New Roman" w:cs="Times New Roman"/>
-          <w:bCs/>
-        </w:rPr>
       </w:pPr>
     </w:p>
     <w:p>
       <w:pPr>
         <w:spacing w:after="0"/>
-        <w:ind w:left="-1134"/>
-        <w:rPr>
-          <w:rFonts w:ascii="Times New Roman" w:hAnsi="Times New Roman" w:cs="Times New Roman"/>
-          <w:bCs/>
-        </w:rPr>
-      </w:pPr>
-    </w:p>
-    <w:p>
-      <w:pPr>
-        <w:spacing w:after="0"/>
-        <w:ind w:left="-1134"/>
-        <w:rPr>
-          <w:rFonts w:ascii="Times New Roman" w:hAnsi="Times New Roman" w:cs="Times New Roman"/>
-          <w:bCs/>
-        </w:rPr>
-      </w:pPr>
-    </w:p>
-    <w:p>
-      <w:pPr>
-        <w:spacing w:after="0"/>
-        <w:ind w:left="-1134"/>
-        <w:rPr>
-          <w:rFonts w:ascii="Times New Roman" w:hAnsi="Times New Roman" w:cs="Times New Roman"/>
-          <w:bCs/>
-        </w:rPr>
-      </w:pPr>
-    </w:p>
-    <w:p>
-      <w:pPr>
-        <w:spacing w:after="0"/>
-        <w:ind w:left="-1134"/>
-        <w:rPr>
-          <w:rFonts w:ascii="Times New Roman" w:hAnsi="Times New Roman" w:cs="Times New Roman"/>
-          <w:bCs/>
-        </w:rPr>
-      </w:pPr>
-    </w:p>
-    <w:p>
-      <w:pPr>
-        <w:spacing w:after="0"/>
-        <w:ind w:left="-1134"/>
-        <w:rPr>
-          <w:rFonts w:ascii="Times New Roman" w:hAnsi="Times New Roman" w:cs="Times New Roman"/>
-          <w:bCs/>
-        </w:rPr>
-      </w:pPr>
-    </w:p>
-    <w:p>
-      <w:pPr>
-        <w:spacing w:after="0"/>
-        <w:ind w:left="-1134"/>
-        <w:rPr>
-          <w:rFonts w:ascii="Times New Roman" w:hAnsi="Times New Roman" w:cs="Times New Roman"/>
-          <w:bCs/>
-        </w:rPr>
-      </w:pPr>
-    </w:p>
-    <w:p>
-      <w:pPr>
-        <w:spacing w:after="0"/>
-        <w:ind w:left="-1134"/>
-        <w:rPr>
-          <w:rFonts w:ascii="Times New Roman" w:hAnsi="Times New Roman" w:cs="Times New Roman"/>
-          <w:bCs/>
-        </w:rPr>
-      </w:pPr>
-    </w:p>
-    <w:p>
-      <w:pPr>
-        <w:spacing w:after="0"/>
-        <w:rPr>
-          <w:rFonts w:ascii="Times New Roman" w:hAnsi="Times New Roman" w:cs="Times New Roman"/>
-          <w:bCs/>
-        </w:rPr>
-      </w:pPr>
-    </w:p>
-    <w:p>
-      <w:pPr>
-        <w:tabs>
-          <w:tab w:val="left" w:pos="6797"/>
-        </w:tabs>
-        <w:spacing w:after="0" w:line="276" w:lineRule="auto"/>
-        <w:ind w:left="-1134"/>
-        <w:jc w:val="right"/>
-        <w:rPr>
-          <w:rFonts w:ascii="Century Gothic" w:hAnsi="Century Gothic"/>
-          <w:sz w:val="28"/>
-        </w:rPr>
       </w:pPr>
       <w:r>
         <w:rPr>
@@ -990,18 +885,18 @@
         <mc:AlternateContent>
           <mc:Choice Requires="wps">
             <w:drawing>
-              <wp:anchor distT="0" distB="0" distL="114300" distR="114300" simplePos="0" relativeHeight="251696128" behindDoc="0" locked="0" layoutInCell="1" allowOverlap="1">
+              <wp:anchor distT="0" distB="0" distL="114300" distR="114300" simplePos="0" relativeHeight="251695615" behindDoc="0" locked="0" layoutInCell="1" allowOverlap="1">
                 <wp:simplePos x="0" y="0"/>
                 <wp:positionH relativeFrom="column">
-                  <wp:posOffset>-875690</wp:posOffset>
+                  <wp:posOffset>-871855</wp:posOffset>
                 </wp:positionH>
                 <wp:positionV relativeFrom="paragraph">
-                  <wp:posOffset>163327</wp:posOffset>
+                  <wp:posOffset>275590</wp:posOffset>
                 </wp:positionV>
-                <wp:extent cx="2386940" cy="1686296"/>
+                <wp:extent cx="5081905" cy="3778250"/>
                 <wp:effectExtent l="0" t="0" r="0" b="0"/>
                 <wp:wrapNone/>
-                <wp:docPr id="3" name="Text Box 3"/>
+                <wp:docPr id="6" name="Text Box 6"/>
                 <wp:cNvGraphicFramePr/>
                 <a:graphic xmlns:a="http://schemas.openxmlformats.org/drawingml/2006/main">
                   <a:graphicData uri="http://schemas.microsoft.com/office/word/2010/wordprocessingShape">
@@ -1010,7 +905,7 @@
                       <wps:spPr>
                         <a:xfrm>
                           <a:off x="0" y="0"/>
-                          <a:ext cx="2386940" cy="1686296"/>
+                          <a:ext cx="5081905" cy="3778250"/>
                         </a:xfrm>
                         <a:prstGeom prst="rect">
                           <a:avLst/>
@@ -1022,156 +917,578 @@
                       </wps:spPr>
                       <wps:txbx>
                         <w:txbxContent>
-                          <w:p>
-                            <w:pPr>
-                              <w:tabs>
-                                <w:tab w:val="left" w:pos="6797"/>
-                              </w:tabs>
-                              <w:spacing w:after="0" w:line="360" w:lineRule="auto"/>
-                              <w:ind w:left="-284" w:firstLine="284"/>
-                              <w:rPr>
-                                <w:rFonts w:ascii="GeosansLight" w:hAnsi="GeosansLight"/>
-                                <w:color w:val="FFFFFF" w:themeColor="background1"/>
-                                <w:sz w:val="32"/>
-                              </w:rPr>
-                            </w:pPr>
-                            <w:r>
-                              <w:rPr>
-                                <w:rFonts w:ascii="GeosansLight" w:hAnsi="GeosansLight"/>
-                                <w:color w:val="FFFFFF" w:themeColor="background1"/>
-                                <w:sz w:val="32"/>
-                              </w:rPr>
-                              <w:t>Project Team:</w:t>
-                            </w:r>
-                          </w:p>
-                          <w:p>
-                            <w:pPr>
-                              <w:tabs>
-                                <w:tab w:val="left" w:pos="6797"/>
-                              </w:tabs>
-                              <w:spacing w:after="0" w:line="240" w:lineRule="auto"/>
-                              <w:jc w:val="right"/>
-                              <w:rPr>
-                                <w:rFonts w:ascii="GeosansLight" w:hAnsi="GeosansLight"/>
-                                <w:color w:val="FFFFFF" w:themeColor="background1"/>
-                                <w:sz w:val="32"/>
-                              </w:rPr>
-                            </w:pPr>
-                            <w:r>
-                              <w:rPr>
-                                <w:rFonts w:ascii="GeosansLight" w:hAnsi="GeosansLight"/>
-                                <w:color w:val="FFFFFF" w:themeColor="background1"/>
-                                <w:sz w:val="32"/>
-                              </w:rPr>
-                              <w:t xml:space="preserve">Jeffery Yeung </w:t>
-                            </w:r>
-                          </w:p>
-                          <w:p>
-                            <w:pPr>
-                              <w:tabs>
-                                <w:tab w:val="left" w:pos="6797"/>
-                              </w:tabs>
-                              <w:spacing w:after="0" w:line="240" w:lineRule="auto"/>
-                              <w:jc w:val="right"/>
-                              <w:rPr>
-                                <w:rFonts w:ascii="GeosansLight" w:hAnsi="GeosansLight"/>
-                                <w:color w:val="FFFFFF" w:themeColor="background1"/>
-                                <w:sz w:val="32"/>
-                              </w:rPr>
-                            </w:pPr>
-                            <w:r>
-                              <w:rPr>
-                                <w:rFonts w:ascii="GeosansLight" w:hAnsi="GeosansLight"/>
-                                <w:color w:val="FFFFFF" w:themeColor="background1"/>
-                                <w:sz w:val="32"/>
-                              </w:rPr>
-                              <w:t>Keith Leung</w:t>
-                            </w:r>
-                          </w:p>
-                          <w:p>
-                            <w:pPr>
-                              <w:tabs>
-                                <w:tab w:val="left" w:pos="6797"/>
-                              </w:tabs>
-                              <w:spacing w:after="0" w:line="240" w:lineRule="auto"/>
-                              <w:jc w:val="right"/>
-                              <w:rPr>
-                                <w:rFonts w:ascii="GeosansLight" w:hAnsi="GeosansLight"/>
-                                <w:color w:val="FFFFFF" w:themeColor="background1"/>
-                                <w:sz w:val="32"/>
-                              </w:rPr>
-                            </w:pPr>
-                            <w:r>
-                              <w:rPr>
-                                <w:rFonts w:ascii="GeosansLight" w:hAnsi="GeosansLight"/>
-                                <w:color w:val="FFFFFF" w:themeColor="background1"/>
-                                <w:sz w:val="32"/>
-                              </w:rPr>
-                              <w:t>Scott Checko</w:t>
-                            </w:r>
-                          </w:p>
-                          <w:p>
-                            <w:pPr>
-                              <w:tabs>
-                                <w:tab w:val="left" w:pos="6797"/>
-                              </w:tabs>
-                              <w:spacing w:after="0" w:line="240" w:lineRule="auto"/>
-                              <w:jc w:val="right"/>
-                              <w:rPr>
-                                <w:rFonts w:ascii="GeosansLight" w:hAnsi="GeosansLight"/>
-                                <w:color w:val="FFFFFF" w:themeColor="background1"/>
-                                <w:sz w:val="32"/>
-                              </w:rPr>
-                            </w:pPr>
-                            <w:r>
-                              <w:rPr>
-                                <w:rFonts w:ascii="GeosansLight" w:hAnsi="GeosansLight"/>
-                                <w:color w:val="FFFFFF" w:themeColor="background1"/>
-                                <w:sz w:val="32"/>
-                              </w:rPr>
-                              <w:t>Ryne W</w:t>
-                            </w:r>
-                            <w:r>
-                              <w:rPr>
-                                <w:rFonts w:ascii="GeosansLight" w:hAnsi="GeosansLight"/>
-                                <w:color w:val="FFFFFF" w:themeColor="background1"/>
-                                <w:sz w:val="32"/>
-                              </w:rPr>
-                              <w:t>aterson</w:t>
-                            </w:r>
-                          </w:p>
-                          <w:p>
-                            <w:pPr>
-                              <w:tabs>
-                                <w:tab w:val="left" w:pos="6797"/>
-                              </w:tabs>
-                              <w:spacing w:after="0" w:line="240" w:lineRule="auto"/>
-                              <w:jc w:val="right"/>
-                              <w:rPr>
-                                <w:rFonts w:ascii="GeosansLight" w:hAnsi="GeosansLight"/>
-                                <w:color w:val="FFFFFF" w:themeColor="background1"/>
-                                <w:sz w:val="32"/>
-                              </w:rPr>
-                            </w:pPr>
-                            <w:r>
-                              <w:rPr>
-                                <w:rFonts w:ascii="GeosansLight" w:hAnsi="GeosansLight"/>
-                                <w:color w:val="FFFFFF" w:themeColor="background1"/>
-                                <w:sz w:val="32"/>
-                              </w:rPr>
-                              <w:t>Jerry Liu</w:t>
-                            </w:r>
-                          </w:p>
-                          <w:p>
-                            <w:pPr>
-                              <w:jc w:val="right"/>
-                              <w:rPr>
-                                <w:rFonts w:ascii="Quicksand" w:hAnsi="Quicksand"/>
-                                <w:color w:val="FFFFFF" w:themeColor="background1"/>
-                                <w:sz w:val="24"/>
-                              </w:rPr>
-                            </w:pPr>
-                          </w:p>
+                          <w:tbl>
+                            <w:tblPr>
+                              <w:tblStyle w:val="TableGrid"/>
+                              <w:tblW w:w="7417" w:type="dxa"/>
+                              <w:tblBorders>
+                                <w:top w:val="none" w:sz="0" w:space="0" w:color="auto"/>
+                                <w:left w:val="none" w:sz="0" w:space="0" w:color="auto"/>
+                                <w:bottom w:val="none" w:sz="0" w:space="0" w:color="auto"/>
+                                <w:right w:val="none" w:sz="0" w:space="0" w:color="auto"/>
+                                <w:insideH w:val="none" w:sz="0" w:space="0" w:color="auto"/>
+                                <w:insideV w:val="none" w:sz="0" w:space="0" w:color="auto"/>
+                              </w:tblBorders>
+                              <w:tblLayout w:type="fixed"/>
+                              <w:tblLook w:val="04A0" w:firstRow="1" w:lastRow="0" w:firstColumn="1" w:lastColumn="0" w:noHBand="0" w:noVBand="1"/>
+                            </w:tblPr>
+                            <w:tblGrid>
+                              <w:gridCol w:w="2744"/>
+                              <w:gridCol w:w="4673"/>
+                            </w:tblGrid>
+                            <w:tr>
+                              <w:trPr>
+                                <w:trHeight w:val="1195"/>
+                              </w:trPr>
+                              <w:tc>
+                                <w:tcPr>
+                                  <w:tcW w:w="2744" w:type="dxa"/>
+                                  <w:shd w:val="clear" w:color="auto" w:fill="auto"/>
+                                </w:tcPr>
+                                <w:p>
+                                  <w:pPr>
+                                    <w:jc w:val="right"/>
+                                    <w:rPr>
+                                      <w:rFonts w:ascii="GeosansLight" w:hAnsi="GeosansLight"/>
+                                      <w:color w:val="FFFFFF" w:themeColor="background1"/>
+                                      <w:sz w:val="32"/>
+                                      <w:szCs w:val="32"/>
+                                    </w:rPr>
+                                  </w:pPr>
+                                  <w:r>
+                                    <w:rPr>
+                                      <w:rFonts w:ascii="GeosansLight" w:hAnsi="GeosansLight"/>
+                                      <w:color w:val="FFFFFF" w:themeColor="background1"/>
+                                      <w:sz w:val="32"/>
+                                      <w:szCs w:val="32"/>
+                                    </w:rPr>
+                                    <w:t>Project Team</w:t>
+                                  </w:r>
+                                </w:p>
+                              </w:tc>
+                              <w:tc>
+                                <w:tcPr>
+                                  <w:tcW w:w="4673" w:type="dxa"/>
+                                </w:tcPr>
+                                <w:p>
+                                  <w:pPr>
+                                    <w:tabs>
+                                      <w:tab w:val="left" w:pos="6797"/>
+                                    </w:tabs>
+                                    <w:rPr>
+                                      <w:rFonts w:ascii="GeosansLight" w:hAnsi="GeosansLight"/>
+                                      <w:sz w:val="32"/>
+                                      <w:szCs w:val="32"/>
+                                    </w:rPr>
+                                  </w:pPr>
+                                  <w:r>
+                                    <w:rPr>
+                                      <w:rFonts w:ascii="GeosansLight" w:hAnsi="GeosansLight"/>
+                                      <w:sz w:val="32"/>
+                                      <w:szCs w:val="32"/>
+                                    </w:rPr>
+                                    <w:t xml:space="preserve"> </w:t>
+                                  </w:r>
+                                  <w:r>
+                                    <w:rPr>
+                                      <w:rFonts w:ascii="GeosansLight" w:hAnsi="GeosansLight"/>
+                                      <w:sz w:val="32"/>
+                                      <w:szCs w:val="32"/>
+                                    </w:rPr>
+                                    <w:t xml:space="preserve">Jeffery Yeung </w:t>
+                                  </w:r>
+                                </w:p>
+                                <w:p>
+                                  <w:pPr>
+                                    <w:tabs>
+                                      <w:tab w:val="left" w:pos="6797"/>
+                                    </w:tabs>
+                                    <w:rPr>
+                                      <w:rFonts w:ascii="GeosansLight" w:hAnsi="GeosansLight"/>
+                                      <w:sz w:val="32"/>
+                                      <w:szCs w:val="32"/>
+                                    </w:rPr>
+                                  </w:pPr>
+                                  <w:r>
+                                    <w:rPr>
+                                      <w:rFonts w:ascii="GeosansLight" w:hAnsi="GeosansLight"/>
+                                      <w:sz w:val="32"/>
+                                      <w:szCs w:val="32"/>
+                                    </w:rPr>
+                                    <w:t xml:space="preserve"> </w:t>
+                                  </w:r>
+                                  <w:r>
+                                    <w:rPr>
+                                      <w:rFonts w:ascii="GeosansLight" w:hAnsi="GeosansLight"/>
+                                      <w:sz w:val="32"/>
+                                      <w:szCs w:val="32"/>
+                                    </w:rPr>
+                                    <w:t>Keith Leung</w:t>
+                                  </w:r>
+                                </w:p>
+                                <w:p>
+                                  <w:pPr>
+                                    <w:tabs>
+                                      <w:tab w:val="left" w:pos="6797"/>
+                                    </w:tabs>
+                                    <w:rPr>
+                                      <w:rFonts w:ascii="GeosansLight" w:hAnsi="GeosansLight"/>
+                                      <w:sz w:val="32"/>
+                                      <w:szCs w:val="32"/>
+                                    </w:rPr>
+                                  </w:pPr>
+                                  <w:r>
+                                    <w:rPr>
+                                      <w:rFonts w:ascii="GeosansLight" w:hAnsi="GeosansLight"/>
+                                      <w:sz w:val="32"/>
+                                      <w:szCs w:val="32"/>
+                                    </w:rPr>
+                                    <w:t xml:space="preserve"> </w:t>
+                                  </w:r>
+                                  <w:r>
+                                    <w:rPr>
+                                      <w:rFonts w:ascii="GeosansLight" w:hAnsi="GeosansLight"/>
+                                      <w:sz w:val="32"/>
+                                      <w:szCs w:val="32"/>
+                                    </w:rPr>
+                                    <w:t xml:space="preserve">Scott </w:t>
+                                  </w:r>
+                                  <w:proofErr w:type="spellStart"/>
+                                  <w:r>
+                                    <w:rPr>
+                                      <w:rFonts w:ascii="GeosansLight" w:hAnsi="GeosansLight"/>
+                                      <w:sz w:val="32"/>
+                                      <w:szCs w:val="32"/>
+                                    </w:rPr>
+                                    <w:t>Checko</w:t>
+                                  </w:r>
+                                  <w:proofErr w:type="spellEnd"/>
+                                </w:p>
+                                <w:p>
+                                  <w:pPr>
+                                    <w:tabs>
+                                      <w:tab w:val="left" w:pos="6797"/>
+                                    </w:tabs>
+                                    <w:rPr>
+                                      <w:rFonts w:ascii="GeosansLight" w:hAnsi="GeosansLight"/>
+                                      <w:sz w:val="32"/>
+                                      <w:szCs w:val="32"/>
+                                    </w:rPr>
+                                  </w:pPr>
+                                  <w:r>
+                                    <w:rPr>
+                                      <w:rFonts w:ascii="GeosansLight" w:hAnsi="GeosansLight"/>
+                                      <w:sz w:val="32"/>
+                                      <w:szCs w:val="32"/>
+                                    </w:rPr>
+                                    <w:t xml:space="preserve"> </w:t>
+                                  </w:r>
+                                  <w:r>
+                                    <w:rPr>
+                                      <w:rFonts w:ascii="GeosansLight" w:hAnsi="GeosansLight"/>
+                                      <w:sz w:val="32"/>
+                                      <w:szCs w:val="32"/>
+                                    </w:rPr>
+                                    <w:t>Ryne Waterson</w:t>
+                                  </w:r>
+                                </w:p>
+                                <w:p>
+                                  <w:pPr>
+                                    <w:rPr>
+                                      <w:rFonts w:ascii="GeosansLight" w:hAnsi="GeosansLight"/>
+                                      <w:sz w:val="32"/>
+                                      <w:szCs w:val="32"/>
+                                    </w:rPr>
+                                  </w:pPr>
+                                  <w:r>
+                                    <w:rPr>
+                                      <w:rFonts w:ascii="GeosansLight" w:hAnsi="GeosansLight"/>
+                                      <w:sz w:val="32"/>
+                                      <w:szCs w:val="32"/>
+                                    </w:rPr>
+                                    <w:t xml:space="preserve"> </w:t>
+                                  </w:r>
+                                  <w:r>
+                                    <w:rPr>
+                                      <w:rFonts w:ascii="GeosansLight" w:hAnsi="GeosansLight"/>
+                                      <w:sz w:val="32"/>
+                                      <w:szCs w:val="32"/>
+                                    </w:rPr>
+                                    <w:t>Jerry Liu</w:t>
+                                  </w:r>
+                                </w:p>
+                                <w:p>
+                                  <w:pPr>
+                                    <w:rPr>
+                                      <w:rFonts w:ascii="GeosansLight" w:hAnsi="GeosansLight"/>
+                                      <w:sz w:val="32"/>
+                                      <w:szCs w:val="32"/>
+                                    </w:rPr>
+                                  </w:pPr>
+                                </w:p>
+                              </w:tc>
+                            </w:tr>
+                            <w:tr>
+                              <w:trPr>
+                                <w:trHeight w:val="1120"/>
+                              </w:trPr>
+                              <w:tc>
+                                <w:tcPr>
+                                  <w:tcW w:w="2744" w:type="dxa"/>
+                                  <w:shd w:val="clear" w:color="auto" w:fill="auto"/>
+                                </w:tcPr>
+                                <w:p>
+                                  <w:pPr>
+                                    <w:jc w:val="right"/>
+                                    <w:rPr>
+                                      <w:rFonts w:ascii="GeosansLight" w:hAnsi="GeosansLight"/>
+                                      <w:color w:val="FFFFFF" w:themeColor="background1"/>
+                                      <w:sz w:val="32"/>
+                                      <w:szCs w:val="32"/>
+                                    </w:rPr>
+                                  </w:pPr>
+                                  <w:r>
+                                    <w:rPr>
+                                      <w:rFonts w:ascii="GeosansLight" w:hAnsi="GeosansLight"/>
+                                      <w:color w:val="FFFFFF" w:themeColor="background1"/>
+                                      <w:sz w:val="32"/>
+                                      <w:szCs w:val="32"/>
+                                    </w:rPr>
+                                    <w:t>Contact</w:t>
+                                  </w:r>
+                                </w:p>
+                              </w:tc>
+                              <w:tc>
+                                <w:tcPr>
+                                  <w:tcW w:w="4673" w:type="dxa"/>
+                                </w:tcPr>
+                                <w:p>
+                                  <w:pPr>
+                                    <w:tabs>
+                                      <w:tab w:val="left" w:pos="6797"/>
+                                    </w:tabs>
+                                    <w:rPr>
+                                      <w:sz w:val="32"/>
+                                    </w:rPr>
+                                  </w:pPr>
+                                  <w:r>
+                                    <w:rPr>
+                                      <w:rFonts w:ascii="GeosansLight" w:hAnsi="GeosansLight"/>
+                                      <w:sz w:val="32"/>
+                                      <w:szCs w:val="32"/>
+                                    </w:rPr>
+                                    <w:t xml:space="preserve"> </w:t>
+                                  </w:r>
+                                  <w:r>
+                                    <w:rPr>
+                                      <w:rFonts w:ascii="GeosansLight" w:hAnsi="GeosansLight"/>
+                                      <w:sz w:val="32"/>
+                                      <w:szCs w:val="32"/>
+                                    </w:rPr>
+                                    <w:t>Jeffery Yeung</w:t>
+                                  </w:r>
+                                  <w:r>
+                                    <w:rPr>
+                                      <w:sz w:val="32"/>
+                                    </w:rPr>
+                                    <w:t xml:space="preserve"> </w:t>
+                                  </w:r>
+                                </w:p>
+                                <w:p>
+                                  <w:pPr>
+                                    <w:tabs>
+                                      <w:tab w:val="left" w:pos="6797"/>
+                                    </w:tabs>
+                                    <w:rPr>
+                                      <w:rFonts w:ascii="GeosansLight" w:hAnsi="GeosansLight"/>
+                                      <w:sz w:val="32"/>
+                                      <w:szCs w:val="32"/>
+                                    </w:rPr>
+                                  </w:pPr>
+                                  <w:r>
+                                    <w:rPr>
+                                      <w:rFonts w:ascii="GeosansLight" w:hAnsi="GeosansLight"/>
+                                      <w:sz w:val="32"/>
+                                      <w:szCs w:val="32"/>
+                                    </w:rPr>
+                                    <w:t xml:space="preserve"> </w:t>
+                                  </w:r>
+                                  <w:r>
+                                    <w:rPr>
+                                      <w:rFonts w:ascii="GeosansLight" w:hAnsi="GeosansLight"/>
+                                      <w:sz w:val="32"/>
+                                      <w:szCs w:val="32"/>
+                                    </w:rPr>
+                                    <w:t>zjyeung@sfu.ca</w:t>
+                                  </w:r>
+                                  <w:r>
+                                    <w:rPr>
+                                      <w:rFonts w:ascii="GeosansLight" w:hAnsi="GeosansLight"/>
+                                      <w:sz w:val="32"/>
+                                      <w:szCs w:val="32"/>
+                                    </w:rPr>
+                                    <w:t xml:space="preserve"> </w:t>
+                                  </w:r>
+                                </w:p>
+                                <w:p>
+                                  <w:pPr>
+                                    <w:tabs>
+                                      <w:tab w:val="left" w:pos="6797"/>
+                                    </w:tabs>
+                                    <w:rPr>
+                                      <w:rFonts w:ascii="GeosansLight" w:hAnsi="GeosansLight"/>
+                                      <w:sz w:val="32"/>
+                                      <w:szCs w:val="32"/>
+                                    </w:rPr>
+                                  </w:pPr>
+                                </w:p>
+                              </w:tc>
+                            </w:tr>
+                            <w:tr>
+                              <w:trPr>
+                                <w:trHeight w:val="1195"/>
+                              </w:trPr>
+                              <w:tc>
+                                <w:tcPr>
+                                  <w:tcW w:w="2744" w:type="dxa"/>
+                                  <w:shd w:val="clear" w:color="auto" w:fill="auto"/>
+                                </w:tcPr>
+                                <w:p>
+                                  <w:pPr>
+                                    <w:jc w:val="right"/>
+                                    <w:rPr>
+                                      <w:rFonts w:ascii="GeosansLight" w:hAnsi="GeosansLight"/>
+                                      <w:color w:val="FFFFFF" w:themeColor="background1"/>
+                                      <w:sz w:val="32"/>
+                                      <w:szCs w:val="32"/>
+                                    </w:rPr>
+                                  </w:pPr>
+                                  <w:r>
+                                    <w:rPr>
+                                      <w:rFonts w:ascii="GeosansLight" w:hAnsi="GeosansLight"/>
+                                      <w:color w:val="FFFFFF" w:themeColor="background1"/>
+                                      <w:sz w:val="32"/>
+                                      <w:szCs w:val="32"/>
+                                    </w:rPr>
+                                    <w:t>Submitted to</w:t>
+                                  </w:r>
+                                </w:p>
+                              </w:tc>
+                              <w:tc>
+                                <w:tcPr>
+                                  <w:tcW w:w="4673" w:type="dxa"/>
+                                </w:tcPr>
+                                <w:p>
+                                  <w:pPr>
+                                    <w:tabs>
+                                      <w:tab w:val="left" w:pos="6797"/>
+                                    </w:tabs>
+                                    <w:rPr>
+                                      <w:rFonts w:ascii="GeosansLight" w:hAnsi="GeosansLight"/>
+                                      <w:sz w:val="32"/>
+                                      <w:szCs w:val="32"/>
+                                    </w:rPr>
+                                  </w:pPr>
+                                  <w:r>
+                                    <w:rPr>
+                                      <w:rFonts w:ascii="GeosansLight" w:hAnsi="GeosansLight"/>
+                                      <w:sz w:val="32"/>
+                                      <w:szCs w:val="32"/>
+                                    </w:rPr>
+                                    <w:t xml:space="preserve"> </w:t>
+                                  </w:r>
+                                  <w:r>
+                                    <w:rPr>
+                                      <w:rFonts w:ascii="GeosansLight" w:hAnsi="GeosansLight"/>
+                                      <w:sz w:val="32"/>
+                                      <w:szCs w:val="32"/>
+                                    </w:rPr>
+                                    <w:t xml:space="preserve">Dr. Craig </w:t>
+                                  </w:r>
+                                  <w:proofErr w:type="spellStart"/>
+                                  <w:r>
+                                    <w:rPr>
+                                      <w:rFonts w:ascii="GeosansLight" w:hAnsi="GeosansLight"/>
+                                      <w:sz w:val="32"/>
+                                      <w:szCs w:val="32"/>
+                                    </w:rPr>
+                                    <w:t>Scratchley</w:t>
+                                  </w:r>
+                                  <w:proofErr w:type="spellEnd"/>
+                                  <w:r>
+                                    <w:rPr>
+                                      <w:rFonts w:ascii="GeosansLight" w:hAnsi="GeosansLight"/>
+                                      <w:sz w:val="32"/>
+                                      <w:szCs w:val="32"/>
+                                    </w:rPr>
+                                    <w:t xml:space="preserve"> </w:t>
+                                  </w:r>
+                                </w:p>
+                                <w:p>
+                                  <w:pPr>
+                                    <w:tabs>
+                                      <w:tab w:val="left" w:pos="6797"/>
+                                    </w:tabs>
+                                    <w:rPr>
+                                      <w:rFonts w:ascii="GeosansLight" w:hAnsi="GeosansLight"/>
+                                      <w:sz w:val="32"/>
+                                      <w:szCs w:val="32"/>
+                                    </w:rPr>
+                                  </w:pPr>
+                                  <w:r>
+                                    <w:rPr>
+                                      <w:rFonts w:ascii="GeosansLight" w:hAnsi="GeosansLight"/>
+                                      <w:sz w:val="32"/>
+                                      <w:szCs w:val="32"/>
+                                    </w:rPr>
+                                    <w:t xml:space="preserve"> </w:t>
+                                  </w:r>
+                                  <w:r>
+                                    <w:rPr>
+                                      <w:rFonts w:ascii="GeosansLight" w:hAnsi="GeosansLight"/>
+                                      <w:sz w:val="32"/>
+                                      <w:szCs w:val="32"/>
+                                    </w:rPr>
+                                    <w:t xml:space="preserve">Dr. Andrew </w:t>
+                                  </w:r>
+                                  <w:proofErr w:type="spellStart"/>
+                                  <w:r>
+                                    <w:rPr>
+                                      <w:rFonts w:ascii="GeosansLight" w:hAnsi="GeosansLight"/>
+                                      <w:sz w:val="32"/>
+                                      <w:szCs w:val="32"/>
+                                    </w:rPr>
+                                    <w:t>Rawicz</w:t>
+                                  </w:r>
+                                  <w:proofErr w:type="spellEnd"/>
+                                </w:p>
+                                <w:p>
+                                  <w:pPr>
+                                    <w:tabs>
+                                      <w:tab w:val="left" w:pos="6797"/>
+                                    </w:tabs>
+                                    <w:rPr>
+                                      <w:rFonts w:ascii="GeosansLight" w:hAnsi="GeosansLight"/>
+                                      <w:sz w:val="32"/>
+                                      <w:szCs w:val="32"/>
+                                    </w:rPr>
+                                  </w:pPr>
+                                  <w:r>
+                                    <w:rPr>
+                                      <w:rFonts w:ascii="GeosansLight" w:hAnsi="GeosansLight"/>
+                                      <w:sz w:val="32"/>
+                                      <w:szCs w:val="32"/>
+                                    </w:rPr>
+                                    <w:t xml:space="preserve"> </w:t>
+                                  </w:r>
+                                  <w:r>
+                                    <w:rPr>
+                                      <w:rFonts w:ascii="GeosansLight" w:hAnsi="GeosansLight"/>
+                                      <w:sz w:val="32"/>
+                                      <w:szCs w:val="32"/>
+                                    </w:rPr>
+                                    <w:t>School of Engineering Science</w:t>
+                                  </w:r>
+                                </w:p>
+                                <w:p>
+                                  <w:pPr>
+                                    <w:rPr>
+                                      <w:rFonts w:ascii="GeosansLight" w:hAnsi="GeosansLight"/>
+                                      <w:sz w:val="32"/>
+                                      <w:szCs w:val="32"/>
+                                    </w:rPr>
+                                  </w:pPr>
+                                  <w:r>
+                                    <w:rPr>
+                                      <w:rFonts w:ascii="GeosansLight" w:hAnsi="GeosansLight"/>
+                                      <w:sz w:val="32"/>
+                                      <w:szCs w:val="32"/>
+                                    </w:rPr>
+                                    <w:t xml:space="preserve"> </w:t>
+                                  </w:r>
+                                  <w:r>
+                                    <w:rPr>
+                                      <w:rFonts w:ascii="GeosansLight" w:hAnsi="GeosansLight"/>
+                                      <w:sz w:val="32"/>
+                                      <w:szCs w:val="32"/>
+                                    </w:rPr>
+                                    <w:t>Simon Fraser University</w:t>
+                                  </w:r>
+                                </w:p>
+                                <w:p>
+                                  <w:pPr>
+                                    <w:rPr>
+                                      <w:rFonts w:ascii="GeosansLight" w:hAnsi="GeosansLight"/>
+                                      <w:sz w:val="32"/>
+                                      <w:szCs w:val="32"/>
+                                    </w:rPr>
+                                  </w:pPr>
+                                </w:p>
+                              </w:tc>
+                            </w:tr>
+                            <w:tr>
+                              <w:trPr>
+                                <w:trHeight w:val="500"/>
+                              </w:trPr>
+                              <w:tc>
+                                <w:tcPr>
+                                  <w:tcW w:w="2744" w:type="dxa"/>
+                                  <w:shd w:val="clear" w:color="auto" w:fill="auto"/>
+                                </w:tcPr>
+                                <w:p>
+                                  <w:pPr>
+                                    <w:jc w:val="right"/>
+                                    <w:rPr>
+                                      <w:rFonts w:ascii="GeosansLight" w:hAnsi="GeosansLight"/>
+                                      <w:color w:val="FFFFFF" w:themeColor="background1"/>
+                                      <w:sz w:val="32"/>
+                                      <w:szCs w:val="32"/>
+                                    </w:rPr>
+                                  </w:pPr>
+                                  <w:r>
+                                    <w:rPr>
+                                      <w:rFonts w:ascii="GeosansLight" w:hAnsi="GeosansLight"/>
+                                      <w:color w:val="FFFFFF" w:themeColor="background1"/>
+                                      <w:sz w:val="32"/>
+                                      <w:szCs w:val="32"/>
+                                    </w:rPr>
+                                    <w:t>Issue Date</w:t>
+                                  </w:r>
+                                </w:p>
+                              </w:tc>
+                              <w:tc>
+                                <w:tcPr>
+                                  <w:tcW w:w="4673" w:type="dxa"/>
+                                </w:tcPr>
+                                <w:p>
+                                  <w:pPr>
+                                    <w:rPr>
+                                      <w:rFonts w:ascii="GeosansLight" w:hAnsi="GeosansLight"/>
+                                      <w:sz w:val="32"/>
+                                      <w:szCs w:val="32"/>
+                                    </w:rPr>
+                                  </w:pPr>
+                                  <w:r>
+                                    <w:rPr>
+                                      <w:rFonts w:ascii="GeosansLight" w:hAnsi="GeosansLight"/>
+                                      <w:sz w:val="32"/>
+                                      <w:szCs w:val="32"/>
+                                    </w:rPr>
+                                    <w:t xml:space="preserve"> </w:t>
+                                  </w:r>
+                                  <w:r>
+                                    <w:rPr>
+                                      <w:rFonts w:ascii="GeosansLight" w:hAnsi="GeosansLight"/>
+                                      <w:sz w:val="32"/>
+                                      <w:szCs w:val="32"/>
+                                    </w:rPr>
+                                    <w:t>June 09, 2019</w:t>
+                                  </w:r>
+                                </w:p>
+                              </w:tc>
+                            </w:tr>
+                          </w:tbl>
+                          <w:p/>
                         </w:txbxContent>
                       </wps:txbx>
                       <wps:bodyPr rot="0" spcFirstLastPara="0" vertOverflow="overflow" horzOverflow="overflow" vert="horz" wrap="square" lIns="91440" tIns="45720" rIns="91440" bIns="45720" numCol="1" spcCol="0" rtlCol="0" fromWordArt="0" anchor="t" anchorCtr="0" forceAA="0" compatLnSpc="1">
@@ -1194,159 +1511,581 @@
           </mc:Choice>
           <mc:Fallback>
             <w:pict>
-              <v:shape id="Text Box 3" o:spid="_x0000_s1028" type="#_x0000_t202" style="position:absolute;left:0;text-align:left;margin-left:-68.95pt;margin-top:12.85pt;width:187.95pt;height:132.8pt;z-index:251696128;visibility:visible;mso-wrap-style:square;mso-width-percent:0;mso-height-percent:0;mso-wrap-distance-left:9pt;mso-wrap-distance-top:0;mso-wrap-distance-right:9pt;mso-wrap-distance-bottom:0;mso-position-horizontal:absolute;mso-position-horizontal-relative:text;mso-position-vertical:absolute;mso-position-vertical-relative:text;mso-width-percent:0;mso-height-percent:0;mso-width-relative:margin;mso-height-relative:margin;v-text-anchor:top" o:gfxdata="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" filled="f" stroked="f" strokeweight=".5pt">
+              <v:shape id="Text Box 6" o:spid="_x0000_s1028" type="#_x0000_t202" style="position:absolute;margin-left:-68.65pt;margin-top:21.7pt;width:400.15pt;height:297.5pt;z-index:251695615;visibility:visible;mso-wrap-style:square;mso-width-percent:0;mso-height-percent:0;mso-wrap-distance-left:9pt;mso-wrap-distance-top:0;mso-wrap-distance-right:9pt;mso-wrap-distance-bottom:0;mso-position-horizontal:absolute;mso-position-horizontal-relative:text;mso-position-vertical:absolute;mso-position-vertical-relative:text;mso-width-percent:0;mso-height-percent:0;mso-width-relative:margin;mso-height-relative:margin;v-text-anchor:top" o:gfxdata="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" filled="f" stroked="f" strokeweight=".5pt">
                 <v:textbox>
                   <w:txbxContent>
-                    <w:p>
-                      <w:pPr>
-                        <w:tabs>
-                          <w:tab w:val="left" w:pos="6797"/>
-                        </w:tabs>
-                        <w:spacing w:after="0" w:line="360" w:lineRule="auto"/>
-                        <w:ind w:left="-284" w:firstLine="284"/>
-                        <w:rPr>
-                          <w:rFonts w:ascii="GeosansLight" w:hAnsi="GeosansLight"/>
-                          <w:color w:val="FFFFFF" w:themeColor="background1"/>
-                          <w:sz w:val="32"/>
-                        </w:rPr>
-                      </w:pPr>
-                      <w:r>
-                        <w:rPr>
-                          <w:rFonts w:ascii="GeosansLight" w:hAnsi="GeosansLight"/>
-                          <w:color w:val="FFFFFF" w:themeColor="background1"/>
-                          <w:sz w:val="32"/>
-                        </w:rPr>
-                        <w:t>Project Team:</w:t>
-                      </w:r>
-                    </w:p>
-                    <w:p>
-                      <w:pPr>
-                        <w:tabs>
-                          <w:tab w:val="left" w:pos="6797"/>
-                        </w:tabs>
-                        <w:spacing w:after="0" w:line="240" w:lineRule="auto"/>
-                        <w:jc w:val="right"/>
-                        <w:rPr>
-                          <w:rFonts w:ascii="GeosansLight" w:hAnsi="GeosansLight"/>
-                          <w:color w:val="FFFFFF" w:themeColor="background1"/>
-                          <w:sz w:val="32"/>
-                        </w:rPr>
-                      </w:pPr>
-                      <w:r>
-                        <w:rPr>
-                          <w:rFonts w:ascii="GeosansLight" w:hAnsi="GeosansLight"/>
-                          <w:color w:val="FFFFFF" w:themeColor="background1"/>
-                          <w:sz w:val="32"/>
-                        </w:rPr>
-                        <w:t xml:space="preserve">Jeffery Yeung </w:t>
-                      </w:r>
-                    </w:p>
-                    <w:p>
-                      <w:pPr>
-                        <w:tabs>
-                          <w:tab w:val="left" w:pos="6797"/>
-                        </w:tabs>
-                        <w:spacing w:after="0" w:line="240" w:lineRule="auto"/>
-                        <w:jc w:val="right"/>
-                        <w:rPr>
-                          <w:rFonts w:ascii="GeosansLight" w:hAnsi="GeosansLight"/>
-                          <w:color w:val="FFFFFF" w:themeColor="background1"/>
-                          <w:sz w:val="32"/>
-                        </w:rPr>
-                      </w:pPr>
-                      <w:r>
-                        <w:rPr>
-                          <w:rFonts w:ascii="GeosansLight" w:hAnsi="GeosansLight"/>
-                          <w:color w:val="FFFFFF" w:themeColor="background1"/>
-                          <w:sz w:val="32"/>
-                        </w:rPr>
-                        <w:t>Keith Leung</w:t>
-                      </w:r>
-                    </w:p>
-                    <w:p>
-                      <w:pPr>
-                        <w:tabs>
-                          <w:tab w:val="left" w:pos="6797"/>
-                        </w:tabs>
-                        <w:spacing w:after="0" w:line="240" w:lineRule="auto"/>
-                        <w:jc w:val="right"/>
-                        <w:rPr>
-                          <w:rFonts w:ascii="GeosansLight" w:hAnsi="GeosansLight"/>
-                          <w:color w:val="FFFFFF" w:themeColor="background1"/>
-                          <w:sz w:val="32"/>
-                        </w:rPr>
-                      </w:pPr>
-                      <w:r>
-                        <w:rPr>
-                          <w:rFonts w:ascii="GeosansLight" w:hAnsi="GeosansLight"/>
-                          <w:color w:val="FFFFFF" w:themeColor="background1"/>
-                          <w:sz w:val="32"/>
-                        </w:rPr>
-                        <w:t>Scott Checko</w:t>
-                      </w:r>
-                    </w:p>
-                    <w:p>
-                      <w:pPr>
-                        <w:tabs>
-                          <w:tab w:val="left" w:pos="6797"/>
-                        </w:tabs>
-                        <w:spacing w:after="0" w:line="240" w:lineRule="auto"/>
-                        <w:jc w:val="right"/>
-                        <w:rPr>
-                          <w:rFonts w:ascii="GeosansLight" w:hAnsi="GeosansLight"/>
-                          <w:color w:val="FFFFFF" w:themeColor="background1"/>
-                          <w:sz w:val="32"/>
-                        </w:rPr>
-                      </w:pPr>
-                      <w:r>
-                        <w:rPr>
-                          <w:rFonts w:ascii="GeosansLight" w:hAnsi="GeosansLight"/>
-                          <w:color w:val="FFFFFF" w:themeColor="background1"/>
-                          <w:sz w:val="32"/>
-                        </w:rPr>
-                        <w:t>Ryne W</w:t>
-                      </w:r>
-                      <w:r>
-                        <w:rPr>
-                          <w:rFonts w:ascii="GeosansLight" w:hAnsi="GeosansLight"/>
-                          <w:color w:val="FFFFFF" w:themeColor="background1"/>
-                          <w:sz w:val="32"/>
-                        </w:rPr>
-                        <w:t>aterson</w:t>
-                      </w:r>
-                    </w:p>
-                    <w:p>
-                      <w:pPr>
-                        <w:tabs>
-                          <w:tab w:val="left" w:pos="6797"/>
-                        </w:tabs>
-                        <w:spacing w:after="0" w:line="240" w:lineRule="auto"/>
-                        <w:jc w:val="right"/>
-                        <w:rPr>
-                          <w:rFonts w:ascii="GeosansLight" w:hAnsi="GeosansLight"/>
-                          <w:color w:val="FFFFFF" w:themeColor="background1"/>
-                          <w:sz w:val="32"/>
-                        </w:rPr>
-                      </w:pPr>
-                      <w:r>
-                        <w:rPr>
-                          <w:rFonts w:ascii="GeosansLight" w:hAnsi="GeosansLight"/>
-                          <w:color w:val="FFFFFF" w:themeColor="background1"/>
-                          <w:sz w:val="32"/>
-                        </w:rPr>
-                        <w:t>Jerry Liu</w:t>
-                      </w:r>
-                    </w:p>
-                    <w:p>
-                      <w:pPr>
-                        <w:jc w:val="right"/>
-                        <w:rPr>
-                          <w:rFonts w:ascii="Quicksand" w:hAnsi="Quicksand"/>
-                          <w:color w:val="FFFFFF" w:themeColor="background1"/>
-                          <w:sz w:val="24"/>
-                        </w:rPr>
-                      </w:pPr>
-                    </w:p>
+                    <w:tbl>
+                      <w:tblPr>
+                        <w:tblStyle w:val="TableGrid"/>
+                        <w:tblW w:w="7417" w:type="dxa"/>
+                        <w:tblBorders>
+                          <w:top w:val="none" w:sz="0" w:space="0" w:color="auto"/>
+                          <w:left w:val="none" w:sz="0" w:space="0" w:color="auto"/>
+                          <w:bottom w:val="none" w:sz="0" w:space="0" w:color="auto"/>
+                          <w:right w:val="none" w:sz="0" w:space="0" w:color="auto"/>
+                          <w:insideH w:val="none" w:sz="0" w:space="0" w:color="auto"/>
+                          <w:insideV w:val="none" w:sz="0" w:space="0" w:color="auto"/>
+                        </w:tblBorders>
+                        <w:tblLayout w:type="fixed"/>
+                        <w:tblLook w:val="04A0" w:firstRow="1" w:lastRow="0" w:firstColumn="1" w:lastColumn="0" w:noHBand="0" w:noVBand="1"/>
+                      </w:tblPr>
+                      <w:tblGrid>
+                        <w:gridCol w:w="2744"/>
+                        <w:gridCol w:w="4673"/>
+                      </w:tblGrid>
+                      <w:tr>
+                        <w:trPr>
+                          <w:trHeight w:val="1195"/>
+                        </w:trPr>
+                        <w:tc>
+                          <w:tcPr>
+                            <w:tcW w:w="2744" w:type="dxa"/>
+                            <w:shd w:val="clear" w:color="auto" w:fill="auto"/>
+                          </w:tcPr>
+                          <w:p>
+                            <w:pPr>
+                              <w:jc w:val="right"/>
+                              <w:rPr>
+                                <w:rFonts w:ascii="GeosansLight" w:hAnsi="GeosansLight"/>
+                                <w:color w:val="FFFFFF" w:themeColor="background1"/>
+                                <w:sz w:val="32"/>
+                                <w:szCs w:val="32"/>
+                              </w:rPr>
+                            </w:pPr>
+                            <w:r>
+                              <w:rPr>
+                                <w:rFonts w:ascii="GeosansLight" w:hAnsi="GeosansLight"/>
+                                <w:color w:val="FFFFFF" w:themeColor="background1"/>
+                                <w:sz w:val="32"/>
+                                <w:szCs w:val="32"/>
+                              </w:rPr>
+                              <w:t>Project Team</w:t>
+                            </w:r>
+                          </w:p>
+                        </w:tc>
+                        <w:tc>
+                          <w:tcPr>
+                            <w:tcW w:w="4673" w:type="dxa"/>
+                          </w:tcPr>
+                          <w:p>
+                            <w:pPr>
+                              <w:tabs>
+                                <w:tab w:val="left" w:pos="6797"/>
+                              </w:tabs>
+                              <w:rPr>
+                                <w:rFonts w:ascii="GeosansLight" w:hAnsi="GeosansLight"/>
+                                <w:sz w:val="32"/>
+                                <w:szCs w:val="32"/>
+                              </w:rPr>
+                            </w:pPr>
+                            <w:r>
+                              <w:rPr>
+                                <w:rFonts w:ascii="GeosansLight" w:hAnsi="GeosansLight"/>
+                                <w:sz w:val="32"/>
+                                <w:szCs w:val="32"/>
+                              </w:rPr>
+                              <w:t xml:space="preserve"> </w:t>
+                            </w:r>
+                            <w:r>
+                              <w:rPr>
+                                <w:rFonts w:ascii="GeosansLight" w:hAnsi="GeosansLight"/>
+                                <w:sz w:val="32"/>
+                                <w:szCs w:val="32"/>
+                              </w:rPr>
+                              <w:t xml:space="preserve">Jeffery Yeung </w:t>
+                            </w:r>
+                          </w:p>
+                          <w:p>
+                            <w:pPr>
+                              <w:tabs>
+                                <w:tab w:val="left" w:pos="6797"/>
+                              </w:tabs>
+                              <w:rPr>
+                                <w:rFonts w:ascii="GeosansLight" w:hAnsi="GeosansLight"/>
+                                <w:sz w:val="32"/>
+                                <w:szCs w:val="32"/>
+                              </w:rPr>
+                            </w:pPr>
+                            <w:r>
+                              <w:rPr>
+                                <w:rFonts w:ascii="GeosansLight" w:hAnsi="GeosansLight"/>
+                                <w:sz w:val="32"/>
+                                <w:szCs w:val="32"/>
+                              </w:rPr>
+                              <w:t xml:space="preserve"> </w:t>
+                            </w:r>
+                            <w:r>
+                              <w:rPr>
+                                <w:rFonts w:ascii="GeosansLight" w:hAnsi="GeosansLight"/>
+                                <w:sz w:val="32"/>
+                                <w:szCs w:val="32"/>
+                              </w:rPr>
+                              <w:t>Keith Leung</w:t>
+                            </w:r>
+                          </w:p>
+                          <w:p>
+                            <w:pPr>
+                              <w:tabs>
+                                <w:tab w:val="left" w:pos="6797"/>
+                              </w:tabs>
+                              <w:rPr>
+                                <w:rFonts w:ascii="GeosansLight" w:hAnsi="GeosansLight"/>
+                                <w:sz w:val="32"/>
+                                <w:szCs w:val="32"/>
+                              </w:rPr>
+                            </w:pPr>
+                            <w:r>
+                              <w:rPr>
+                                <w:rFonts w:ascii="GeosansLight" w:hAnsi="GeosansLight"/>
+                                <w:sz w:val="32"/>
+                                <w:szCs w:val="32"/>
+                              </w:rPr>
+                              <w:t xml:space="preserve"> </w:t>
+                            </w:r>
+                            <w:r>
+                              <w:rPr>
+                                <w:rFonts w:ascii="GeosansLight" w:hAnsi="GeosansLight"/>
+                                <w:sz w:val="32"/>
+                                <w:szCs w:val="32"/>
+                              </w:rPr>
+                              <w:t xml:space="preserve">Scott </w:t>
+                            </w:r>
+                            <w:proofErr w:type="spellStart"/>
+                            <w:r>
+                              <w:rPr>
+                                <w:rFonts w:ascii="GeosansLight" w:hAnsi="GeosansLight"/>
+                                <w:sz w:val="32"/>
+                                <w:szCs w:val="32"/>
+                              </w:rPr>
+                              <w:t>Checko</w:t>
+                            </w:r>
+                            <w:proofErr w:type="spellEnd"/>
+                          </w:p>
+                          <w:p>
+                            <w:pPr>
+                              <w:tabs>
+                                <w:tab w:val="left" w:pos="6797"/>
+                              </w:tabs>
+                              <w:rPr>
+                                <w:rFonts w:ascii="GeosansLight" w:hAnsi="GeosansLight"/>
+                                <w:sz w:val="32"/>
+                                <w:szCs w:val="32"/>
+                              </w:rPr>
+                            </w:pPr>
+                            <w:r>
+                              <w:rPr>
+                                <w:rFonts w:ascii="GeosansLight" w:hAnsi="GeosansLight"/>
+                                <w:sz w:val="32"/>
+                                <w:szCs w:val="32"/>
+                              </w:rPr>
+                              <w:t xml:space="preserve"> </w:t>
+                            </w:r>
+                            <w:r>
+                              <w:rPr>
+                                <w:rFonts w:ascii="GeosansLight" w:hAnsi="GeosansLight"/>
+                                <w:sz w:val="32"/>
+                                <w:szCs w:val="32"/>
+                              </w:rPr>
+                              <w:t>Ryne Waterson</w:t>
+                            </w:r>
+                          </w:p>
+                          <w:p>
+                            <w:pPr>
+                              <w:rPr>
+                                <w:rFonts w:ascii="GeosansLight" w:hAnsi="GeosansLight"/>
+                                <w:sz w:val="32"/>
+                                <w:szCs w:val="32"/>
+                              </w:rPr>
+                            </w:pPr>
+                            <w:r>
+                              <w:rPr>
+                                <w:rFonts w:ascii="GeosansLight" w:hAnsi="GeosansLight"/>
+                                <w:sz w:val="32"/>
+                                <w:szCs w:val="32"/>
+                              </w:rPr>
+                              <w:t xml:space="preserve"> </w:t>
+                            </w:r>
+                            <w:r>
+                              <w:rPr>
+                                <w:rFonts w:ascii="GeosansLight" w:hAnsi="GeosansLight"/>
+                                <w:sz w:val="32"/>
+                                <w:szCs w:val="32"/>
+                              </w:rPr>
+                              <w:t>Jerry Liu</w:t>
+                            </w:r>
+                          </w:p>
+                          <w:p>
+                            <w:pPr>
+                              <w:rPr>
+                                <w:rFonts w:ascii="GeosansLight" w:hAnsi="GeosansLight"/>
+                                <w:sz w:val="32"/>
+                                <w:szCs w:val="32"/>
+                              </w:rPr>
+                            </w:pPr>
+                          </w:p>
+                        </w:tc>
+                      </w:tr>
+                      <w:tr>
+                        <w:trPr>
+                          <w:trHeight w:val="1120"/>
+                        </w:trPr>
+                        <w:tc>
+                          <w:tcPr>
+                            <w:tcW w:w="2744" w:type="dxa"/>
+                            <w:shd w:val="clear" w:color="auto" w:fill="auto"/>
+                          </w:tcPr>
+                          <w:p>
+                            <w:pPr>
+                              <w:jc w:val="right"/>
+                              <w:rPr>
+                                <w:rFonts w:ascii="GeosansLight" w:hAnsi="GeosansLight"/>
+                                <w:color w:val="FFFFFF" w:themeColor="background1"/>
+                                <w:sz w:val="32"/>
+                                <w:szCs w:val="32"/>
+                              </w:rPr>
+                            </w:pPr>
+                            <w:r>
+                              <w:rPr>
+                                <w:rFonts w:ascii="GeosansLight" w:hAnsi="GeosansLight"/>
+                                <w:color w:val="FFFFFF" w:themeColor="background1"/>
+                                <w:sz w:val="32"/>
+                                <w:szCs w:val="32"/>
+                              </w:rPr>
+                              <w:t>Contact</w:t>
+                            </w:r>
+                          </w:p>
+                        </w:tc>
+                        <w:tc>
+                          <w:tcPr>
+                            <w:tcW w:w="4673" w:type="dxa"/>
+                          </w:tcPr>
+                          <w:p>
+                            <w:pPr>
+                              <w:tabs>
+                                <w:tab w:val="left" w:pos="6797"/>
+                              </w:tabs>
+                              <w:rPr>
+                                <w:sz w:val="32"/>
+                              </w:rPr>
+                            </w:pPr>
+                            <w:r>
+                              <w:rPr>
+                                <w:rFonts w:ascii="GeosansLight" w:hAnsi="GeosansLight"/>
+                                <w:sz w:val="32"/>
+                                <w:szCs w:val="32"/>
+                              </w:rPr>
+                              <w:t xml:space="preserve"> </w:t>
+                            </w:r>
+                            <w:r>
+                              <w:rPr>
+                                <w:rFonts w:ascii="GeosansLight" w:hAnsi="GeosansLight"/>
+                                <w:sz w:val="32"/>
+                                <w:szCs w:val="32"/>
+                              </w:rPr>
+                              <w:t>Jeffery Yeung</w:t>
+                            </w:r>
+                            <w:r>
+                              <w:rPr>
+                                <w:sz w:val="32"/>
+                              </w:rPr>
+                              <w:t xml:space="preserve"> </w:t>
+                            </w:r>
+                          </w:p>
+                          <w:p>
+                            <w:pPr>
+                              <w:tabs>
+                                <w:tab w:val="left" w:pos="6797"/>
+                              </w:tabs>
+                              <w:rPr>
+                                <w:rFonts w:ascii="GeosansLight" w:hAnsi="GeosansLight"/>
+                                <w:sz w:val="32"/>
+                                <w:szCs w:val="32"/>
+                              </w:rPr>
+                            </w:pPr>
+                            <w:r>
+                              <w:rPr>
+                                <w:rFonts w:ascii="GeosansLight" w:hAnsi="GeosansLight"/>
+                                <w:sz w:val="32"/>
+                                <w:szCs w:val="32"/>
+                              </w:rPr>
+                              <w:t xml:space="preserve"> </w:t>
+                            </w:r>
+                            <w:r>
+                              <w:rPr>
+                                <w:rFonts w:ascii="GeosansLight" w:hAnsi="GeosansLight"/>
+                                <w:sz w:val="32"/>
+                                <w:szCs w:val="32"/>
+                              </w:rPr>
+                              <w:t>zjyeung@sfu.ca</w:t>
+                            </w:r>
+                            <w:r>
+                              <w:rPr>
+                                <w:rFonts w:ascii="GeosansLight" w:hAnsi="GeosansLight"/>
+                                <w:sz w:val="32"/>
+                                <w:szCs w:val="32"/>
+                              </w:rPr>
+                              <w:t xml:space="preserve"> </w:t>
+                            </w:r>
+                          </w:p>
+                          <w:p>
+                            <w:pPr>
+                              <w:tabs>
+                                <w:tab w:val="left" w:pos="6797"/>
+                              </w:tabs>
+                              <w:rPr>
+                                <w:rFonts w:ascii="GeosansLight" w:hAnsi="GeosansLight"/>
+                                <w:sz w:val="32"/>
+                                <w:szCs w:val="32"/>
+                              </w:rPr>
+                            </w:pPr>
+                          </w:p>
+                        </w:tc>
+                      </w:tr>
+                      <w:tr>
+                        <w:trPr>
+                          <w:trHeight w:val="1195"/>
+                        </w:trPr>
+                        <w:tc>
+                          <w:tcPr>
+                            <w:tcW w:w="2744" w:type="dxa"/>
+                            <w:shd w:val="clear" w:color="auto" w:fill="auto"/>
+                          </w:tcPr>
+                          <w:p>
+                            <w:pPr>
+                              <w:jc w:val="right"/>
+                              <w:rPr>
+                                <w:rFonts w:ascii="GeosansLight" w:hAnsi="GeosansLight"/>
+                                <w:color w:val="FFFFFF" w:themeColor="background1"/>
+                                <w:sz w:val="32"/>
+                                <w:szCs w:val="32"/>
+                              </w:rPr>
+                            </w:pPr>
+                            <w:r>
+                              <w:rPr>
+                                <w:rFonts w:ascii="GeosansLight" w:hAnsi="GeosansLight"/>
+                                <w:color w:val="FFFFFF" w:themeColor="background1"/>
+                                <w:sz w:val="32"/>
+                                <w:szCs w:val="32"/>
+                              </w:rPr>
+                              <w:t>Submitted to</w:t>
+                            </w:r>
+                          </w:p>
+                        </w:tc>
+                        <w:tc>
+                          <w:tcPr>
+                            <w:tcW w:w="4673" w:type="dxa"/>
+                          </w:tcPr>
+                          <w:p>
+                            <w:pPr>
+                              <w:tabs>
+                                <w:tab w:val="left" w:pos="6797"/>
+                              </w:tabs>
+                              <w:rPr>
+                                <w:rFonts w:ascii="GeosansLight" w:hAnsi="GeosansLight"/>
+                                <w:sz w:val="32"/>
+                                <w:szCs w:val="32"/>
+                              </w:rPr>
+                            </w:pPr>
+                            <w:r>
+                              <w:rPr>
+                                <w:rFonts w:ascii="GeosansLight" w:hAnsi="GeosansLight"/>
+                                <w:sz w:val="32"/>
+                                <w:szCs w:val="32"/>
+                              </w:rPr>
+                              <w:t xml:space="preserve"> </w:t>
+                            </w:r>
+                            <w:r>
+                              <w:rPr>
+                                <w:rFonts w:ascii="GeosansLight" w:hAnsi="GeosansLight"/>
+                                <w:sz w:val="32"/>
+                                <w:szCs w:val="32"/>
+                              </w:rPr>
+                              <w:t xml:space="preserve">Dr. Craig </w:t>
+                            </w:r>
+                            <w:proofErr w:type="spellStart"/>
+                            <w:r>
+                              <w:rPr>
+                                <w:rFonts w:ascii="GeosansLight" w:hAnsi="GeosansLight"/>
+                                <w:sz w:val="32"/>
+                                <w:szCs w:val="32"/>
+                              </w:rPr>
+                              <w:t>Scratchley</w:t>
+                            </w:r>
+                            <w:proofErr w:type="spellEnd"/>
+                            <w:r>
+                              <w:rPr>
+                                <w:rFonts w:ascii="GeosansLight" w:hAnsi="GeosansLight"/>
+                                <w:sz w:val="32"/>
+                                <w:szCs w:val="32"/>
+                              </w:rPr>
+                              <w:t xml:space="preserve"> </w:t>
+                            </w:r>
+                          </w:p>
+                          <w:p>
+                            <w:pPr>
+                              <w:tabs>
+                                <w:tab w:val="left" w:pos="6797"/>
+                              </w:tabs>
+                              <w:rPr>
+                                <w:rFonts w:ascii="GeosansLight" w:hAnsi="GeosansLight"/>
+                                <w:sz w:val="32"/>
+                                <w:szCs w:val="32"/>
+                              </w:rPr>
+                            </w:pPr>
+                            <w:r>
+                              <w:rPr>
+                                <w:rFonts w:ascii="GeosansLight" w:hAnsi="GeosansLight"/>
+                                <w:sz w:val="32"/>
+                                <w:szCs w:val="32"/>
+                              </w:rPr>
+                              <w:t xml:space="preserve"> </w:t>
+                            </w:r>
+                            <w:r>
+                              <w:rPr>
+                                <w:rFonts w:ascii="GeosansLight" w:hAnsi="GeosansLight"/>
+                                <w:sz w:val="32"/>
+                                <w:szCs w:val="32"/>
+                              </w:rPr>
+                              <w:t xml:space="preserve">Dr. Andrew </w:t>
+                            </w:r>
+                            <w:proofErr w:type="spellStart"/>
+                            <w:r>
+                              <w:rPr>
+                                <w:rFonts w:ascii="GeosansLight" w:hAnsi="GeosansLight"/>
+                                <w:sz w:val="32"/>
+                                <w:szCs w:val="32"/>
+                              </w:rPr>
+                              <w:t>Rawicz</w:t>
+                            </w:r>
+                            <w:proofErr w:type="spellEnd"/>
+                          </w:p>
+                          <w:p>
+                            <w:pPr>
+                              <w:tabs>
+                                <w:tab w:val="left" w:pos="6797"/>
+                              </w:tabs>
+                              <w:rPr>
+                                <w:rFonts w:ascii="GeosansLight" w:hAnsi="GeosansLight"/>
+                                <w:sz w:val="32"/>
+                                <w:szCs w:val="32"/>
+                              </w:rPr>
+                            </w:pPr>
+                            <w:r>
+                              <w:rPr>
+                                <w:rFonts w:ascii="GeosansLight" w:hAnsi="GeosansLight"/>
+                                <w:sz w:val="32"/>
+                                <w:szCs w:val="32"/>
+                              </w:rPr>
+                              <w:t xml:space="preserve"> </w:t>
+                            </w:r>
+                            <w:r>
+                              <w:rPr>
+                                <w:rFonts w:ascii="GeosansLight" w:hAnsi="GeosansLight"/>
+                                <w:sz w:val="32"/>
+                                <w:szCs w:val="32"/>
+                              </w:rPr>
+                              <w:t>School of Engineering Science</w:t>
+                            </w:r>
+                          </w:p>
+                          <w:p>
+                            <w:pPr>
+                              <w:rPr>
+                                <w:rFonts w:ascii="GeosansLight" w:hAnsi="GeosansLight"/>
+                                <w:sz w:val="32"/>
+                                <w:szCs w:val="32"/>
+                              </w:rPr>
+                            </w:pPr>
+                            <w:r>
+                              <w:rPr>
+                                <w:rFonts w:ascii="GeosansLight" w:hAnsi="GeosansLight"/>
+                                <w:sz w:val="32"/>
+                                <w:szCs w:val="32"/>
+                              </w:rPr>
+                              <w:t xml:space="preserve"> </w:t>
+                            </w:r>
+                            <w:r>
+                              <w:rPr>
+                                <w:rFonts w:ascii="GeosansLight" w:hAnsi="GeosansLight"/>
+                                <w:sz w:val="32"/>
+                                <w:szCs w:val="32"/>
+                              </w:rPr>
+                              <w:t>Simon Fraser University</w:t>
+                            </w:r>
+                          </w:p>
+                          <w:p>
+                            <w:pPr>
+                              <w:rPr>
+                                <w:rFonts w:ascii="GeosansLight" w:hAnsi="GeosansLight"/>
+                                <w:sz w:val="32"/>
+                                <w:szCs w:val="32"/>
+                              </w:rPr>
+                            </w:pPr>
+                          </w:p>
+                        </w:tc>
+                      </w:tr>
+                      <w:tr>
+                        <w:trPr>
+                          <w:trHeight w:val="500"/>
+                        </w:trPr>
+                        <w:tc>
+                          <w:tcPr>
+                            <w:tcW w:w="2744" w:type="dxa"/>
+                            <w:shd w:val="clear" w:color="auto" w:fill="auto"/>
+                          </w:tcPr>
+                          <w:p>
+                            <w:pPr>
+                              <w:jc w:val="right"/>
+                              <w:rPr>
+                                <w:rFonts w:ascii="GeosansLight" w:hAnsi="GeosansLight"/>
+                                <w:color w:val="FFFFFF" w:themeColor="background1"/>
+                                <w:sz w:val="32"/>
+                                <w:szCs w:val="32"/>
+                              </w:rPr>
+                            </w:pPr>
+                            <w:r>
+                              <w:rPr>
+                                <w:rFonts w:ascii="GeosansLight" w:hAnsi="GeosansLight"/>
+                                <w:color w:val="FFFFFF" w:themeColor="background1"/>
+                                <w:sz w:val="32"/>
+                                <w:szCs w:val="32"/>
+                              </w:rPr>
+                              <w:t>Issue Date</w:t>
+                            </w:r>
+                          </w:p>
+                        </w:tc>
+                        <w:tc>
+                          <w:tcPr>
+                            <w:tcW w:w="4673" w:type="dxa"/>
+                          </w:tcPr>
+                          <w:p>
+                            <w:pPr>
+                              <w:rPr>
+                                <w:rFonts w:ascii="GeosansLight" w:hAnsi="GeosansLight"/>
+                                <w:sz w:val="32"/>
+                                <w:szCs w:val="32"/>
+                              </w:rPr>
+                            </w:pPr>
+                            <w:r>
+                              <w:rPr>
+                                <w:rFonts w:ascii="GeosansLight" w:hAnsi="GeosansLight"/>
+                                <w:sz w:val="32"/>
+                                <w:szCs w:val="32"/>
+                              </w:rPr>
+                              <w:t xml:space="preserve"> </w:t>
+                            </w:r>
+                            <w:r>
+                              <w:rPr>
+                                <w:rFonts w:ascii="GeosansLight" w:hAnsi="GeosansLight"/>
+                                <w:sz w:val="32"/>
+                                <w:szCs w:val="32"/>
+                              </w:rPr>
+                              <w:t>June 09, 2019</w:t>
+                            </w:r>
+                          </w:p>
+                        </w:tc>
+                      </w:tr>
+                    </w:tbl>
+                    <w:p/>
                   </w:txbxContent>
                 </v:textbox>
               </v:shape>
@@ -1357,6 +2096,116 @@
     </w:p>
     <w:p>
       <w:pPr>
+        <w:spacing w:after="0"/>
+        <w:rPr>
+          <w:rFonts w:ascii="Times New Roman" w:hAnsi="Times New Roman" w:cs="Times New Roman"/>
+          <w:bCs/>
+        </w:rPr>
+      </w:pPr>
+    </w:p>
+    <w:p>
+      <w:pPr>
+        <w:spacing w:after="0"/>
+        <w:rPr>
+          <w:rFonts w:ascii="Times New Roman" w:hAnsi="Times New Roman" w:cs="Times New Roman"/>
+          <w:bCs/>
+        </w:rPr>
+      </w:pPr>
+    </w:p>
+    <w:p>
+      <w:pPr>
+        <w:spacing w:after="0"/>
+        <w:ind w:left="-1134"/>
+        <w:rPr>
+          <w:rFonts w:ascii="Times New Roman" w:hAnsi="Times New Roman" w:cs="Times New Roman"/>
+          <w:bCs/>
+        </w:rPr>
+      </w:pPr>
+    </w:p>
+    <w:p>
+      <w:pPr>
+        <w:spacing w:after="0"/>
+        <w:ind w:left="-1134"/>
+        <w:rPr>
+          <w:rFonts w:ascii="Times New Roman" w:hAnsi="Times New Roman" w:cs="Times New Roman"/>
+          <w:bCs/>
+        </w:rPr>
+      </w:pPr>
+    </w:p>
+    <w:p>
+      <w:pPr>
+        <w:spacing w:after="0"/>
+        <w:ind w:left="-1134"/>
+        <w:rPr>
+          <w:rFonts w:ascii="Times New Roman" w:hAnsi="Times New Roman" w:cs="Times New Roman"/>
+          <w:bCs/>
+        </w:rPr>
+      </w:pPr>
+    </w:p>
+    <w:p>
+      <w:pPr>
+        <w:spacing w:after="0"/>
+        <w:ind w:left="-1134"/>
+        <w:rPr>
+          <w:rFonts w:ascii="Times New Roman" w:hAnsi="Times New Roman" w:cs="Times New Roman"/>
+          <w:bCs/>
+        </w:rPr>
+      </w:pPr>
+    </w:p>
+    <w:p>
+      <w:pPr>
+        <w:spacing w:after="0"/>
+        <w:ind w:left="-1134"/>
+        <w:rPr>
+          <w:rFonts w:ascii="Times New Roman" w:hAnsi="Times New Roman" w:cs="Times New Roman"/>
+          <w:bCs/>
+        </w:rPr>
+      </w:pPr>
+    </w:p>
+    <w:p>
+      <w:pPr>
+        <w:spacing w:after="0"/>
+        <w:ind w:left="-1134"/>
+        <w:rPr>
+          <w:rFonts w:ascii="Times New Roman" w:hAnsi="Times New Roman" w:cs="Times New Roman"/>
+          <w:bCs/>
+        </w:rPr>
+      </w:pPr>
+    </w:p>
+    <w:p>
+      <w:pPr>
+        <w:spacing w:after="0"/>
+        <w:ind w:left="-1134"/>
+        <w:rPr>
+          <w:rFonts w:ascii="Times New Roman" w:hAnsi="Times New Roman" w:cs="Times New Roman"/>
+          <w:bCs/>
+        </w:rPr>
+      </w:pPr>
+    </w:p>
+    <w:p>
+      <w:pPr>
+        <w:spacing w:after="0"/>
+        <w:ind w:left="-1134"/>
+        <w:rPr>
+          <w:rFonts w:ascii="Times New Roman" w:hAnsi="Times New Roman" w:cs="Times New Roman"/>
+          <w:bCs/>
+        </w:rPr>
+      </w:pPr>
+    </w:p>
+    <w:p>
+      <w:pPr>
+        <w:tabs>
+          <w:tab w:val="left" w:pos="6797"/>
+        </w:tabs>
+        <w:spacing w:after="0" w:line="276" w:lineRule="auto"/>
+        <w:rPr>
+          <w:rFonts w:ascii="Century Gothic" w:hAnsi="Century Gothic"/>
+          <w:sz w:val="28"/>
+        </w:rPr>
+      </w:pPr>
+    </w:p>
+    <w:p>
+      <w:pPr>
         <w:tabs>
           <w:tab w:val="left" w:pos="6797"/>
         </w:tabs>
@@ -1368,93 +2217,22 @@
           <w:sz w:val="28"/>
         </w:rPr>
       </w:pPr>
-      <w:r>
-        <w:rPr>
-          <w:rFonts w:ascii="Century Gothic" w:hAnsi="Century Gothic"/>
-          <w:noProof/>
-          <w:sz w:val="28"/>
-          <w:lang w:eastAsia="en-CA"/>
-        </w:rPr>
-        <w:drawing>
-          <wp:anchor distT="0" distB="0" distL="114300" distR="114300" simplePos="0" relativeHeight="251697152" behindDoc="0" locked="0" layoutInCell="1" allowOverlap="1">
-            <wp:simplePos x="0" y="0"/>
-            <wp:positionH relativeFrom="column">
-              <wp:posOffset>3240172</wp:posOffset>
-            </wp:positionH>
-            <wp:positionV relativeFrom="paragraph">
-              <wp:posOffset>114440</wp:posOffset>
-            </wp:positionV>
-            <wp:extent cx="3700187" cy="1737756"/>
-            <wp:effectExtent l="0" t="0" r="0" b="0"/>
-            <wp:wrapNone/>
-            <wp:docPr id="4" name="Picture 4" descr="D:\Google Drive\ENSC 405W\Capstone_Project\3_MISC\logo\logo-T.png"/>
-            <wp:cNvGraphicFramePr>
-              <a:graphicFrameLocks xmlns:a="http://schemas.openxmlformats.org/drawingml/2006/main" noChangeAspect="1"/>
-            </wp:cNvGraphicFramePr>
-            <a:graphic xmlns:a="http://schemas.openxmlformats.org/drawingml/2006/main">
-              <a:graphicData uri="http://schemas.openxmlformats.org/drawingml/2006/picture">
-                <pic:pic xmlns:pic="http://schemas.openxmlformats.org/drawingml/2006/picture">
-                  <pic:nvPicPr>
-                    <pic:cNvPr id="0" name="Picture 1" descr="D:\Google Drive\ENSC 405W\Capstone_Project\3_MISC\logo\logo-T.png"/>
-                    <pic:cNvPicPr>
-                      <a:picLocks noChangeAspect="1" noChangeArrowheads="1"/>
-                    </pic:cNvPicPr>
-                  </pic:nvPicPr>
-                  <pic:blipFill>
-                    <a:blip r:embed="rId8">
-                      <a:extLst>
-                        <a:ext uri="{28A0092B-C50C-407E-A947-70E740481C1C}">
-                          <a14:useLocalDpi xmlns:a14="http://schemas.microsoft.com/office/drawing/2010/main" val="0"/>
-                        </a:ext>
-                      </a:extLst>
-                    </a:blip>
-                    <a:srcRect/>
-                    <a:stretch>
-                      <a:fillRect/>
-                    </a:stretch>
-                  </pic:blipFill>
-                  <pic:spPr bwMode="auto">
-                    <a:xfrm>
-                      <a:off x="0" y="0"/>
-                      <a:ext cx="3711803" cy="1743211"/>
-                    </a:xfrm>
-                    <a:prstGeom prst="rect">
-                      <a:avLst/>
-                    </a:prstGeom>
-                    <a:noFill/>
-                    <a:ln>
-                      <a:noFill/>
-                    </a:ln>
-                  </pic:spPr>
-                </pic:pic>
-              </a:graphicData>
-            </a:graphic>
-            <wp14:sizeRelH relativeFrom="margin">
-              <wp14:pctWidth>0</wp14:pctWidth>
-            </wp14:sizeRelH>
-            <wp14:sizeRelV relativeFrom="margin">
-              <wp14:pctHeight>0</wp14:pctHeight>
-            </wp14:sizeRelV>
-          </wp:anchor>
-        </w:drawing>
-      </w:r>
     </w:p>
     <w:p>
       <w:pPr>
         <w:tabs>
           <w:tab w:val="left" w:pos="6797"/>
         </w:tabs>
-        <w:spacing w:after="0" w:line="276" w:lineRule="auto"/>
-        <w:ind w:left="-1134"/>
+        <w:spacing w:after="0" w:line="240" w:lineRule="auto"/>
         <w:jc w:val="right"/>
         <w:rPr>
-          <w:rFonts w:ascii="Century Gothic" w:hAnsi="Century Gothic"/>
-          <w:sz w:val="28"/>
+          <w:rFonts w:ascii="GeosansLight" w:hAnsi="GeosansLight"/>
+          <w:sz w:val="36"/>
         </w:rPr>
       </w:pPr>
     </w:p>
     <w:sectPr>
-      <w:headerReference w:type="default" r:id="rId9"/>
+      <w:headerReference w:type="default" r:id="rId8"/>
       <w:pgSz w:w="12240" w:h="15840"/>
       <w:pgMar w:top="1276" w:right="616" w:bottom="426" w:left="1418" w:header="708" w:footer="708" w:gutter="0"/>
       <w:pgNumType w:start="0"/>
@@ -4242,7 +5020,7 @@
 </file>
 
 <file path=customXml/itemProps1.xml><?xml version="1.0" encoding="utf-8"?>
-<ds:datastoreItem xmlns:ds="http://schemas.openxmlformats.org/officeDocument/2006/customXml" ds:itemID="{4E3D769A-A480-4A06-82EA-67B6BC817D67}">
+<ds:datastoreItem xmlns:ds="http://schemas.openxmlformats.org/officeDocument/2006/customXml" ds:itemID="{63BC28CD-08F0-4D8E-91C6-EC004332871D}">
   <ds:schemaRefs>
     <ds:schemaRef ds:uri="http://schemas.openxmlformats.org/officeDocument/2006/bibliography"/>
   </ds:schemaRefs>

--- a/title_page.docx
+++ b/title_page.docx
@@ -9,78 +9,6 @@
         </w:tabs>
         <w:spacing w:after="0"/>
       </w:pPr>
-      <w:r>
-        <w:rPr>
-          <w:noProof/>
-          <w:lang w:eastAsia="en-CA"/>
-        </w:rPr>
-        <mc:AlternateContent>
-          <mc:Choice Requires="wps">
-            <w:drawing>
-              <wp:anchor distT="0" distB="0" distL="114300" distR="114300" simplePos="0" relativeHeight="251694591" behindDoc="1" locked="0" layoutInCell="1" allowOverlap="1">
-                <wp:simplePos x="0" y="0"/>
-                <wp:positionH relativeFrom="column">
-                  <wp:posOffset>-881380</wp:posOffset>
-                </wp:positionH>
-                <wp:positionV relativeFrom="paragraph">
-                  <wp:posOffset>-819785</wp:posOffset>
-                </wp:positionV>
-                <wp:extent cx="1857375" cy="10111105"/>
-                <wp:effectExtent l="19050" t="19050" r="19050" b="23495"/>
-                <wp:wrapNone/>
-                <wp:docPr id="20" name="Rectangle 9"/>
-                <wp:cNvGraphicFramePr>
-                  <a:graphicFrameLocks xmlns:a="http://schemas.openxmlformats.org/drawingml/2006/main"/>
-                </wp:cNvGraphicFramePr>
-                <a:graphic xmlns:a="http://schemas.openxmlformats.org/drawingml/2006/main">
-                  <a:graphicData uri="http://schemas.microsoft.com/office/word/2010/wordprocessingShape">
-                    <wps:wsp>
-                      <wps:cNvSpPr>
-                        <a:spLocks noChangeArrowheads="1"/>
-                      </wps:cNvSpPr>
-                      <wps:spPr bwMode="auto">
-                        <a:xfrm>
-                          <a:off x="0" y="0"/>
-                          <a:ext cx="1857375" cy="10111105"/>
-                        </a:xfrm>
-                        <a:prstGeom prst="rect">
-                          <a:avLst/>
-                        </a:prstGeom>
-                        <a:solidFill>
-                          <a:srgbClr val="5A5A5A"/>
-                        </a:solidFill>
-                        <a:ln w="38100">
-                          <a:solidFill>
-                            <a:srgbClr val="5A5A5A"/>
-                          </a:solidFill>
-                          <a:miter lim="800000"/>
-                          <a:headEnd/>
-                          <a:tailEnd/>
-                        </a:ln>
-                        <a:effectLst/>
-                      </wps:spPr>
-                      <wps:bodyPr rot="0" vert="horz" wrap="square" lIns="91440" tIns="45720" rIns="91440" bIns="45720" anchor="t" anchorCtr="0" upright="1">
-                        <a:noAutofit/>
-                      </wps:bodyPr>
-                    </wps:wsp>
-                  </a:graphicData>
-                </a:graphic>
-                <wp14:sizeRelH relativeFrom="margin">
-                  <wp14:pctWidth>0</wp14:pctWidth>
-                </wp14:sizeRelH>
-                <wp14:sizeRelV relativeFrom="margin">
-                  <wp14:pctHeight>0</wp14:pctHeight>
-                </wp14:sizeRelV>
-              </wp:anchor>
-            </w:drawing>
-          </mc:Choice>
-          <mc:Fallback>
-            <w:pict>
-              <v:rect w14:anchorId="4C922C8F" id="Rectangle 9" o:spid="_x0000_s1026" style="position:absolute;margin-left:-69.4pt;margin-top:-64.55pt;width:146.25pt;height:796.15pt;z-index:-251621889;visibility:visible;mso-wrap-style:square;mso-width-percent:0;mso-height-percent:0;mso-wrap-distance-left:9pt;mso-wrap-distance-top:0;mso-wrap-distance-right:9pt;mso-wrap-distance-bottom:0;mso-position-horizontal:absolute;mso-position-horizontal-relative:text;mso-position-vertical:absolute;mso-position-vertical-relative:text;mso-width-percent:0;mso-height-percent:0;mso-width-relative:margin;mso-height-relative:margin;v-text-anchor:top" o:gfxdata="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" fillcolor="#5a5a5a" strokecolor="#5a5a5a" strokeweight="3pt"/>
-            </w:pict>
-          </mc:Fallback>
-        </mc:AlternateContent>
-      </w:r>
       <w:r>
         <w:rPr>
           <w:noProof/>
@@ -92,13 +20,13 @@
               <wp:anchor distT="0" distB="0" distL="114300" distR="114300" simplePos="0" relativeHeight="251696639" behindDoc="0" locked="0" layoutInCell="1" allowOverlap="1">
                 <wp:simplePos x="0" y="0"/>
                 <wp:positionH relativeFrom="column">
-                  <wp:posOffset>318770</wp:posOffset>
+                  <wp:posOffset>322580</wp:posOffset>
                 </wp:positionH>
                 <wp:positionV relativeFrom="paragraph">
-                  <wp:posOffset>-819784</wp:posOffset>
+                  <wp:posOffset>-901255</wp:posOffset>
                 </wp:positionV>
-                <wp:extent cx="1190625" cy="681408"/>
-                <wp:effectExtent l="0" t="0" r="9525" b="4445"/>
+                <wp:extent cx="1190625" cy="748145"/>
+                <wp:effectExtent l="0" t="0" r="9525" b="0"/>
                 <wp:wrapNone/>
                 <wp:docPr id="7" name="Rectangle 7"/>
                 <wp:cNvGraphicFramePr/>
@@ -109,7 +37,7 @@
                       <wps:spPr>
                         <a:xfrm>
                           <a:off x="0" y="0"/>
-                          <a:ext cx="1190625" cy="681408"/>
+                          <a:ext cx="1190625" cy="748145"/>
                         </a:xfrm>
                         <a:prstGeom prst="rect">
                           <a:avLst/>
@@ -147,7 +75,6 @@
                                 <w:szCs w:val="90"/>
                               </w:rPr>
                             </w:pPr>
-                            <w:bookmarkStart w:id="0" w:name="_GoBack"/>
                             <w:r>
                               <w:rPr>
                                 <w:sz w:val="72"/>
@@ -155,7 +82,6 @@
                               </w:rPr>
                               <w:t>SFU</w:t>
                             </w:r>
-                            <w:bookmarkEnd w:id="0"/>
                           </w:p>
                         </w:txbxContent>
                       </wps:txbx>
@@ -179,7 +105,7 @@
           </mc:Choice>
           <mc:Fallback>
             <w:pict>
-              <v:rect id="Rectangle 7" o:spid="_x0000_s1026" style="position:absolute;margin-left:25.1pt;margin-top:-64.55pt;width:93.75pt;height:53.65pt;z-index:251696639;visibility:visible;mso-wrap-style:square;mso-width-percent:0;mso-height-percent:0;mso-wrap-distance-left:9pt;mso-wrap-distance-top:0;mso-wrap-distance-right:9pt;mso-wrap-distance-bottom:0;mso-position-horizontal:absolute;mso-position-horizontal-relative:text;mso-position-vertical:absolute;mso-position-vertical-relative:text;mso-width-percent:0;mso-height-percent:0;mso-width-relative:margin;mso-height-relative:margin;v-text-anchor:middle" o:gfxdata="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" fillcolor="#c00000" stroked="f" strokeweight="1pt">
+              <v:rect id="Rectangle 7" o:spid="_x0000_s1026" style="position:absolute;margin-left:25.4pt;margin-top:-70.95pt;width:93.75pt;height:58.9pt;z-index:251696639;visibility:visible;mso-wrap-style:square;mso-width-percent:0;mso-height-percent:0;mso-wrap-distance-left:9pt;mso-wrap-distance-top:0;mso-wrap-distance-right:9pt;mso-wrap-distance-bottom:0;mso-position-horizontal:absolute;mso-position-horizontal-relative:text;mso-position-vertical:absolute;mso-position-vertical-relative:text;mso-width-percent:0;mso-height-percent:0;mso-width-relative:margin;mso-height-relative:margin;v-text-anchor:middle" o:gfxdata="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" fillcolor="#c00000" stroked="f" strokeweight="1pt">
                 <v:textbox>
                   <w:txbxContent>
                     <w:p>
@@ -190,7 +116,6 @@
                           <w:szCs w:val="90"/>
                         </w:rPr>
                       </w:pPr>
-                      <w:bookmarkStart w:id="1" w:name="_GoBack"/>
                       <w:r>
                         <w:rPr>
                           <w:sz w:val="72"/>
@@ -198,7 +123,6 @@
                         </w:rPr>
                         <w:t>SFU</w:t>
                       </w:r>
-                      <w:bookmarkEnd w:id="1"/>
                     </w:p>
                   </w:txbxContent>
                 </v:textbox>
@@ -219,13 +143,13 @@
               <wp:anchor distT="45720" distB="45720" distL="114300" distR="114300" simplePos="0" relativeHeight="251688960" behindDoc="0" locked="0" layoutInCell="1" allowOverlap="1" wp14:anchorId="298419A8" wp14:editId="4BD8FEB9">
                 <wp:simplePos x="0" y="0"/>
                 <wp:positionH relativeFrom="column">
-                  <wp:posOffset>1031240</wp:posOffset>
+                  <wp:posOffset>1035050</wp:posOffset>
                 </wp:positionH>
                 <wp:positionV relativeFrom="page">
-                  <wp:posOffset>962025</wp:posOffset>
+                  <wp:posOffset>961390</wp:posOffset>
                 </wp:positionV>
-                <wp:extent cx="5842635" cy="2721610"/>
-                <wp:effectExtent l="0" t="0" r="0" b="2540"/>
+                <wp:extent cx="5842635" cy="2707005"/>
+                <wp:effectExtent l="0" t="0" r="0" b="0"/>
                 <wp:wrapSquare wrapText="bothSides"/>
                 <wp:docPr id="21" name="Text Box 2"/>
                 <wp:cNvGraphicFramePr>
@@ -240,7 +164,7 @@
                       <wps:spPr bwMode="auto">
                         <a:xfrm>
                           <a:off x="0" y="0"/>
-                          <a:ext cx="5842635" cy="2721610"/>
+                          <a:ext cx="5842635" cy="2707005"/>
                         </a:xfrm>
                         <a:prstGeom prst="rect">
                           <a:avLst/>
@@ -422,7 +346,7 @@
                 <v:stroke joinstyle="miter"/>
                 <v:path gradientshapeok="t" o:connecttype="rect"/>
               </v:shapetype>
-              <v:shape id="Text Box 2" o:spid="_x0000_s1027" type="#_x0000_t202" style="position:absolute;margin-left:81.2pt;margin-top:75.75pt;width:460.05pt;height:214.3pt;z-index:251688960;visibility:visible;mso-wrap-style:square;mso-width-percent:0;mso-height-percent:0;mso-wrap-distance-left:9pt;mso-wrap-distance-top:3.6pt;mso-wrap-distance-right:9pt;mso-wrap-distance-bottom:3.6pt;mso-position-horizontal:absolute;mso-position-horizontal-relative:text;mso-position-vertical:absolute;mso-position-vertical-relative:page;mso-width-percent:0;mso-height-percent:0;mso-width-relative:margin;mso-height-relative:margin;v-text-anchor:top" o:gfxdata="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" filled="f" stroked="f">
+              <v:shape id="Text Box 2" o:spid="_x0000_s1027" type="#_x0000_t202" style="position:absolute;margin-left:81.5pt;margin-top:75.7pt;width:460.05pt;height:213.15pt;z-index:251688960;visibility:visible;mso-wrap-style:square;mso-width-percent:0;mso-height-percent:0;mso-wrap-distance-left:9pt;mso-wrap-distance-top:3.6pt;mso-wrap-distance-right:9pt;mso-wrap-distance-bottom:3.6pt;mso-position-horizontal:absolute;mso-position-horizontal-relative:text;mso-position-vertical:absolute;mso-position-vertical-relative:page;mso-width-percent:0;mso-height-percent:0;mso-width-relative:margin;mso-height-relative:margin;v-text-anchor:top" o:gfxdata="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" filled="f" stroked="f">
                 <v:textbox>
                   <w:txbxContent>
                     <w:p>
@@ -585,6 +509,78 @@
         <mc:AlternateContent>
           <mc:Choice Requires="wps">
             <w:drawing>
+              <wp:anchor distT="0" distB="0" distL="114300" distR="114300" simplePos="0" relativeHeight="251694591" behindDoc="1" locked="0" layoutInCell="1" allowOverlap="1">
+                <wp:simplePos x="0" y="0"/>
+                <wp:positionH relativeFrom="column">
+                  <wp:posOffset>-881380</wp:posOffset>
+                </wp:positionH>
+                <wp:positionV relativeFrom="paragraph">
+                  <wp:posOffset>-819785</wp:posOffset>
+                </wp:positionV>
+                <wp:extent cx="1857375" cy="10111105"/>
+                <wp:effectExtent l="19050" t="19050" r="19050" b="23495"/>
+                <wp:wrapNone/>
+                <wp:docPr id="20" name="Rectangle 9"/>
+                <wp:cNvGraphicFramePr>
+                  <a:graphicFrameLocks xmlns:a="http://schemas.openxmlformats.org/drawingml/2006/main"/>
+                </wp:cNvGraphicFramePr>
+                <a:graphic xmlns:a="http://schemas.openxmlformats.org/drawingml/2006/main">
+                  <a:graphicData uri="http://schemas.microsoft.com/office/word/2010/wordprocessingShape">
+                    <wps:wsp>
+                      <wps:cNvSpPr>
+                        <a:spLocks noChangeArrowheads="1"/>
+                      </wps:cNvSpPr>
+                      <wps:spPr bwMode="auto">
+                        <a:xfrm>
+                          <a:off x="0" y="0"/>
+                          <a:ext cx="1857375" cy="10111105"/>
+                        </a:xfrm>
+                        <a:prstGeom prst="rect">
+                          <a:avLst/>
+                        </a:prstGeom>
+                        <a:solidFill>
+                          <a:srgbClr val="5A5A5A"/>
+                        </a:solidFill>
+                        <a:ln w="38100">
+                          <a:solidFill>
+                            <a:srgbClr val="5A5A5A"/>
+                          </a:solidFill>
+                          <a:miter lim="800000"/>
+                          <a:headEnd/>
+                          <a:tailEnd/>
+                        </a:ln>
+                        <a:effectLst/>
+                      </wps:spPr>
+                      <wps:bodyPr rot="0" vert="horz" wrap="square" lIns="91440" tIns="45720" rIns="91440" bIns="45720" anchor="t" anchorCtr="0" upright="1">
+                        <a:noAutofit/>
+                      </wps:bodyPr>
+                    </wps:wsp>
+                  </a:graphicData>
+                </a:graphic>
+                <wp14:sizeRelH relativeFrom="margin">
+                  <wp14:pctWidth>0</wp14:pctWidth>
+                </wp14:sizeRelH>
+                <wp14:sizeRelV relativeFrom="margin">
+                  <wp14:pctHeight>0</wp14:pctHeight>
+                </wp14:sizeRelV>
+              </wp:anchor>
+            </w:drawing>
+          </mc:Choice>
+          <mc:Fallback>
+            <w:pict>
+              <v:rect w14:anchorId="17DE0DEA" id="Rectangle 9" o:spid="_x0000_s1026" style="position:absolute;margin-left:-69.4pt;margin-top:-64.55pt;width:146.25pt;height:796.15pt;z-index:-251621889;visibility:visible;mso-wrap-style:square;mso-width-percent:0;mso-height-percent:0;mso-wrap-distance-left:9pt;mso-wrap-distance-top:0;mso-wrap-distance-right:9pt;mso-wrap-distance-bottom:0;mso-position-horizontal:absolute;mso-position-horizontal-relative:text;mso-position-vertical:absolute;mso-position-vertical-relative:text;mso-width-percent:0;mso-height-percent:0;mso-width-relative:margin;mso-height-relative:margin;v-text-anchor:top" o:gfxdata="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" fillcolor="#5a5a5a" strokecolor="#5a5a5a" strokeweight="3pt"/>
+            </w:pict>
+          </mc:Fallback>
+        </mc:AlternateContent>
+      </w:r>
+      <w:r>
+        <w:rPr>
+          <w:noProof/>
+          <w:lang w:eastAsia="en-CA"/>
+        </w:rPr>
+        <mc:AlternateContent>
+          <mc:Choice Requires="wps">
+            <w:drawing>
               <wp:anchor distT="0" distB="0" distL="114300" distR="114300" simplePos="0" relativeHeight="251694080" behindDoc="1" locked="0" layoutInCell="1" allowOverlap="1" wp14:anchorId="3F5450F3" wp14:editId="20B242E3">
                 <wp:simplePos x="0" y="0"/>
                 <wp:positionH relativeFrom="column">
@@ -821,6 +817,8 @@
       <w:pPr>
         <w:spacing w:after="0"/>
       </w:pPr>
+      <w:bookmarkStart w:id="0" w:name="_GoBack"/>
+      <w:bookmarkEnd w:id="0"/>
     </w:p>
     <w:p>
       <w:pPr>
@@ -1219,15 +1217,7 @@
                                       <w:sz w:val="32"/>
                                       <w:szCs w:val="32"/>
                                     </w:rPr>
-                                    <w:t>zjyeung@sfu.ca</w:t>
-                                  </w:r>
-                                  <w:r>
-                                    <w:rPr>
-                                      <w:rFonts w:ascii="GeosansLight" w:hAnsi="GeosansLight"/>
-                                      <w:sz w:val="32"/>
-                                      <w:szCs w:val="32"/>
-                                    </w:rPr>
-                                    <w:t xml:space="preserve"> </w:t>
+                                    <w:t xml:space="preserve">zjyeung@sfu.ca </w:t>
                                   </w:r>
                                 </w:p>
                                 <w:p>
@@ -1816,15 +1806,7 @@
                                 <w:sz w:val="32"/>
                                 <w:szCs w:val="32"/>
                               </w:rPr>
-                              <w:t>zjyeung@sfu.ca</w:t>
-                            </w:r>
-                            <w:r>
-                              <w:rPr>
-                                <w:rFonts w:ascii="GeosansLight" w:hAnsi="GeosansLight"/>
-                                <w:sz w:val="32"/>
-                                <w:szCs w:val="32"/>
-                              </w:rPr>
-                              <w:t xml:space="preserve"> </w:t>
+                              <w:t xml:space="preserve">zjyeung@sfu.ca </w:t>
                             </w:r>
                           </w:p>
                           <w:p>
@@ -2230,9 +2212,74 @@
           <w:sz w:val="36"/>
         </w:rPr>
       </w:pPr>
+      <w:r>
+        <w:rPr>
+          <w:noProof/>
+          <w:lang w:eastAsia="en-CA"/>
+        </w:rPr>
+        <w:drawing>
+          <wp:anchor distT="0" distB="0" distL="114300" distR="114300" simplePos="0" relativeHeight="251697663" behindDoc="0" locked="0" layoutInCell="1" allowOverlap="1">
+            <wp:simplePos x="0" y="0"/>
+            <wp:positionH relativeFrom="column">
+              <wp:posOffset>4129010</wp:posOffset>
+            </wp:positionH>
+            <wp:positionV relativeFrom="paragraph">
+              <wp:posOffset>594055</wp:posOffset>
+            </wp:positionV>
+            <wp:extent cx="2899901" cy="1246909"/>
+            <wp:effectExtent l="0" t="0" r="0" b="0"/>
+            <wp:wrapNone/>
+            <wp:docPr id="3" name="Picture 3" descr="D:\Google Drive\ENSC 405W\Capstone_Project\4_MISC\logo\logo_t.png"/>
+            <wp:cNvGraphicFramePr>
+              <a:graphicFrameLocks xmlns:a="http://schemas.openxmlformats.org/drawingml/2006/main" noChangeAspect="1"/>
+            </wp:cNvGraphicFramePr>
+            <a:graphic xmlns:a="http://schemas.openxmlformats.org/drawingml/2006/main">
+              <a:graphicData uri="http://schemas.openxmlformats.org/drawingml/2006/picture">
+                <pic:pic xmlns:pic="http://schemas.openxmlformats.org/drawingml/2006/picture">
+                  <pic:nvPicPr>
+                    <pic:cNvPr id="0" name="Picture 2" descr="D:\Google Drive\ENSC 405W\Capstone_Project\4_MISC\logo\logo_t.png"/>
+                    <pic:cNvPicPr>
+                      <a:picLocks noChangeAspect="1" noChangeArrowheads="1"/>
+                    </pic:cNvPicPr>
+                  </pic:nvPicPr>
+                  <pic:blipFill>
+                    <a:blip r:embed="rId8">
+                      <a:extLst>
+                        <a:ext uri="{28A0092B-C50C-407E-A947-70E740481C1C}">
+                          <a14:useLocalDpi xmlns:a14="http://schemas.microsoft.com/office/drawing/2010/main" val="0"/>
+                        </a:ext>
+                      </a:extLst>
+                    </a:blip>
+                    <a:srcRect/>
+                    <a:stretch>
+                      <a:fillRect/>
+                    </a:stretch>
+                  </pic:blipFill>
+                  <pic:spPr bwMode="auto">
+                    <a:xfrm>
+                      <a:off x="0" y="0"/>
+                      <a:ext cx="2899901" cy="1246909"/>
+                    </a:xfrm>
+                    <a:prstGeom prst="rect">
+                      <a:avLst/>
+                    </a:prstGeom>
+                    <a:noFill/>
+                    <a:ln>
+                      <a:noFill/>
+                    </a:ln>
+                  </pic:spPr>
+                </pic:pic>
+              </a:graphicData>
+            </a:graphic>
+            <wp14:sizeRelH relativeFrom="margin">
+              <wp14:pctWidth>0</wp14:pctWidth>
+            </wp14:sizeRelH>
+          </wp:anchor>
+        </w:drawing>
+      </w:r>
     </w:p>
     <w:sectPr>
-      <w:headerReference w:type="default" r:id="rId8"/>
+      <w:headerReference w:type="default" r:id="rId9"/>
       <w:pgSz w:w="12240" w:h="15840"/>
       <w:pgMar w:top="1276" w:right="616" w:bottom="426" w:left="1418" w:header="708" w:footer="708" w:gutter="0"/>
       <w:pgNumType w:start="0"/>
@@ -5020,7 +5067,7 @@
 </file>
 
 <file path=customXml/itemProps1.xml><?xml version="1.0" encoding="utf-8"?>
-<ds:datastoreItem xmlns:ds="http://schemas.openxmlformats.org/officeDocument/2006/customXml" ds:itemID="{63BC28CD-08F0-4D8E-91C6-EC004332871D}">
+<ds:datastoreItem xmlns:ds="http://schemas.openxmlformats.org/officeDocument/2006/customXml" ds:itemID="{2D74FC71-CF6B-495A-B32E-9191999416CB}">
   <ds:schemaRefs>
     <ds:schemaRef ds:uri="http://schemas.openxmlformats.org/officeDocument/2006/bibliography"/>
   </ds:schemaRefs>

--- a/title_page.docx
+++ b/title_page.docx
@@ -9,6 +9,74 @@
         </w:tabs>
         <w:spacing w:after="0"/>
       </w:pPr>
+      <w:r>
+        <w:rPr>
+          <w:noProof/>
+          <w:lang w:eastAsia="en-CA"/>
+        </w:rPr>
+        <w:drawing>
+          <wp:anchor distT="0" distB="0" distL="114300" distR="114300" simplePos="0" relativeHeight="251697663" behindDoc="0" locked="0" layoutInCell="1" allowOverlap="1">
+            <wp:simplePos x="0" y="0"/>
+            <wp:positionH relativeFrom="column">
+              <wp:posOffset>2214245</wp:posOffset>
+            </wp:positionH>
+            <wp:positionV relativeFrom="paragraph">
+              <wp:posOffset>-334759</wp:posOffset>
+            </wp:positionV>
+            <wp:extent cx="3433563" cy="1476375"/>
+            <wp:effectExtent l="0" t="0" r="0" b="0"/>
+            <wp:wrapNone/>
+            <wp:docPr id="3" name="Picture 3" descr="D:\Google Drive\ENSC 405W\Capstone_Project\4_MISC\logo\logo_t.png"/>
+            <wp:cNvGraphicFramePr>
+              <a:graphicFrameLocks xmlns:a="http://schemas.openxmlformats.org/drawingml/2006/main" noChangeAspect="1"/>
+            </wp:cNvGraphicFramePr>
+            <a:graphic xmlns:a="http://schemas.openxmlformats.org/drawingml/2006/main">
+              <a:graphicData uri="http://schemas.openxmlformats.org/drawingml/2006/picture">
+                <pic:pic xmlns:pic="http://schemas.openxmlformats.org/drawingml/2006/picture">
+                  <pic:nvPicPr>
+                    <pic:cNvPr id="0" name="Picture 2" descr="D:\Google Drive\ENSC 405W\Capstone_Project\4_MISC\logo\logo_t.png"/>
+                    <pic:cNvPicPr>
+                      <a:picLocks noChangeAspect="1" noChangeArrowheads="1"/>
+                    </pic:cNvPicPr>
+                  </pic:nvPicPr>
+                  <pic:blipFill>
+                    <a:blip r:embed="rId8">
+                      <a:extLst>
+                        <a:ext uri="{28A0092B-C50C-407E-A947-70E740481C1C}">
+                          <a14:useLocalDpi xmlns:a14="http://schemas.microsoft.com/office/drawing/2010/main" val="0"/>
+                        </a:ext>
+                      </a:extLst>
+                    </a:blip>
+                    <a:srcRect/>
+                    <a:stretch>
+                      <a:fillRect/>
+                    </a:stretch>
+                  </pic:blipFill>
+                  <pic:spPr bwMode="auto">
+                    <a:xfrm>
+                      <a:off x="0" y="0"/>
+                      <a:ext cx="3433563" cy="1476375"/>
+                    </a:xfrm>
+                    <a:prstGeom prst="rect">
+                      <a:avLst/>
+                    </a:prstGeom>
+                    <a:noFill/>
+                    <a:ln>
+                      <a:noFill/>
+                    </a:ln>
+                  </pic:spPr>
+                </pic:pic>
+              </a:graphicData>
+            </a:graphic>
+            <wp14:sizeRelH relativeFrom="margin">
+              <wp14:pctWidth>0</wp14:pctWidth>
+            </wp14:sizeRelH>
+            <wp14:sizeRelV relativeFrom="margin">
+              <wp14:pctHeight>0</wp14:pctHeight>
+            </wp14:sizeRelV>
+          </wp:anchor>
+        </w:drawing>
+      </w:r>
       <w:r>
         <w:rPr>
           <w:noProof/>
@@ -127,376 +195,6 @@
                   </w:txbxContent>
                 </v:textbox>
               </v:rect>
-            </w:pict>
-          </mc:Fallback>
-        </mc:AlternateContent>
-      </w:r>
-      <w:r>
-        <w:rPr>
-          <w:rFonts w:cstheme="minorHAnsi"/>
-          <w:noProof/>
-          <w:lang w:eastAsia="en-CA"/>
-        </w:rPr>
-        <mc:AlternateContent>
-          <mc:Choice Requires="wps">
-            <w:drawing>
-              <wp:anchor distT="45720" distB="45720" distL="114300" distR="114300" simplePos="0" relativeHeight="251688960" behindDoc="0" locked="0" layoutInCell="1" allowOverlap="1" wp14:anchorId="298419A8" wp14:editId="4BD8FEB9">
-                <wp:simplePos x="0" y="0"/>
-                <wp:positionH relativeFrom="column">
-                  <wp:posOffset>1035050</wp:posOffset>
-                </wp:positionH>
-                <wp:positionV relativeFrom="page">
-                  <wp:posOffset>961390</wp:posOffset>
-                </wp:positionV>
-                <wp:extent cx="5842635" cy="2707005"/>
-                <wp:effectExtent l="0" t="0" r="0" b="0"/>
-                <wp:wrapSquare wrapText="bothSides"/>
-                <wp:docPr id="21" name="Text Box 2"/>
-                <wp:cNvGraphicFramePr>
-                  <a:graphicFrameLocks xmlns:a="http://schemas.openxmlformats.org/drawingml/2006/main"/>
-                </wp:cNvGraphicFramePr>
-                <a:graphic xmlns:a="http://schemas.openxmlformats.org/drawingml/2006/main">
-                  <a:graphicData uri="http://schemas.microsoft.com/office/word/2010/wordprocessingShape">
-                    <wps:wsp>
-                      <wps:cNvSpPr txBox="1">
-                        <a:spLocks noChangeArrowheads="1"/>
-                      </wps:cNvSpPr>
-                      <wps:spPr bwMode="auto">
-                        <a:xfrm>
-                          <a:off x="0" y="0"/>
-                          <a:ext cx="5842635" cy="2707005"/>
-                        </a:xfrm>
-                        <a:prstGeom prst="rect">
-                          <a:avLst/>
-                        </a:prstGeom>
-                        <a:noFill/>
-                        <a:ln w="9525">
-                          <a:noFill/>
-                          <a:miter lim="800000"/>
-                          <a:headEnd/>
-                          <a:tailEnd/>
-                        </a:ln>
-                      </wps:spPr>
-                      <wps:txbx>
-                        <w:txbxContent>
-                          <w:p>
-                            <w:pPr>
-                              <w:spacing w:after="0" w:line="240" w:lineRule="auto"/>
-                              <w:jc w:val="center"/>
-                              <w:rPr>
-                                <w:rFonts w:ascii="GeosansLight" w:hAnsi="GeosansLight"/>
-                                <w:sz w:val="96"/>
-                                <w:szCs w:val="80"/>
-                              </w:rPr>
-                            </w:pPr>
-                            <w:r>
-                              <w:rPr>
-                                <w:rFonts w:ascii="GeosansLight" w:hAnsi="GeosansLight"/>
-                                <w:sz w:val="96"/>
-                                <w:szCs w:val="80"/>
-                              </w:rPr>
-                              <w:t>ENSC 405W</w:t>
-                            </w:r>
-                          </w:p>
-                          <w:p>
-                            <w:pPr>
-                              <w:spacing w:after="0" w:line="276" w:lineRule="auto"/>
-                              <w:jc w:val="center"/>
-                              <w:rPr>
-                                <w:rFonts w:ascii="GeosansLight" w:hAnsi="GeosansLight"/>
-                                <w:b/>
-                                <w:sz w:val="32"/>
-                                <w:szCs w:val="28"/>
-                              </w:rPr>
-                            </w:pPr>
-                          </w:p>
-                          <w:p>
-                            <w:pPr>
-                              <w:spacing w:after="0" w:line="276" w:lineRule="auto"/>
-                              <w:jc w:val="center"/>
-                              <w:rPr>
-                                <w:rFonts w:ascii="GeosansLight" w:hAnsi="GeosansLight"/>
-                                <w:b/>
-                                <w:sz w:val="44"/>
-                                <w:szCs w:val="40"/>
-                              </w:rPr>
-                            </w:pPr>
-                            <w:proofErr w:type="spellStart"/>
-                            <w:r>
-                              <w:rPr>
-                                <w:rFonts w:ascii="GeosansLight" w:hAnsi="GeosansLight"/>
-                                <w:b/>
-                                <w:sz w:val="44"/>
-                                <w:szCs w:val="40"/>
-                              </w:rPr>
-                              <w:t>A</w:t>
-                            </w:r>
-                            <w:r>
-                              <w:rPr>
-                                <w:rFonts w:ascii="GeosansLight" w:hAnsi="GeosansLight"/>
-                                <w:b/>
-                                <w:sz w:val="44"/>
-                                <w:szCs w:val="40"/>
-                              </w:rPr>
-                              <w:t>r</w:t>
-                            </w:r>
-                            <w:r>
-                              <w:rPr>
-                                <w:rFonts w:ascii="GeosansLight" w:hAnsi="GeosansLight"/>
-                                <w:b/>
-                                <w:sz w:val="44"/>
-                                <w:szCs w:val="40"/>
-                              </w:rPr>
-                              <w:t>krivia</w:t>
-                            </w:r>
-                            <w:proofErr w:type="spellEnd"/>
-                            <w:r>
-                              <w:rPr>
-                                <w:rFonts w:ascii="GeosansLight" w:hAnsi="GeosansLight"/>
-                                <w:b/>
-                                <w:sz w:val="44"/>
-                                <w:szCs w:val="40"/>
-                              </w:rPr>
-                              <w:t xml:space="preserve"> Beacon</w:t>
-                            </w:r>
-                          </w:p>
-                          <w:p>
-                            <w:pPr>
-                              <w:spacing w:after="0" w:line="276" w:lineRule="auto"/>
-                              <w:jc w:val="center"/>
-                              <w:rPr>
-                                <w:rFonts w:ascii="GeosansLight" w:hAnsi="GeosansLight"/>
-                                <w:b/>
-                                <w:sz w:val="44"/>
-                                <w:szCs w:val="40"/>
-                              </w:rPr>
-                            </w:pPr>
-                            <w:r>
-                              <w:rPr>
-                                <w:rFonts w:ascii="GeosansLight" w:hAnsi="GeosansLight"/>
-                                <w:b/>
-                                <w:sz w:val="44"/>
-                                <w:szCs w:val="40"/>
-                              </w:rPr>
-                              <w:t>Requirement Specification</w:t>
-                            </w:r>
-                          </w:p>
-                          <w:p>
-                            <w:pPr>
-                              <w:spacing w:after="0" w:line="276" w:lineRule="auto"/>
-                              <w:jc w:val="center"/>
-                              <w:rPr>
-                                <w:rFonts w:ascii="GeosansLight" w:hAnsi="GeosansLight"/>
-                                <w:b/>
-                                <w:sz w:val="44"/>
-                                <w:szCs w:val="40"/>
-                              </w:rPr>
-                            </w:pPr>
-                            <w:r>
-                              <w:rPr>
-                                <w:rFonts w:ascii="GeosansLight" w:hAnsi="GeosansLight"/>
-                                <w:b/>
-                                <w:sz w:val="44"/>
-                                <w:szCs w:val="40"/>
-                              </w:rPr>
-                              <w:t xml:space="preserve"> Team 5</w:t>
-                            </w:r>
-                          </w:p>
-                          <w:p>
-                            <w:pPr>
-                              <w:spacing w:after="0" w:line="276" w:lineRule="auto"/>
-                              <w:jc w:val="center"/>
-                              <w:rPr>
-                                <w:rFonts w:ascii="GeosansLight" w:hAnsi="GeosansLight"/>
-                                <w:b/>
-                                <w:sz w:val="44"/>
-                                <w:szCs w:val="40"/>
-                              </w:rPr>
-                            </w:pPr>
-                            <w:r>
-                              <w:rPr>
-                                <w:rFonts w:ascii="GeosansLight" w:hAnsi="GeosansLight"/>
-                                <w:b/>
-                                <w:sz w:val="44"/>
-                                <w:szCs w:val="40"/>
-                              </w:rPr>
-                              <w:t>09/06/2019</w:t>
-                            </w:r>
-                          </w:p>
-                        </w:txbxContent>
-                      </wps:txbx>
-                      <wps:bodyPr rot="0" vert="horz" wrap="square" lIns="91440" tIns="45720" rIns="91440" bIns="45720" anchor="t" anchorCtr="0">
-                        <a:noAutofit/>
-                      </wps:bodyPr>
-                    </wps:wsp>
-                  </a:graphicData>
-                </a:graphic>
-                <wp14:sizeRelH relativeFrom="margin">
-                  <wp14:pctWidth>0</wp14:pctWidth>
-                </wp14:sizeRelH>
-                <wp14:sizeRelV relativeFrom="margin">
-                  <wp14:pctHeight>0</wp14:pctHeight>
-                </wp14:sizeRelV>
-              </wp:anchor>
-            </w:drawing>
-          </mc:Choice>
-          <mc:Fallback>
-            <w:pict>
-              <v:shapetype w14:anchorId="298419A8" id="_x0000_t202" coordsize="21600,21600" o:spt="202" path="m,l,21600r21600,l21600,xe">
-                <v:stroke joinstyle="miter"/>
-                <v:path gradientshapeok="t" o:connecttype="rect"/>
-              </v:shapetype>
-              <v:shape id="Text Box 2" o:spid="_x0000_s1027" type="#_x0000_t202" style="position:absolute;margin-left:81.5pt;margin-top:75.7pt;width:460.05pt;height:213.15pt;z-index:251688960;visibility:visible;mso-wrap-style:square;mso-width-percent:0;mso-height-percent:0;mso-wrap-distance-left:9pt;mso-wrap-distance-top:3.6pt;mso-wrap-distance-right:9pt;mso-wrap-distance-bottom:3.6pt;mso-position-horizontal:absolute;mso-position-horizontal-relative:text;mso-position-vertical:absolute;mso-position-vertical-relative:page;mso-width-percent:0;mso-height-percent:0;mso-width-relative:margin;mso-height-relative:margin;v-text-anchor:top" o:gfxdata="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" filled="f" stroked="f">
-                <v:textbox>
-                  <w:txbxContent>
-                    <w:p>
-                      <w:pPr>
-                        <w:spacing w:after="0" w:line="240" w:lineRule="auto"/>
-                        <w:jc w:val="center"/>
-                        <w:rPr>
-                          <w:rFonts w:ascii="GeosansLight" w:hAnsi="GeosansLight"/>
-                          <w:sz w:val="96"/>
-                          <w:szCs w:val="80"/>
-                        </w:rPr>
-                      </w:pPr>
-                      <w:r>
-                        <w:rPr>
-                          <w:rFonts w:ascii="GeosansLight" w:hAnsi="GeosansLight"/>
-                          <w:sz w:val="96"/>
-                          <w:szCs w:val="80"/>
-                        </w:rPr>
-                        <w:t>ENSC 405W</w:t>
-                      </w:r>
-                    </w:p>
-                    <w:p>
-                      <w:pPr>
-                        <w:spacing w:after="0" w:line="276" w:lineRule="auto"/>
-                        <w:jc w:val="center"/>
-                        <w:rPr>
-                          <w:rFonts w:ascii="GeosansLight" w:hAnsi="GeosansLight"/>
-                          <w:b/>
-                          <w:sz w:val="32"/>
-                          <w:szCs w:val="28"/>
-                        </w:rPr>
-                      </w:pPr>
-                    </w:p>
-                    <w:p>
-                      <w:pPr>
-                        <w:spacing w:after="0" w:line="276" w:lineRule="auto"/>
-                        <w:jc w:val="center"/>
-                        <w:rPr>
-                          <w:rFonts w:ascii="GeosansLight" w:hAnsi="GeosansLight"/>
-                          <w:b/>
-                          <w:sz w:val="44"/>
-                          <w:szCs w:val="40"/>
-                        </w:rPr>
-                      </w:pPr>
-                      <w:proofErr w:type="spellStart"/>
-                      <w:r>
-                        <w:rPr>
-                          <w:rFonts w:ascii="GeosansLight" w:hAnsi="GeosansLight"/>
-                          <w:b/>
-                          <w:sz w:val="44"/>
-                          <w:szCs w:val="40"/>
-                        </w:rPr>
-                        <w:t>A</w:t>
-                      </w:r>
-                      <w:r>
-                        <w:rPr>
-                          <w:rFonts w:ascii="GeosansLight" w:hAnsi="GeosansLight"/>
-                          <w:b/>
-                          <w:sz w:val="44"/>
-                          <w:szCs w:val="40"/>
-                        </w:rPr>
-                        <w:t>r</w:t>
-                      </w:r>
-                      <w:r>
-                        <w:rPr>
-                          <w:rFonts w:ascii="GeosansLight" w:hAnsi="GeosansLight"/>
-                          <w:b/>
-                          <w:sz w:val="44"/>
-                          <w:szCs w:val="40"/>
-                        </w:rPr>
-                        <w:t>krivia</w:t>
-                      </w:r>
-                      <w:proofErr w:type="spellEnd"/>
-                      <w:r>
-                        <w:rPr>
-                          <w:rFonts w:ascii="GeosansLight" w:hAnsi="GeosansLight"/>
-                          <w:b/>
-                          <w:sz w:val="44"/>
-                          <w:szCs w:val="40"/>
-                        </w:rPr>
-                        <w:t xml:space="preserve"> Beacon</w:t>
-                      </w:r>
-                    </w:p>
-                    <w:p>
-                      <w:pPr>
-                        <w:spacing w:after="0" w:line="276" w:lineRule="auto"/>
-                        <w:jc w:val="center"/>
-                        <w:rPr>
-                          <w:rFonts w:ascii="GeosansLight" w:hAnsi="GeosansLight"/>
-                          <w:b/>
-                          <w:sz w:val="44"/>
-                          <w:szCs w:val="40"/>
-                        </w:rPr>
-                      </w:pPr>
-                      <w:r>
-                        <w:rPr>
-                          <w:rFonts w:ascii="GeosansLight" w:hAnsi="GeosansLight"/>
-                          <w:b/>
-                          <w:sz w:val="44"/>
-                          <w:szCs w:val="40"/>
-                        </w:rPr>
-                        <w:t>Requirement Specification</w:t>
-                      </w:r>
-                    </w:p>
-                    <w:p>
-                      <w:pPr>
-                        <w:spacing w:after="0" w:line="276" w:lineRule="auto"/>
-                        <w:jc w:val="center"/>
-                        <w:rPr>
-                          <w:rFonts w:ascii="GeosansLight" w:hAnsi="GeosansLight"/>
-                          <w:b/>
-                          <w:sz w:val="44"/>
-                          <w:szCs w:val="40"/>
-                        </w:rPr>
-                      </w:pPr>
-                      <w:r>
-                        <w:rPr>
-                          <w:rFonts w:ascii="GeosansLight" w:hAnsi="GeosansLight"/>
-                          <w:b/>
-                          <w:sz w:val="44"/>
-                          <w:szCs w:val="40"/>
-                        </w:rPr>
-                        <w:t xml:space="preserve"> Team 5</w:t>
-                      </w:r>
-                    </w:p>
-                    <w:p>
-                      <w:pPr>
-                        <w:spacing w:after="0" w:line="276" w:lineRule="auto"/>
-                        <w:jc w:val="center"/>
-                        <w:rPr>
-                          <w:rFonts w:ascii="GeosansLight" w:hAnsi="GeosansLight"/>
-                          <w:b/>
-                          <w:sz w:val="44"/>
-                          <w:szCs w:val="40"/>
-                        </w:rPr>
-                      </w:pPr>
-                      <w:r>
-                        <w:rPr>
-                          <w:rFonts w:ascii="GeosansLight" w:hAnsi="GeosansLight"/>
-                          <w:b/>
-                          <w:sz w:val="44"/>
-                          <w:szCs w:val="40"/>
-                        </w:rPr>
-                        <w:t>09/06/2019</w:t>
-                      </w:r>
-                    </w:p>
-                  </w:txbxContent>
-                </v:textbox>
-                <w10:wrap type="square" anchory="page"/>
-              </v:shape>
             </w:pict>
           </mc:Fallback>
         </mc:AlternateContent>
@@ -568,11 +266,12 @@
           </mc:Choice>
           <mc:Fallback>
             <w:pict>
-              <v:rect w14:anchorId="17DE0DEA" id="Rectangle 9" o:spid="_x0000_s1026" style="position:absolute;margin-left:-69.4pt;margin-top:-64.55pt;width:146.25pt;height:796.15pt;z-index:-251621889;visibility:visible;mso-wrap-style:square;mso-width-percent:0;mso-height-percent:0;mso-wrap-distance-left:9pt;mso-wrap-distance-top:0;mso-wrap-distance-right:9pt;mso-wrap-distance-bottom:0;mso-position-horizontal:absolute;mso-position-horizontal-relative:text;mso-position-vertical:absolute;mso-position-vertical-relative:text;mso-width-percent:0;mso-height-percent:0;mso-width-relative:margin;mso-height-relative:margin;v-text-anchor:top" o:gfxdata="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" fillcolor="#5a5a5a" strokecolor="#5a5a5a" strokeweight="3pt"/>
+              <v:rect w14:anchorId="6A699A7E" id="Rectangle 9" o:spid="_x0000_s1026" style="position:absolute;margin-left:-69.4pt;margin-top:-64.55pt;width:146.25pt;height:796.15pt;z-index:-251621889;visibility:visible;mso-wrap-style:square;mso-width-percent:0;mso-height-percent:0;mso-wrap-distance-left:9pt;mso-wrap-distance-top:0;mso-wrap-distance-right:9pt;mso-wrap-distance-bottom:0;mso-position-horizontal:absolute;mso-position-horizontal-relative:text;mso-position-vertical:absolute;mso-position-vertical-relative:text;mso-width-percent:0;mso-height-percent:0;mso-width-relative:margin;mso-height-relative:margin;v-text-anchor:top" o:gfxdata="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" fillcolor="#5a5a5a" strokecolor="#5a5a5a" strokeweight="3pt"/>
             </w:pict>
           </mc:Fallback>
         </mc:AlternateContent>
       </w:r>
+      <w:bookmarkStart w:id="0" w:name="_GoBack"/>
       <w:r>
         <w:rPr>
           <w:noProof/>
@@ -647,9 +346,388 @@
           </mc:Choice>
           <mc:Fallback>
             <w:pict>
-              <v:rect w14:anchorId="3A19C4F0" id="Rectangle 9" o:spid="_x0000_s1026" style="position:absolute;margin-left:77.2pt;margin-top:-64.55pt;width:490.5pt;height:11in;z-index:-251622400;visibility:visible;mso-wrap-style:square;mso-width-percent:0;mso-height-percent:0;mso-wrap-distance-left:9pt;mso-wrap-distance-top:0;mso-wrap-distance-right:9pt;mso-wrap-distance-bottom:0;mso-position-horizontal:absolute;mso-position-horizontal-relative:text;mso-position-vertical:absolute;mso-position-vertical-relative:text;mso-width-percent:0;mso-height-percent:0;mso-width-relative:margin;mso-height-relative:margin;v-text-anchor:top" o:gfxdata="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" fillcolor="#fff2cc [663]" stroked="f" strokeweight="3pt">
+              <v:rect w14:anchorId="3047B145" id="Rectangle 9" o:spid="_x0000_s1026" style="position:absolute;margin-left:77.2pt;margin-top:-64.55pt;width:490.5pt;height:11in;z-index:-251622400;visibility:visible;mso-wrap-style:square;mso-width-percent:0;mso-height-percent:0;mso-wrap-distance-left:9pt;mso-wrap-distance-top:0;mso-wrap-distance-right:9pt;mso-wrap-distance-bottom:0;mso-position-horizontal:absolute;mso-position-horizontal-relative:text;mso-position-vertical:absolute;mso-position-vertical-relative:text;mso-width-percent:0;mso-height-percent:0;mso-width-relative:margin;mso-height-relative:margin;v-text-anchor:top" o:gfxdata="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" fillcolor="#fff2cc [663]" stroked="f" strokeweight="3pt">
                 <v:shadow on="t" color="#375623" opacity=".5" offset="1pt"/>
               </v:rect>
+            </w:pict>
+          </mc:Fallback>
+        </mc:AlternateContent>
+      </w:r>
+      <w:bookmarkEnd w:id="0"/>
+    </w:p>
+    <w:p>
+      <w:pPr>
+        <w:spacing w:after="0"/>
+      </w:pPr>
+    </w:p>
+    <w:p>
+      <w:pPr>
+        <w:spacing w:after="0"/>
+      </w:pPr>
+    </w:p>
+    <w:p>
+      <w:pPr>
+        <w:spacing w:after="0"/>
+      </w:pPr>
+    </w:p>
+    <w:p>
+      <w:pPr>
+        <w:spacing w:after="0"/>
+      </w:pPr>
+    </w:p>
+    <w:p>
+      <w:pPr>
+        <w:spacing w:after="0"/>
+      </w:pPr>
+    </w:p>
+    <w:p>
+      <w:pPr>
+        <w:spacing w:after="0"/>
+      </w:pPr>
+      <w:r>
+        <w:rPr>
+          <w:rFonts w:cstheme="minorHAnsi"/>
+          <w:noProof/>
+          <w:lang w:eastAsia="en-CA"/>
+        </w:rPr>
+        <mc:AlternateContent>
+          <mc:Choice Requires="wps">
+            <w:drawing>
+              <wp:anchor distT="45720" distB="45720" distL="114300" distR="114300" simplePos="0" relativeHeight="251688960" behindDoc="0" locked="0" layoutInCell="1" allowOverlap="1" wp14:anchorId="298419A8" wp14:editId="4BD8FEB9">
+                <wp:simplePos x="0" y="0"/>
+                <wp:positionH relativeFrom="column">
+                  <wp:posOffset>1035050</wp:posOffset>
+                </wp:positionH>
+                <wp:positionV relativeFrom="page">
+                  <wp:posOffset>2085340</wp:posOffset>
+                </wp:positionV>
+                <wp:extent cx="5842635" cy="2707005"/>
+                <wp:effectExtent l="0" t="0" r="0" b="0"/>
+                <wp:wrapSquare wrapText="bothSides"/>
+                <wp:docPr id="21" name="Text Box 2"/>
+                <wp:cNvGraphicFramePr>
+                  <a:graphicFrameLocks xmlns:a="http://schemas.openxmlformats.org/drawingml/2006/main"/>
+                </wp:cNvGraphicFramePr>
+                <a:graphic xmlns:a="http://schemas.openxmlformats.org/drawingml/2006/main">
+                  <a:graphicData uri="http://schemas.microsoft.com/office/word/2010/wordprocessingShape">
+                    <wps:wsp>
+                      <wps:cNvSpPr txBox="1">
+                        <a:spLocks noChangeArrowheads="1"/>
+                      </wps:cNvSpPr>
+                      <wps:spPr bwMode="auto">
+                        <a:xfrm>
+                          <a:off x="0" y="0"/>
+                          <a:ext cx="5842635" cy="2707005"/>
+                        </a:xfrm>
+                        <a:prstGeom prst="rect">
+                          <a:avLst/>
+                        </a:prstGeom>
+                        <a:noFill/>
+                        <a:ln w="9525">
+                          <a:noFill/>
+                          <a:miter lim="800000"/>
+                          <a:headEnd/>
+                          <a:tailEnd/>
+                        </a:ln>
+                      </wps:spPr>
+                      <wps:txbx>
+                        <w:txbxContent>
+                          <w:p>
+                            <w:pPr>
+                              <w:spacing w:after="0" w:line="240" w:lineRule="auto"/>
+                              <w:jc w:val="center"/>
+                              <w:rPr>
+                                <w:rFonts w:ascii="GeosansLight" w:hAnsi="GeosansLight"/>
+                                <w:sz w:val="96"/>
+                                <w:szCs w:val="80"/>
+                              </w:rPr>
+                            </w:pPr>
+                            <w:r>
+                              <w:rPr>
+                                <w:rFonts w:ascii="GeosansLight" w:hAnsi="GeosansLight"/>
+                                <w:sz w:val="96"/>
+                                <w:szCs w:val="80"/>
+                              </w:rPr>
+                              <w:t>ENSC 405W</w:t>
+                            </w:r>
+                          </w:p>
+                          <w:p>
+                            <w:pPr>
+                              <w:spacing w:after="0" w:line="276" w:lineRule="auto"/>
+                              <w:jc w:val="center"/>
+                              <w:rPr>
+                                <w:rFonts w:ascii="GeosansLight" w:hAnsi="GeosansLight"/>
+                                <w:b/>
+                                <w:sz w:val="32"/>
+                                <w:szCs w:val="28"/>
+                              </w:rPr>
+                            </w:pPr>
+                          </w:p>
+                          <w:p>
+                            <w:pPr>
+                              <w:spacing w:after="0" w:line="276" w:lineRule="auto"/>
+                              <w:jc w:val="center"/>
+                              <w:rPr>
+                                <w:rFonts w:ascii="GeosansLight" w:hAnsi="GeosansLight"/>
+                                <w:b/>
+                                <w:sz w:val="44"/>
+                                <w:szCs w:val="40"/>
+                              </w:rPr>
+                            </w:pPr>
+                            <w:r>
+                              <w:rPr>
+                                <w:rFonts w:ascii="GeosansLight" w:hAnsi="GeosansLight"/>
+                                <w:b/>
+                                <w:sz w:val="44"/>
+                                <w:szCs w:val="40"/>
+                              </w:rPr>
+                              <w:t>A</w:t>
+                            </w:r>
+                            <w:r>
+                              <w:rPr>
+                                <w:rFonts w:ascii="GeosansLight" w:hAnsi="GeosansLight"/>
+                                <w:b/>
+                                <w:sz w:val="44"/>
+                                <w:szCs w:val="40"/>
+                              </w:rPr>
+                              <w:t>r</w:t>
+                            </w:r>
+                            <w:r>
+                              <w:rPr>
+                                <w:rFonts w:ascii="GeosansLight" w:hAnsi="GeosansLight"/>
+                                <w:b/>
+                                <w:sz w:val="44"/>
+                                <w:szCs w:val="40"/>
+                              </w:rPr>
+                              <w:t>krivia Beacon</w:t>
+                            </w:r>
+                          </w:p>
+                          <w:p>
+                            <w:pPr>
+                              <w:spacing w:after="0" w:line="276" w:lineRule="auto"/>
+                              <w:jc w:val="center"/>
+                              <w:rPr>
+                                <w:rFonts w:ascii="GeosansLight" w:hAnsi="GeosansLight"/>
+                                <w:b/>
+                                <w:sz w:val="44"/>
+                                <w:szCs w:val="40"/>
+                              </w:rPr>
+                            </w:pPr>
+                            <w:r>
+                              <w:rPr>
+                                <w:rFonts w:ascii="GeosansLight" w:hAnsi="GeosansLight"/>
+                                <w:b/>
+                                <w:sz w:val="44"/>
+                                <w:szCs w:val="40"/>
+                              </w:rPr>
+                              <w:t>Requirement Specification</w:t>
+                            </w:r>
+                          </w:p>
+                          <w:p>
+                            <w:pPr>
+                              <w:spacing w:after="0" w:line="276" w:lineRule="auto"/>
+                              <w:jc w:val="center"/>
+                              <w:rPr>
+                                <w:rFonts w:ascii="GeosansLight" w:hAnsi="GeosansLight"/>
+                                <w:b/>
+                                <w:sz w:val="44"/>
+                                <w:szCs w:val="40"/>
+                              </w:rPr>
+                            </w:pPr>
+                            <w:r>
+                              <w:rPr>
+                                <w:rFonts w:ascii="GeosansLight" w:hAnsi="GeosansLight"/>
+                                <w:b/>
+                                <w:sz w:val="44"/>
+                                <w:szCs w:val="40"/>
+                              </w:rPr>
+                              <w:t xml:space="preserve"> Team 5</w:t>
+                            </w:r>
+                          </w:p>
+                          <w:p>
+                            <w:pPr>
+                              <w:spacing w:after="0" w:line="276" w:lineRule="auto"/>
+                              <w:jc w:val="center"/>
+                              <w:rPr>
+                                <w:rFonts w:ascii="GeosansLight" w:hAnsi="GeosansLight"/>
+                                <w:b/>
+                                <w:sz w:val="44"/>
+                                <w:szCs w:val="40"/>
+                              </w:rPr>
+                            </w:pPr>
+                            <w:r>
+                              <w:rPr>
+                                <w:rFonts w:ascii="GeosansLight" w:hAnsi="GeosansLight"/>
+                                <w:b/>
+                                <w:sz w:val="44"/>
+                                <w:szCs w:val="40"/>
+                              </w:rPr>
+                              <w:t>09/06/2019</w:t>
+                            </w:r>
+                          </w:p>
+                        </w:txbxContent>
+                      </wps:txbx>
+                      <wps:bodyPr rot="0" vert="horz" wrap="square" lIns="91440" tIns="45720" rIns="91440" bIns="45720" anchor="t" anchorCtr="0">
+                        <a:noAutofit/>
+                      </wps:bodyPr>
+                    </wps:wsp>
+                  </a:graphicData>
+                </a:graphic>
+                <wp14:sizeRelH relativeFrom="margin">
+                  <wp14:pctWidth>0</wp14:pctWidth>
+                </wp14:sizeRelH>
+                <wp14:sizeRelV relativeFrom="margin">
+                  <wp14:pctHeight>0</wp14:pctHeight>
+                </wp14:sizeRelV>
+              </wp:anchor>
+            </w:drawing>
+          </mc:Choice>
+          <mc:Fallback>
+            <w:pict>
+              <v:shapetype w14:anchorId="298419A8" id="_x0000_t202" coordsize="21600,21600" o:spt="202" path="m,l,21600r21600,l21600,xe">
+                <v:stroke joinstyle="miter"/>
+                <v:path gradientshapeok="t" o:connecttype="rect"/>
+              </v:shapetype>
+              <v:shape id="Text Box 2" o:spid="_x0000_s1027" type="#_x0000_t202" style="position:absolute;margin-left:81.5pt;margin-top:164.2pt;width:460.05pt;height:213.15pt;z-index:251688960;visibility:visible;mso-wrap-style:square;mso-width-percent:0;mso-height-percent:0;mso-wrap-distance-left:9pt;mso-wrap-distance-top:3.6pt;mso-wrap-distance-right:9pt;mso-wrap-distance-bottom:3.6pt;mso-position-horizontal:absolute;mso-position-horizontal-relative:text;mso-position-vertical:absolute;mso-position-vertical-relative:page;mso-width-percent:0;mso-height-percent:0;mso-width-relative:margin;mso-height-relative:margin;v-text-anchor:top" o:gfxdata="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" filled="f" stroked="f">
+                <v:textbox>
+                  <w:txbxContent>
+                    <w:p>
+                      <w:pPr>
+                        <w:spacing w:after="0" w:line="240" w:lineRule="auto"/>
+                        <w:jc w:val="center"/>
+                        <w:rPr>
+                          <w:rFonts w:ascii="GeosansLight" w:hAnsi="GeosansLight"/>
+                          <w:sz w:val="96"/>
+                          <w:szCs w:val="80"/>
+                        </w:rPr>
+                      </w:pPr>
+                      <w:r>
+                        <w:rPr>
+                          <w:rFonts w:ascii="GeosansLight" w:hAnsi="GeosansLight"/>
+                          <w:sz w:val="96"/>
+                          <w:szCs w:val="80"/>
+                        </w:rPr>
+                        <w:t>ENSC 405W</w:t>
+                      </w:r>
+                    </w:p>
+                    <w:p>
+                      <w:pPr>
+                        <w:spacing w:after="0" w:line="276" w:lineRule="auto"/>
+                        <w:jc w:val="center"/>
+                        <w:rPr>
+                          <w:rFonts w:ascii="GeosansLight" w:hAnsi="GeosansLight"/>
+                          <w:b/>
+                          <w:sz w:val="32"/>
+                          <w:szCs w:val="28"/>
+                        </w:rPr>
+                      </w:pPr>
+                    </w:p>
+                    <w:p>
+                      <w:pPr>
+                        <w:spacing w:after="0" w:line="276" w:lineRule="auto"/>
+                        <w:jc w:val="center"/>
+                        <w:rPr>
+                          <w:rFonts w:ascii="GeosansLight" w:hAnsi="GeosansLight"/>
+                          <w:b/>
+                          <w:sz w:val="44"/>
+                          <w:szCs w:val="40"/>
+                        </w:rPr>
+                      </w:pPr>
+                      <w:r>
+                        <w:rPr>
+                          <w:rFonts w:ascii="GeosansLight" w:hAnsi="GeosansLight"/>
+                          <w:b/>
+                          <w:sz w:val="44"/>
+                          <w:szCs w:val="40"/>
+                        </w:rPr>
+                        <w:t>A</w:t>
+                      </w:r>
+                      <w:r>
+                        <w:rPr>
+                          <w:rFonts w:ascii="GeosansLight" w:hAnsi="GeosansLight"/>
+                          <w:b/>
+                          <w:sz w:val="44"/>
+                          <w:szCs w:val="40"/>
+                        </w:rPr>
+                        <w:t>r</w:t>
+                      </w:r>
+                      <w:r>
+                        <w:rPr>
+                          <w:rFonts w:ascii="GeosansLight" w:hAnsi="GeosansLight"/>
+                          <w:b/>
+                          <w:sz w:val="44"/>
+                          <w:szCs w:val="40"/>
+                        </w:rPr>
+                        <w:t>krivia Beacon</w:t>
+                      </w:r>
+                    </w:p>
+                    <w:p>
+                      <w:pPr>
+                        <w:spacing w:after="0" w:line="276" w:lineRule="auto"/>
+                        <w:jc w:val="center"/>
+                        <w:rPr>
+                          <w:rFonts w:ascii="GeosansLight" w:hAnsi="GeosansLight"/>
+                          <w:b/>
+                          <w:sz w:val="44"/>
+                          <w:szCs w:val="40"/>
+                        </w:rPr>
+                      </w:pPr>
+                      <w:r>
+                        <w:rPr>
+                          <w:rFonts w:ascii="GeosansLight" w:hAnsi="GeosansLight"/>
+                          <w:b/>
+                          <w:sz w:val="44"/>
+                          <w:szCs w:val="40"/>
+                        </w:rPr>
+                        <w:t>Requirement Specification</w:t>
+                      </w:r>
+                    </w:p>
+                    <w:p>
+                      <w:pPr>
+                        <w:spacing w:after="0" w:line="276" w:lineRule="auto"/>
+                        <w:jc w:val="center"/>
+                        <w:rPr>
+                          <w:rFonts w:ascii="GeosansLight" w:hAnsi="GeosansLight"/>
+                          <w:b/>
+                          <w:sz w:val="44"/>
+                          <w:szCs w:val="40"/>
+                        </w:rPr>
+                      </w:pPr>
+                      <w:r>
+                        <w:rPr>
+                          <w:rFonts w:ascii="GeosansLight" w:hAnsi="GeosansLight"/>
+                          <w:b/>
+                          <w:sz w:val="44"/>
+                          <w:szCs w:val="40"/>
+                        </w:rPr>
+                        <w:t xml:space="preserve"> Team 5</w:t>
+                      </w:r>
+                    </w:p>
+                    <w:p>
+                      <w:pPr>
+                        <w:spacing w:after="0" w:line="276" w:lineRule="auto"/>
+                        <w:jc w:val="center"/>
+                        <w:rPr>
+                          <w:rFonts w:ascii="GeosansLight" w:hAnsi="GeosansLight"/>
+                          <w:b/>
+                          <w:sz w:val="44"/>
+                          <w:szCs w:val="40"/>
+                        </w:rPr>
+                      </w:pPr>
+                      <w:r>
+                        <w:rPr>
+                          <w:rFonts w:ascii="GeosansLight" w:hAnsi="GeosansLight"/>
+                          <w:b/>
+                          <w:sz w:val="44"/>
+                          <w:szCs w:val="40"/>
+                        </w:rPr>
+                        <w:t>09/06/2019</w:t>
+                      </w:r>
+                    </w:p>
+                  </w:txbxContent>
+                </v:textbox>
+                <w10:wrap type="square" anchory="page"/>
+              </v:shape>
             </w:pict>
           </mc:Fallback>
         </mc:AlternateContent>
@@ -693,9 +771,9 @@
                   <wp:posOffset>2343785</wp:posOffset>
                 </wp:positionH>
                 <wp:positionV relativeFrom="paragraph">
-                  <wp:posOffset>127000</wp:posOffset>
+                  <wp:posOffset>156210</wp:posOffset>
                 </wp:positionV>
-                <wp:extent cx="3156938" cy="0"/>
+                <wp:extent cx="3156585" cy="0"/>
                 <wp:effectExtent l="0" t="0" r="24765" b="19050"/>
                 <wp:wrapNone/>
                 <wp:docPr id="22" name="Straight Connector 22"/>
@@ -707,7 +785,7 @@
                       <wps:spPr>
                         <a:xfrm>
                           <a:off x="0" y="0"/>
-                          <a:ext cx="3156938" cy="0"/>
+                          <a:ext cx="3156585" cy="0"/>
                         </a:xfrm>
                         <a:prstGeom prst="line">
                           <a:avLst/>
@@ -750,7 +828,7 @@
           </mc:Choice>
           <mc:Fallback>
             <w:pict>
-              <v:line w14:anchorId="0A220027" id="Straight Connector 22" o:spid="_x0000_s1026" style="position:absolute;z-index:251689984;visibility:visible;mso-wrap-style:square;mso-width-percent:0;mso-height-percent:0;mso-wrap-distance-left:9pt;mso-wrap-distance-top:0;mso-wrap-distance-right:9pt;mso-wrap-distance-bottom:0;mso-position-horizontal:absolute;mso-position-horizontal-relative:text;mso-position-vertical:absolute;mso-position-vertical-relative:text;mso-width-percent:0;mso-height-percent:0;mso-width-relative:margin;mso-height-relative:margin" from="184.55pt,10pt" to="433.15pt,10pt" o:gfxdata="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" strokecolor="#5a5a5a [2109]" strokeweight="1pt">
+              <v:line w14:anchorId="62536B3C" id="Straight Connector 22" o:spid="_x0000_s1026" style="position:absolute;z-index:251689984;visibility:visible;mso-wrap-style:square;mso-width-percent:0;mso-height-percent:0;mso-wrap-distance-left:9pt;mso-wrap-distance-top:0;mso-wrap-distance-right:9pt;mso-wrap-distance-bottom:0;mso-position-horizontal:absolute;mso-position-horizontal-relative:text;mso-position-vertical:absolute;mso-position-vertical-relative:text;mso-width-percent:0;mso-height-percent:0;mso-width-relative:margin;mso-height-relative:margin" from="184.55pt,12.3pt" to="433.1pt,12.3pt" o:gfxdata="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" strokecolor="#5a5a5a [2109]" strokeweight="1pt">
                 <v:stroke joinstyle="miter"/>
               </v:line>
             </w:pict>
@@ -787,38 +865,6 @@
       <w:pPr>
         <w:spacing w:after="0"/>
       </w:pPr>
-    </w:p>
-    <w:p>
-      <w:pPr>
-        <w:spacing w:after="0"/>
-      </w:pPr>
-    </w:p>
-    <w:p>
-      <w:pPr>
-        <w:spacing w:after="0"/>
-      </w:pPr>
-    </w:p>
-    <w:p>
-      <w:pPr>
-        <w:spacing w:after="0"/>
-      </w:pPr>
-    </w:p>
-    <w:p>
-      <w:pPr>
-        <w:spacing w:after="0"/>
-      </w:pPr>
-    </w:p>
-    <w:p>
-      <w:pPr>
-        <w:spacing w:after="0"/>
-      </w:pPr>
-    </w:p>
-    <w:p>
-      <w:pPr>
-        <w:spacing w:after="0"/>
-      </w:pPr>
-      <w:bookmarkStart w:id="0" w:name="_GoBack"/>
-      <w:bookmarkEnd w:id="0"/>
     </w:p>
     <w:p>
       <w:pPr>
@@ -1049,18 +1095,8 @@
                                       <w:sz w:val="32"/>
                                       <w:szCs w:val="32"/>
                                     </w:rPr>
-                                    <w:t xml:space="preserve">Scott </w:t>
+                                    <w:t>Scott Checko</w:t>
                                   </w:r>
-                                  <w:proofErr w:type="spellStart"/>
-                                  <w:r>
-                                    <w:rPr>
-                                      <w:rFonts w:ascii="GeosansLight" w:hAnsi="GeosansLight"/>
-                                      <w:sz w:val="32"/>
-                                      <w:szCs w:val="32"/>
-                                    </w:rPr>
-                                    <w:t>Checko</w:t>
-                                  </w:r>
-                                  <w:proofErr w:type="spellEnd"/>
                                 </w:p>
                                 <w:p>
                                   <w:pPr>
@@ -1293,18 +1329,8 @@
                                       <w:sz w:val="32"/>
                                       <w:szCs w:val="32"/>
                                     </w:rPr>
-                                    <w:t xml:space="preserve">Dr. Craig </w:t>
+                                    <w:t>Dr. Craig Scratchley</w:t>
                                   </w:r>
-                                  <w:proofErr w:type="spellStart"/>
-                                  <w:r>
-                                    <w:rPr>
-                                      <w:rFonts w:ascii="GeosansLight" w:hAnsi="GeosansLight"/>
-                                      <w:sz w:val="32"/>
-                                      <w:szCs w:val="32"/>
-                                    </w:rPr>
-                                    <w:t>Scratchley</w:t>
-                                  </w:r>
-                                  <w:proofErr w:type="spellEnd"/>
                                   <w:r>
                                     <w:rPr>
                                       <w:rFonts w:ascii="GeosansLight" w:hAnsi="GeosansLight"/>
@@ -1339,18 +1365,8 @@
                                       <w:sz w:val="32"/>
                                       <w:szCs w:val="32"/>
                                     </w:rPr>
-                                    <w:t xml:space="preserve">Dr. Andrew </w:t>
+                                    <w:t>Dr. Andrew Rawicz</w:t>
                                   </w:r>
-                                  <w:proofErr w:type="spellStart"/>
-                                  <w:r>
-                                    <w:rPr>
-                                      <w:rFonts w:ascii="GeosansLight" w:hAnsi="GeosansLight"/>
-                                      <w:sz w:val="32"/>
-                                      <w:szCs w:val="32"/>
-                                    </w:rPr>
-                                    <w:t>Rawicz</w:t>
-                                  </w:r>
-                                  <w:proofErr w:type="spellEnd"/>
                                 </w:p>
                                 <w:p>
                                   <w:pPr>
@@ -1638,18 +1654,8 @@
                                 <w:sz w:val="32"/>
                                 <w:szCs w:val="32"/>
                               </w:rPr>
-                              <w:t xml:space="preserve">Scott </w:t>
+                              <w:t>Scott Checko</w:t>
                             </w:r>
-                            <w:proofErr w:type="spellStart"/>
-                            <w:r>
-                              <w:rPr>
-                                <w:rFonts w:ascii="GeosansLight" w:hAnsi="GeosansLight"/>
-                                <w:sz w:val="32"/>
-                                <w:szCs w:val="32"/>
-                              </w:rPr>
-                              <w:t>Checko</w:t>
-                            </w:r>
-                            <w:proofErr w:type="spellEnd"/>
                           </w:p>
                           <w:p>
                             <w:pPr>
@@ -1882,18 +1888,8 @@
                                 <w:sz w:val="32"/>
                                 <w:szCs w:val="32"/>
                               </w:rPr>
-                              <w:t xml:space="preserve">Dr. Craig </w:t>
+                              <w:t>Dr. Craig Scratchley</w:t>
                             </w:r>
-                            <w:proofErr w:type="spellStart"/>
-                            <w:r>
-                              <w:rPr>
-                                <w:rFonts w:ascii="GeosansLight" w:hAnsi="GeosansLight"/>
-                                <w:sz w:val="32"/>
-                                <w:szCs w:val="32"/>
-                              </w:rPr>
-                              <w:t>Scratchley</w:t>
-                            </w:r>
-                            <w:proofErr w:type="spellEnd"/>
                             <w:r>
                               <w:rPr>
                                 <w:rFonts w:ascii="GeosansLight" w:hAnsi="GeosansLight"/>
@@ -1928,18 +1924,8 @@
                                 <w:sz w:val="32"/>
                                 <w:szCs w:val="32"/>
                               </w:rPr>
-                              <w:t xml:space="preserve">Dr. Andrew </w:t>
+                              <w:t>Dr. Andrew Rawicz</w:t>
                             </w:r>
-                            <w:proofErr w:type="spellStart"/>
-                            <w:r>
-                              <w:rPr>
-                                <w:rFonts w:ascii="GeosansLight" w:hAnsi="GeosansLight"/>
-                                <w:sz w:val="32"/>
-                                <w:szCs w:val="32"/>
-                              </w:rPr>
-                              <w:t>Rawicz</w:t>
-                            </w:r>
-                            <w:proofErr w:type="spellEnd"/>
                           </w:p>
                           <w:p>
                             <w:pPr>
@@ -2212,71 +2198,6 @@
           <w:sz w:val="36"/>
         </w:rPr>
       </w:pPr>
-      <w:r>
-        <w:rPr>
-          <w:noProof/>
-          <w:lang w:eastAsia="en-CA"/>
-        </w:rPr>
-        <w:drawing>
-          <wp:anchor distT="0" distB="0" distL="114300" distR="114300" simplePos="0" relativeHeight="251697663" behindDoc="0" locked="0" layoutInCell="1" allowOverlap="1">
-            <wp:simplePos x="0" y="0"/>
-            <wp:positionH relativeFrom="column">
-              <wp:posOffset>4129010</wp:posOffset>
-            </wp:positionH>
-            <wp:positionV relativeFrom="paragraph">
-              <wp:posOffset>594055</wp:posOffset>
-            </wp:positionV>
-            <wp:extent cx="2899901" cy="1246909"/>
-            <wp:effectExtent l="0" t="0" r="0" b="0"/>
-            <wp:wrapNone/>
-            <wp:docPr id="3" name="Picture 3" descr="D:\Google Drive\ENSC 405W\Capstone_Project\4_MISC\logo\logo_t.png"/>
-            <wp:cNvGraphicFramePr>
-              <a:graphicFrameLocks xmlns:a="http://schemas.openxmlformats.org/drawingml/2006/main" noChangeAspect="1"/>
-            </wp:cNvGraphicFramePr>
-            <a:graphic xmlns:a="http://schemas.openxmlformats.org/drawingml/2006/main">
-              <a:graphicData uri="http://schemas.openxmlformats.org/drawingml/2006/picture">
-                <pic:pic xmlns:pic="http://schemas.openxmlformats.org/drawingml/2006/picture">
-                  <pic:nvPicPr>
-                    <pic:cNvPr id="0" name="Picture 2" descr="D:\Google Drive\ENSC 405W\Capstone_Project\4_MISC\logo\logo_t.png"/>
-                    <pic:cNvPicPr>
-                      <a:picLocks noChangeAspect="1" noChangeArrowheads="1"/>
-                    </pic:cNvPicPr>
-                  </pic:nvPicPr>
-                  <pic:blipFill>
-                    <a:blip r:embed="rId8">
-                      <a:extLst>
-                        <a:ext uri="{28A0092B-C50C-407E-A947-70E740481C1C}">
-                          <a14:useLocalDpi xmlns:a14="http://schemas.microsoft.com/office/drawing/2010/main" val="0"/>
-                        </a:ext>
-                      </a:extLst>
-                    </a:blip>
-                    <a:srcRect/>
-                    <a:stretch>
-                      <a:fillRect/>
-                    </a:stretch>
-                  </pic:blipFill>
-                  <pic:spPr bwMode="auto">
-                    <a:xfrm>
-                      <a:off x="0" y="0"/>
-                      <a:ext cx="2899901" cy="1246909"/>
-                    </a:xfrm>
-                    <a:prstGeom prst="rect">
-                      <a:avLst/>
-                    </a:prstGeom>
-                    <a:noFill/>
-                    <a:ln>
-                      <a:noFill/>
-                    </a:ln>
-                  </pic:spPr>
-                </pic:pic>
-              </a:graphicData>
-            </a:graphic>
-            <wp14:sizeRelH relativeFrom="margin">
-              <wp14:pctWidth>0</wp14:pctWidth>
-            </wp14:sizeRelH>
-          </wp:anchor>
-        </w:drawing>
-      </w:r>
     </w:p>
     <w:sectPr>
       <w:headerReference w:type="default" r:id="rId9"/>
@@ -5067,7 +4988,7 @@
 </file>
 
 <file path=customXml/itemProps1.xml><?xml version="1.0" encoding="utf-8"?>
-<ds:datastoreItem xmlns:ds="http://schemas.openxmlformats.org/officeDocument/2006/customXml" ds:itemID="{2D74FC71-CF6B-495A-B32E-9191999416CB}">
+<ds:datastoreItem xmlns:ds="http://schemas.openxmlformats.org/officeDocument/2006/customXml" ds:itemID="{8F277512-8C1D-478E-9074-9CE2B7EF5E50}">
   <ds:schemaRefs>
     <ds:schemaRef ds:uri="http://schemas.openxmlformats.org/officeDocument/2006/bibliography"/>
   </ds:schemaRefs>
